--- a/Documents/Report.docx
+++ b/Documents/Report.docx
@@ -154,7 +154,6 @@
           <w:szCs w:val="32"/>
         </w:rPr>
       </w:pPr>
-      <w:proofErr w:type="spellStart"/>
       <w:r>
         <w:rPr>
           <w:rFonts w:cs="Times New Roman"/>
@@ -163,9 +162,72 @@
           <w:sz w:val="32"/>
           <w:szCs w:val="32"/>
         </w:rPr>
-        <w:t>Nhóm</w:t>
-      </w:r>
-      <w:proofErr w:type="spellEnd"/>
+        <w:t>Nhóm 7:</w:t>
+      </w:r>
+    </w:p>
+    <w:p>
+      <w:pPr>
+        <w:jc w:val="center"/>
+        <w:rPr>
+          <w:rFonts w:cs="Times New Roman"/>
+          <w:sz w:val="32"/>
+          <w:szCs w:val="32"/>
+        </w:rPr>
+      </w:pPr>
+      <w:r>
+        <w:rPr>
+          <w:rFonts w:cs="Times New Roman"/>
+          <w:sz w:val="32"/>
+          <w:szCs w:val="32"/>
+        </w:rPr>
+        <w:t>18127014 – Huỳnh Nhật Nam</w:t>
+      </w:r>
+    </w:p>
+    <w:p>
+      <w:pPr>
+        <w:jc w:val="center"/>
+        <w:rPr>
+          <w:rFonts w:cs="Times New Roman"/>
+          <w:sz w:val="32"/>
+          <w:szCs w:val="32"/>
+        </w:rPr>
+      </w:pPr>
+      <w:r>
+        <w:rPr>
+          <w:rFonts w:cs="Times New Roman"/>
+          <w:sz w:val="32"/>
+          <w:szCs w:val="32"/>
+        </w:rPr>
+        <w:t>18127223 – Nguyễn Phúc Thịnh</w:t>
+      </w:r>
+    </w:p>
+    <w:p>
+      <w:pPr>
+        <w:jc w:val="center"/>
+        <w:rPr>
+          <w:rFonts w:cs="Times New Roman"/>
+          <w:sz w:val="32"/>
+          <w:szCs w:val="32"/>
+        </w:rPr>
+      </w:pPr>
+      <w:r>
+        <w:rPr>
+          <w:rFonts w:cs="Times New Roman"/>
+          <w:sz w:val="32"/>
+          <w:szCs w:val="32"/>
+        </w:rPr>
+        <w:t>18127208 – Ngô Thanh Phương Thái</w:t>
+      </w:r>
+    </w:p>
+    <w:p>
+      <w:pPr>
+        <w:jc w:val="center"/>
+        <w:rPr>
+          <w:rFonts w:cs="Times New Roman"/>
+          <w:sz w:val="32"/>
+          <w:szCs w:val="32"/>
+        </w:rPr>
+      </w:pPr>
       <w:r>
         <w:rPr>
           <w:rFonts w:cs="Times New Roman"/>
@@ -174,185 +236,7 @@
           <w:sz w:val="32"/>
           <w:szCs w:val="32"/>
         </w:rPr>
-        <w:t xml:space="preserve"> 7:</w:t>
-      </w:r>
-    </w:p>
-    <w:p>
-      <w:pPr>
-        <w:jc w:val="center"/>
-        <w:rPr>
-          <w:rFonts w:cs="Times New Roman"/>
-          <w:sz w:val="32"/>
-          <w:szCs w:val="32"/>
-        </w:rPr>
-      </w:pPr>
-      <w:r>
-        <w:rPr>
-          <w:rFonts w:cs="Times New Roman"/>
-          <w:sz w:val="32"/>
-          <w:szCs w:val="32"/>
-        </w:rPr>
-        <w:t>18127014 – Huỳnh Nhật Nam</w:t>
-      </w:r>
-    </w:p>
-    <w:p>
-      <w:pPr>
-        <w:jc w:val="center"/>
-        <w:rPr>
-          <w:rFonts w:cs="Times New Roman"/>
-          <w:sz w:val="32"/>
-          <w:szCs w:val="32"/>
-        </w:rPr>
-      </w:pPr>
-      <w:r>
-        <w:rPr>
-          <w:rFonts w:cs="Times New Roman"/>
-          <w:sz w:val="32"/>
-          <w:szCs w:val="32"/>
-        </w:rPr>
-        <w:t xml:space="preserve">18127223 – </w:t>
-      </w:r>
-      <w:proofErr w:type="spellStart"/>
-      <w:r>
-        <w:rPr>
-          <w:rFonts w:cs="Times New Roman"/>
-          <w:sz w:val="32"/>
-          <w:szCs w:val="32"/>
-        </w:rPr>
-        <w:t>Nguyễn</w:t>
-      </w:r>
-      <w:proofErr w:type="spellEnd"/>
-      <w:r>
-        <w:rPr>
-          <w:rFonts w:cs="Times New Roman"/>
-          <w:sz w:val="32"/>
-          <w:szCs w:val="32"/>
-        </w:rPr>
-        <w:t xml:space="preserve"> </w:t>
-      </w:r>
-      <w:proofErr w:type="spellStart"/>
-      <w:r>
-        <w:rPr>
-          <w:rFonts w:cs="Times New Roman"/>
-          <w:sz w:val="32"/>
-          <w:szCs w:val="32"/>
-        </w:rPr>
-        <w:t>Phúc</w:t>
-      </w:r>
-      <w:proofErr w:type="spellEnd"/>
-      <w:r>
-        <w:rPr>
-          <w:rFonts w:cs="Times New Roman"/>
-          <w:sz w:val="32"/>
-          <w:szCs w:val="32"/>
-        </w:rPr>
-        <w:t xml:space="preserve"> </w:t>
-      </w:r>
-      <w:proofErr w:type="spellStart"/>
-      <w:r>
-        <w:rPr>
-          <w:rFonts w:cs="Times New Roman"/>
-          <w:sz w:val="32"/>
-          <w:szCs w:val="32"/>
-        </w:rPr>
-        <w:t>Thịnh</w:t>
-      </w:r>
-      <w:proofErr w:type="spellEnd"/>
-    </w:p>
-    <w:p>
-      <w:pPr>
-        <w:jc w:val="center"/>
-        <w:rPr>
-          <w:rFonts w:cs="Times New Roman"/>
-          <w:sz w:val="32"/>
-          <w:szCs w:val="32"/>
-        </w:rPr>
-      </w:pPr>
-      <w:r>
-        <w:rPr>
-          <w:rFonts w:cs="Times New Roman"/>
-          <w:sz w:val="32"/>
-          <w:szCs w:val="32"/>
-        </w:rPr>
-        <w:t xml:space="preserve">18127208 – </w:t>
-      </w:r>
-      <w:proofErr w:type="spellStart"/>
-      <w:r>
-        <w:rPr>
-          <w:rFonts w:cs="Times New Roman"/>
-          <w:sz w:val="32"/>
-          <w:szCs w:val="32"/>
-        </w:rPr>
-        <w:t>Ngô</w:t>
-      </w:r>
-      <w:proofErr w:type="spellEnd"/>
-      <w:r>
-        <w:rPr>
-          <w:rFonts w:cs="Times New Roman"/>
-          <w:sz w:val="32"/>
-          <w:szCs w:val="32"/>
-        </w:rPr>
-        <w:t xml:space="preserve"> Thanh </w:t>
-      </w:r>
-      <w:proofErr w:type="spellStart"/>
-      <w:r>
-        <w:rPr>
-          <w:rFonts w:cs="Times New Roman"/>
-          <w:sz w:val="32"/>
-          <w:szCs w:val="32"/>
-        </w:rPr>
-        <w:t>Phương</w:t>
-      </w:r>
-      <w:proofErr w:type="spellEnd"/>
-      <w:r>
-        <w:rPr>
-          <w:rFonts w:cs="Times New Roman"/>
-          <w:sz w:val="32"/>
-          <w:szCs w:val="32"/>
-        </w:rPr>
-        <w:t xml:space="preserve"> </w:t>
-      </w:r>
-      <w:proofErr w:type="spellStart"/>
-      <w:r>
-        <w:rPr>
-          <w:rFonts w:cs="Times New Roman"/>
-          <w:sz w:val="32"/>
-          <w:szCs w:val="32"/>
-        </w:rPr>
-        <w:t>Thái</w:t>
-      </w:r>
-      <w:proofErr w:type="spellEnd"/>
-    </w:p>
-    <w:p>
-      <w:pPr>
-        <w:jc w:val="center"/>
-        <w:rPr>
-          <w:rFonts w:cs="Times New Roman"/>
-          <w:sz w:val="32"/>
-          <w:szCs w:val="32"/>
-        </w:rPr>
-      </w:pPr>
-      <w:proofErr w:type="spellStart"/>
-      <w:r>
-        <w:rPr>
-          <w:rFonts w:cs="Times New Roman"/>
-          <w:b/>
-          <w:bCs/>
-          <w:sz w:val="32"/>
-          <w:szCs w:val="32"/>
-        </w:rPr>
-        <w:t>Lớp</w:t>
-      </w:r>
-      <w:proofErr w:type="spellEnd"/>
-      <w:r>
-        <w:rPr>
-          <w:rFonts w:cs="Times New Roman"/>
-          <w:b/>
-          <w:bCs/>
-          <w:sz w:val="32"/>
-          <w:szCs w:val="32"/>
-        </w:rPr>
-        <w:t>:</w:t>
+        <w:t>Lớp:</w:t>
       </w:r>
       <w:r>
         <w:rPr>
@@ -391,7 +275,6 @@
           <w:szCs w:val="40"/>
         </w:rPr>
       </w:pPr>
-      <w:proofErr w:type="spellStart"/>
       <w:proofErr w:type="gramStart"/>
       <w:r>
         <w:rPr>
@@ -401,9 +284,9 @@
           <w:sz w:val="40"/>
           <w:szCs w:val="40"/>
         </w:rPr>
-        <w:t>Môn</w:t>
-      </w:r>
-      <w:proofErr w:type="spellEnd"/>
+        <w:t>Môn :</w:t>
+      </w:r>
+      <w:proofErr w:type="gramEnd"/>
       <w:r>
         <w:rPr>
           <w:rFonts w:cs="Times New Roman"/>
@@ -412,9 +295,8 @@
           <w:sz w:val="40"/>
           <w:szCs w:val="40"/>
         </w:rPr>
-        <w:t xml:space="preserve"> :</w:t>
-      </w:r>
-      <w:proofErr w:type="gramEnd"/>
+        <w:t xml:space="preserve"> </w:t>
+      </w:r>
       <w:r>
         <w:rPr>
           <w:rFonts w:cs="Times New Roman"/>
@@ -423,197 +305,730 @@
           <w:sz w:val="40"/>
           <w:szCs w:val="40"/>
         </w:rPr>
-        <w:t xml:space="preserve"> </w:t>
-      </w:r>
-      <w:r>
+        <w:t>Design Patterns</w:t>
+      </w:r>
+    </w:p>
+    <w:p>
+      <w:pPr>
+        <w:jc w:val="center"/>
         <w:rPr>
           <w:rFonts w:cs="Times New Roman"/>
+          <w:szCs w:val="24"/>
+        </w:rPr>
+      </w:pPr>
+      <w:r>
+        <w:rPr>
+          <w:rFonts w:cs="Times New Roman"/>
+          <w:szCs w:val="24"/>
+        </w:rPr>
+        <w:t>Thành phố Hồ Chí Minh năm 20</w:t>
+      </w:r>
+      <w:r>
+        <w:rPr>
+          <w:rFonts w:cs="Times New Roman"/>
+          <w:szCs w:val="24"/>
+        </w:rPr>
+        <w:t>21</w:t>
+      </w:r>
+    </w:p>
+    <w:p>
+      <w:pPr>
+        <w:rPr>
+          <w:rFonts w:cs="Times New Roman"/>
+          <w:szCs w:val="24"/>
+        </w:rPr>
+      </w:pPr>
+      <w:r>
+        <w:rPr>
+          <w:rFonts w:cs="Times New Roman"/>
+          <w:szCs w:val="24"/>
+        </w:rPr>
+        <w:br w:type="page"/>
+      </w:r>
+    </w:p>
+    <w:p>
+      <w:pPr>
+        <w:pStyle w:val="Heading1"/>
+      </w:pPr>
+      <w:r>
+        <w:lastRenderedPageBreak/>
+        <w:t>SƠ ĐỒ LỚP</w:t>
+      </w:r>
+    </w:p>
+    <w:p>
+      <w:pPr>
+        <w:pStyle w:val="Heading2"/>
+      </w:pPr>
+      <w:r>
+        <w:t>Sơ đồ lớp</w:t>
+      </w:r>
+      <w:r>
+        <w:t>:</w:t>
+      </w:r>
+    </w:p>
+    <w:p>
+      <w:pPr>
+        <w:pStyle w:val="Heading3"/>
+      </w:pPr>
+      <w:r>
+        <w:t>Tổng:</w:t>
+      </w:r>
+    </w:p>
+    <w:p>
+      <w:r>
+        <w:rPr>
+          <w:noProof/>
+        </w:rPr>
+        <w:lastRenderedPageBreak/>
+        <w:drawing>
+          <wp:anchor distT="0" distB="0" distL="114300" distR="114300" simplePos="0" relativeHeight="251658240" behindDoc="0" locked="0" layoutInCell="1" allowOverlap="1" wp14:anchorId="404E7C09" wp14:editId="34A3CC72">
+            <wp:simplePos x="0" y="0"/>
+            <wp:positionH relativeFrom="page">
+              <wp:align>left</wp:align>
+            </wp:positionH>
+            <wp:positionV relativeFrom="paragraph">
+              <wp:posOffset>0</wp:posOffset>
+            </wp:positionV>
+            <wp:extent cx="7828911" cy="7413209"/>
+            <wp:effectExtent l="0" t="0" r="1270" b="0"/>
+            <wp:wrapTopAndBottom/>
+            <wp:docPr id="3" name="Picture 3" descr="A picture containing timeline&#10;&#10;Description automatically generated"/>
+            <wp:cNvGraphicFramePr>
+              <a:graphicFrameLocks xmlns:a="http://schemas.openxmlformats.org/drawingml/2006/main" noChangeAspect="1"/>
+            </wp:cNvGraphicFramePr>
+            <a:graphic xmlns:a="http://schemas.openxmlformats.org/drawingml/2006/main">
+              <a:graphicData uri="http://schemas.openxmlformats.org/drawingml/2006/picture">
+                <pic:pic xmlns:pic="http://schemas.openxmlformats.org/drawingml/2006/picture">
+                  <pic:nvPicPr>
+                    <pic:cNvPr id="3" name="Picture 3" descr="A picture containing timeline&#10;&#10;Description automatically generated"/>
+                    <pic:cNvPicPr/>
+                  </pic:nvPicPr>
+                  <pic:blipFill>
+                    <a:blip r:embed="rId9" cstate="print">
+                      <a:extLst>
+                        <a:ext uri="{28A0092B-C50C-407E-A947-70E740481C1C}">
+                          <a14:useLocalDpi xmlns:a14="http://schemas.microsoft.com/office/drawing/2010/main" val="0"/>
+                        </a:ext>
+                      </a:extLst>
+                    </a:blip>
+                    <a:stretch>
+                      <a:fillRect/>
+                    </a:stretch>
+                  </pic:blipFill>
+                  <pic:spPr>
+                    <a:xfrm>
+                      <a:off x="0" y="0"/>
+                      <a:ext cx="7828911" cy="7413209"/>
+                    </a:xfrm>
+                    <a:prstGeom prst="rect">
+                      <a:avLst/>
+                    </a:prstGeom>
+                  </pic:spPr>
+                </pic:pic>
+              </a:graphicData>
+            </a:graphic>
+            <wp14:sizeRelH relativeFrom="margin">
+              <wp14:pctWidth>0</wp14:pctWidth>
+            </wp14:sizeRelH>
+            <wp14:sizeRelV relativeFrom="margin">
+              <wp14:pctHeight>0</wp14:pctHeight>
+            </wp14:sizeRelV>
+          </wp:anchor>
+        </w:drawing>
+      </w:r>
+    </w:p>
+    <w:p>
+      <w:pPr>
+        <w:pStyle w:val="Heading2"/>
+      </w:pPr>
+      <w:r>
+        <w:t>Giải thích:</w:t>
+      </w:r>
+    </w:p>
+    <w:p>
+      <w:pPr>
+        <w:pStyle w:val="Heading3"/>
+      </w:pPr>
+      <w:r>
+        <w:br w:type="page"/>
+      </w:r>
+      <w:r>
+        <w:lastRenderedPageBreak/>
+        <w:t>Các lớp validator:</w:t>
+      </w:r>
+    </w:p>
+    <w:p>
+      <w:pPr>
+        <w:pStyle w:val="Heading4"/>
+      </w:pPr>
+      <w:r>
+        <w:t xml:space="preserve">Interface: </w:t>
+      </w:r>
+    </w:p>
+    <w:p>
+      <w:pPr>
+        <w:pStyle w:val="ListParagraph"/>
+        <w:numPr>
+          <w:ilvl w:val="0"/>
+          <w:numId w:val="12"/>
+        </w:numPr>
+      </w:pPr>
+      <w:r>
+        <w:rPr>
           <w:b/>
           <w:bCs/>
-          <w:sz w:val="40"/>
-          <w:szCs w:val="40"/>
-        </w:rPr>
-        <w:t>Design Patterns</w:t>
-      </w:r>
-    </w:p>
-    <w:p>
-      <w:pPr>
-        <w:jc w:val="center"/>
-        <w:rPr>
-          <w:rFonts w:cs="Times New Roman"/>
-          <w:szCs w:val="24"/>
-        </w:rPr>
-      </w:pPr>
-      <w:proofErr w:type="spellStart"/>
-      <w:r>
-        <w:rPr>
-          <w:rFonts w:cs="Times New Roman"/>
-          <w:szCs w:val="24"/>
-        </w:rPr>
-        <w:t>Thành</w:t>
-      </w:r>
-      <w:proofErr w:type="spellEnd"/>
-      <w:r>
-        <w:rPr>
-          <w:rFonts w:cs="Times New Roman"/>
-          <w:szCs w:val="24"/>
+        </w:rPr>
+        <w:t>Validator:</w:t>
+      </w:r>
+      <w:r>
+        <w:t xml:space="preserve"> là interface chung cho tất cả các validator. Sử dụng Chain </w:t>
+      </w:r>
+      <w:proofErr w:type="gramStart"/>
+      <w:r>
+        <w:t>Of</w:t>
+      </w:r>
+      <w:proofErr w:type="gramEnd"/>
+      <w:r>
+        <w:t xml:space="preserve"> Responsibility pattern. Tất cả các validator sẽ validate 1 object thuộc Type T (generic)</w:t>
+      </w:r>
+    </w:p>
+    <w:p>
+      <w:pPr>
+        <w:pStyle w:val="Heading4"/>
+      </w:pPr>
+      <w:r>
+        <w:t xml:space="preserve">Các lớp </w:t>
+      </w:r>
+      <w:r>
+        <w:t>cơ bản</w:t>
+      </w:r>
+      <w:r>
+        <w:t>:</w:t>
+      </w:r>
+    </w:p>
+    <w:p>
+      <w:pPr>
+        <w:pStyle w:val="ListParagraph"/>
+        <w:numPr>
+          <w:ilvl w:val="0"/>
+          <w:numId w:val="12"/>
+        </w:numPr>
+        <w:rPr>
+          <w:b/>
+          <w:bCs/>
+        </w:rPr>
+      </w:pPr>
+      <w:r>
+        <w:rPr>
+          <w:b/>
+          <w:bCs/>
+        </w:rPr>
+        <w:t>BaseValidator:</w:t>
+      </w:r>
+      <w:r>
+        <w:rPr>
+          <w:b/>
+          <w:bCs/>
         </w:rPr>
         <w:t xml:space="preserve"> </w:t>
       </w:r>
-      <w:proofErr w:type="spellStart"/>
-      <w:r>
-        <w:rPr>
-          <w:rFonts w:cs="Times New Roman"/>
-          <w:szCs w:val="24"/>
-        </w:rPr>
-        <w:t>phố</w:t>
-      </w:r>
-      <w:proofErr w:type="spellEnd"/>
-      <w:r>
-        <w:rPr>
-          <w:rFonts w:cs="Times New Roman"/>
-          <w:szCs w:val="24"/>
+      <w:r>
+        <w:t xml:space="preserve">lớp validator cơ bản. Lớp này đã implement một số chức năng cơ bản của một validator như </w:t>
+      </w:r>
+      <w:proofErr w:type="gramStart"/>
+      <w:r>
+        <w:t>setNext(</w:t>
+      </w:r>
+      <w:proofErr w:type="gramEnd"/>
+      <w:r>
+        <w:t xml:space="preserve">), hasNext(),… Tất cả các validator </w:t>
+      </w:r>
+      <w:r>
+        <w:t xml:space="preserve">đều sử dụng lớp này </w:t>
+      </w:r>
+    </w:p>
+    <w:p>
+      <w:pPr>
+        <w:pStyle w:val="ListParagraph"/>
+        <w:numPr>
+          <w:ilvl w:val="0"/>
+          <w:numId w:val="12"/>
+        </w:numPr>
+        <w:rPr>
+          <w:b/>
+          <w:bCs/>
+        </w:rPr>
+      </w:pPr>
+      <w:r>
+        <w:rPr>
+          <w:b/>
+          <w:bCs/>
+        </w:rPr>
+        <w:t>BuiltInValidator:</w:t>
+      </w:r>
+      <w:r>
+        <w:rPr>
+          <w:b/>
+          <w:bCs/>
         </w:rPr>
         <w:t xml:space="preserve"> </w:t>
       </w:r>
-      <w:proofErr w:type="spellStart"/>
-      <w:r>
-        <w:rPr>
-          <w:rFonts w:cs="Times New Roman"/>
-          <w:szCs w:val="24"/>
-        </w:rPr>
-        <w:t>Hồ</w:t>
-      </w:r>
-      <w:proofErr w:type="spellEnd"/>
-      <w:r>
-        <w:rPr>
-          <w:rFonts w:cs="Times New Roman"/>
-          <w:szCs w:val="24"/>
+      <w:r>
+        <w:t>là lớp để xây dựng một lớp validator dễ dàng. Lớp này đã sử dụng template method</w:t>
+      </w:r>
+      <w:r>
+        <w:rPr>
+          <w:lang w:val="vi-VN"/>
+        </w:rPr>
+        <w:t xml:space="preserve"> để xử lý chung việc ghi nhận, trả về kết quả và truyền tiếp tới validator kế tiếp trong chuỗi</w:t>
+      </w:r>
+      <w:r>
+        <w:t>. Các lớp Validator kế thừa lớp này chỉ cần implement một số hàm đơn giản</w:t>
+      </w:r>
+      <w:r>
+        <w:rPr>
+          <w:lang w:val="vi-VN"/>
+        </w:rPr>
+        <w:t xml:space="preserve"> để hoạt động (cụ thể là 2 hàm: tạo </w:t>
+      </w:r>
+      <w:r>
+        <w:rPr>
+          <w:lang w:val="en-US"/>
+        </w:rPr>
+        <w:t xml:space="preserve">default failed message v </w:t>
+      </w:r>
+    </w:p>
+    <w:p>
+      <w:pPr>
+        <w:pStyle w:val="Heading4"/>
+      </w:pPr>
+      <w:r>
+        <w:t>Các lớp xử lý một lớp phức tạp do người dùng tạo ra:</w:t>
+      </w:r>
+    </w:p>
+    <w:p>
+      <w:pPr>
+        <w:pStyle w:val="ListParagraph"/>
+        <w:numPr>
+          <w:ilvl w:val="0"/>
+          <w:numId w:val="12"/>
+        </w:numPr>
+      </w:pPr>
+      <w:r>
+        <w:rPr>
+          <w:b/>
+          <w:bCs/>
+        </w:rPr>
+        <w:t>AbstractValidator:</w:t>
+      </w:r>
+      <w:r>
+        <w:t xml:space="preserve"> là công cụ để người dùng xây dựng một validator cho một Object không thuộc các kiểu dữ liệu cơ bản của java như String, boolean, … Người dùng sẽ kế thừa class này để xây dựng một validator cho một Object. Class này có các hàm đã được cài sẵn để xây dựng một cách dễ dàng các luật cho các trường dữ liệu của Class cần được validated</w:t>
+      </w:r>
+    </w:p>
+    <w:p>
+      <w:pPr>
+        <w:pStyle w:val="ListParagraph"/>
+        <w:numPr>
+          <w:ilvl w:val="0"/>
+          <w:numId w:val="12"/>
+        </w:numPr>
+      </w:pPr>
+      <w:r>
+        <w:rPr>
+          <w:b/>
+          <w:bCs/>
+        </w:rPr>
+        <w:t>Rule:</w:t>
+      </w:r>
+      <w:r>
+        <w:t xml:space="preserve"> Về cơ bản, Rule là một validator của một lớp T để validate một trường (một biến) </w:t>
+      </w:r>
+      <w:r>
+        <w:t xml:space="preserve">S </w:t>
+      </w:r>
+      <w:r>
+        <w:t>của lớp đó. Do đó, nó sẽ có hàm để lấy giá trị của trường đó</w:t>
+      </w:r>
+      <w:r>
+        <w:t xml:space="preserve"> và một chuỗi validator cho trường đó</w:t>
+      </w:r>
+      <w:r>
+        <w:t>. Khi Rule được yêu cầu validate một object của lớp</w:t>
+      </w:r>
+      <w:r>
+        <w:t xml:space="preserve"> T, nó sẽ lấy giá trị của trường S và truyền vào chuỗi validator.</w:t>
+      </w:r>
+    </w:p>
+    <w:p>
+      <w:pPr>
+        <w:pStyle w:val="Heading4"/>
+      </w:pPr>
+      <w:r>
+        <w:t>Built-in validators: kế thừa BultInValidator</w:t>
+      </w:r>
+    </w:p>
+    <w:p>
+      <w:pPr>
+        <w:pStyle w:val="ListParagraph"/>
+        <w:numPr>
+          <w:ilvl w:val="0"/>
+          <w:numId w:val="12"/>
+        </w:numPr>
+      </w:pPr>
+      <w:r>
+        <w:rPr>
+          <w:b/>
+          <w:bCs/>
+        </w:rPr>
+        <w:t>MinValidator:</w:t>
+      </w:r>
+      <w:r>
+        <w:rPr>
+          <w:lang w:val="vi-VN"/>
+        </w:rPr>
+        <w:t xml:space="preserve"> So sánh giá trị đưa vào lớn hơn giá trị cho trước (bằng hoặc không bằng)</w:t>
+      </w:r>
+    </w:p>
+    <w:p>
+      <w:pPr>
+        <w:pStyle w:val="ListParagraph"/>
+        <w:numPr>
+          <w:ilvl w:val="0"/>
+          <w:numId w:val="12"/>
+        </w:numPr>
+      </w:pPr>
+      <w:r>
+        <w:rPr>
+          <w:b/>
+          <w:bCs/>
+        </w:rPr>
+        <w:t>MaxValidator:</w:t>
+      </w:r>
+      <w:r>
+        <w:rPr>
+          <w:lang w:val="vi-VN"/>
+        </w:rPr>
+        <w:t xml:space="preserve"> So sánh giá trị đưa vào nhỏ hơn giá trị cho trước (bằng hoặc không bằng)</w:t>
+      </w:r>
+    </w:p>
+    <w:p>
+      <w:pPr>
+        <w:pStyle w:val="ListParagraph"/>
+        <w:numPr>
+          <w:ilvl w:val="0"/>
+          <w:numId w:val="12"/>
+        </w:numPr>
+      </w:pPr>
+      <w:r>
+        <w:rPr>
+          <w:b/>
+          <w:bCs/>
+        </w:rPr>
+        <w:t>EqualValidator:</w:t>
+      </w:r>
+      <w:r>
+        <w:rPr>
+          <w:lang w:val="vi-VN"/>
+        </w:rPr>
+        <w:t xml:space="preserve"> So sánh giá trị đưa vào bằng giá trị cho trước</w:t>
+      </w:r>
+    </w:p>
+    <w:p>
+      <w:pPr>
+        <w:pStyle w:val="ListParagraph"/>
+        <w:numPr>
+          <w:ilvl w:val="0"/>
+          <w:numId w:val="12"/>
+        </w:numPr>
+        <w:rPr>
+          <w:b/>
+          <w:bCs/>
+        </w:rPr>
+      </w:pPr>
+      <w:r>
+        <w:rPr>
+          <w:b/>
+          <w:bCs/>
+        </w:rPr>
+        <w:t>NotNullValidator</w:t>
+      </w:r>
+      <w:r>
+        <w:rPr>
+          <w:b/>
+          <w:bCs/>
+          <w:lang w:val="vi-VN"/>
+        </w:rPr>
+        <w:t xml:space="preserve">: </w:t>
+      </w:r>
+      <w:r>
+        <w:rPr>
+          <w:lang w:val="vi-VN"/>
+        </w:rPr>
+        <w:t>Kiểm tra giá trị đưa vào khác null</w:t>
+      </w:r>
+      <w:r>
+        <w:rPr>
+          <w:b/>
+          <w:bCs/>
+          <w:lang w:val="vi-VN"/>
         </w:rPr>
         <w:t xml:space="preserve"> </w:t>
       </w:r>
-      <w:proofErr w:type="spellStart"/>
-      <w:r>
-        <w:rPr>
-          <w:rFonts w:cs="Times New Roman"/>
-          <w:szCs w:val="24"/>
-        </w:rPr>
-        <w:t>Chí</w:t>
-      </w:r>
-      <w:proofErr w:type="spellEnd"/>
-      <w:r>
-        <w:rPr>
-          <w:rFonts w:cs="Times New Roman"/>
-          <w:szCs w:val="24"/>
-        </w:rPr>
-        <w:t xml:space="preserve"> Minh </w:t>
-      </w:r>
-      <w:proofErr w:type="spellStart"/>
-      <w:r>
-        <w:rPr>
-          <w:rFonts w:cs="Times New Roman"/>
-          <w:szCs w:val="24"/>
-        </w:rPr>
-        <w:t>năm</w:t>
-      </w:r>
-      <w:proofErr w:type="spellEnd"/>
-      <w:r>
-        <w:rPr>
-          <w:rFonts w:cs="Times New Roman"/>
-          <w:szCs w:val="24"/>
-        </w:rPr>
-        <w:t xml:space="preserve"> 20</w:t>
-      </w:r>
-      <w:r>
-        <w:rPr>
-          <w:rFonts w:cs="Times New Roman"/>
-          <w:szCs w:val="24"/>
-        </w:rPr>
-        <w:t>21</w:t>
-      </w:r>
-    </w:p>
-    <w:p>
-      <w:pPr>
-        <w:rPr>
-          <w:rFonts w:cs="Times New Roman"/>
-          <w:szCs w:val="24"/>
-        </w:rPr>
-      </w:pPr>
-      <w:r>
-        <w:rPr>
-          <w:rFonts w:cs="Times New Roman"/>
-          <w:szCs w:val="24"/>
-        </w:rPr>
-        <w:br w:type="page"/>
-      </w:r>
-    </w:p>
-    <w:p>
-      <w:pPr>
-        <w:pStyle w:val="Heading1"/>
+    </w:p>
+    <w:p>
+      <w:pPr>
+        <w:pStyle w:val="ListParagraph"/>
+        <w:numPr>
+          <w:ilvl w:val="0"/>
+          <w:numId w:val="12"/>
+        </w:numPr>
+      </w:pPr>
+      <w:r>
+        <w:rPr>
+          <w:b/>
+          <w:bCs/>
+        </w:rPr>
+        <w:t>NotEmptyValidator:</w:t>
+      </w:r>
+      <w:r>
+        <w:rPr>
+          <w:lang w:val="vi-VN"/>
+        </w:rPr>
+        <w:t xml:space="preserve"> Kiểm tra giá trị string đưa vào không rỗng</w:t>
+      </w:r>
+    </w:p>
+    <w:p>
+      <w:pPr>
+        <w:pStyle w:val="ListParagraph"/>
+        <w:numPr>
+          <w:ilvl w:val="0"/>
+          <w:numId w:val="12"/>
+        </w:numPr>
+      </w:pPr>
+      <w:r>
+        <w:rPr>
+          <w:b/>
+          <w:bCs/>
+        </w:rPr>
+        <w:t>RegexValidator:</w:t>
+      </w:r>
+      <w:r>
+        <w:rPr>
+          <w:lang w:val="vi-VN"/>
+        </w:rPr>
+        <w:t xml:space="preserve"> Kiểm tra giá </w:t>
+      </w:r>
+      <w:proofErr w:type="gramStart"/>
+      <w:r>
+        <w:rPr>
+          <w:lang w:val="vi-VN"/>
+        </w:rPr>
+        <w:t>trị  string</w:t>
+      </w:r>
+      <w:proofErr w:type="gramEnd"/>
+      <w:r>
+        <w:rPr>
+          <w:lang w:val="vi-VN"/>
+        </w:rPr>
+        <w:t xml:space="preserve"> đưa vào trùng với regex</w:t>
+      </w:r>
+    </w:p>
+    <w:p>
+      <w:pPr>
+        <w:pStyle w:val="ListParagraph"/>
+        <w:numPr>
+          <w:ilvl w:val="0"/>
+          <w:numId w:val="12"/>
+        </w:numPr>
+      </w:pPr>
+      <w:r>
+        <w:rPr>
+          <w:b/>
+          <w:bCs/>
+        </w:rPr>
+        <w:t>AssertTrueValidator:</w:t>
+      </w:r>
+      <w:r>
+        <w:rPr>
+          <w:lang w:val="vi-VN"/>
+        </w:rPr>
+        <w:t xml:space="preserve"> Kiểm tra</w:t>
+      </w:r>
+      <w:r>
+        <w:rPr>
+          <w:lang w:val="vi-VN"/>
+        </w:rPr>
+        <w:t xml:space="preserve"> </w:t>
+      </w:r>
+      <w:r>
+        <w:rPr>
+          <w:lang w:val="vi-VN"/>
+        </w:rPr>
+        <w:t>giá trị boolean đưa vào true</w:t>
+      </w:r>
+    </w:p>
+    <w:p>
+      <w:pPr>
+        <w:pStyle w:val="ListParagraph"/>
+        <w:numPr>
+          <w:ilvl w:val="0"/>
+          <w:numId w:val="12"/>
+        </w:numPr>
+      </w:pPr>
+      <w:r>
+        <w:rPr>
+          <w:b/>
+          <w:bCs/>
+        </w:rPr>
+        <w:t>AssertFalseValidator:</w:t>
+      </w:r>
+      <w:r>
+        <w:rPr>
+          <w:lang w:val="vi-VN"/>
+        </w:rPr>
+        <w:t xml:space="preserve"> Kiểm tra</w:t>
+      </w:r>
+      <w:r>
+        <w:rPr>
+          <w:lang w:val="vi-VN"/>
+        </w:rPr>
+        <w:t xml:space="preserve"> </w:t>
+      </w:r>
+      <w:r>
+        <w:rPr>
+          <w:lang w:val="vi-VN"/>
+        </w:rPr>
+        <w:t>giá trị boolean đưa vào false</w:t>
+      </w:r>
+    </w:p>
+    <w:p>
+      <w:pPr>
+        <w:pStyle w:val="Heading4"/>
+      </w:pPr>
+      <w:r>
+        <w:t>Các lớp validator xử lý Annotation:</w:t>
+      </w:r>
+    </w:p>
+    <w:p>
+      <w:pPr>
+        <w:pStyle w:val="ListParagraph"/>
+        <w:numPr>
+          <w:ilvl w:val="0"/>
+          <w:numId w:val="12"/>
+        </w:numPr>
+      </w:pPr>
+      <w:r>
+        <w:rPr>
+          <w:b/>
+          <w:bCs/>
+        </w:rPr>
+        <w:t>AnnotationValidator</w:t>
+      </w:r>
+      <w:r>
+        <w:rPr>
+          <w:b/>
+          <w:bCs/>
+          <w:lang w:val="vi-VN"/>
+        </w:rPr>
+        <w:t>:</w:t>
+      </w:r>
+      <w:r>
+        <w:rPr>
+          <w:lang w:val="vi-VN"/>
+        </w:rPr>
+        <w:t xml:space="preserve"> validate một class theo ràng buộc dữ liệu (annotation)</w:t>
+      </w:r>
+      <w:r>
+        <w:rPr>
+          <w:lang w:val="en-US"/>
+        </w:rPr>
+        <w:t>. Khi validate một object lần đầu sẽ tạo chain AnnotatedFieldValidator cho từng trường của class đó</w:t>
+      </w:r>
+    </w:p>
+    <w:p>
+      <w:pPr>
+        <w:pStyle w:val="ListParagraph"/>
+        <w:numPr>
+          <w:ilvl w:val="0"/>
+          <w:numId w:val="12"/>
+        </w:numPr>
+      </w:pPr>
+      <w:r>
+        <w:rPr>
+          <w:b/>
+          <w:bCs/>
+        </w:rPr>
+        <w:t>AnnotatedFieldValidator</w:t>
+      </w:r>
+      <w:r>
+        <w:rPr>
+          <w:b/>
+          <w:bCs/>
+          <w:lang w:val="vi-VN"/>
+        </w:rPr>
+        <w:t>:</w:t>
+      </w:r>
+      <w:r>
+        <w:rPr>
+          <w:lang w:val="vi-VN"/>
+        </w:rPr>
+        <w:t xml:space="preserve"> validate một trường của class theo ràng buộc dữ liệu</w:t>
+      </w:r>
+      <w:r>
+        <w:rPr>
+          <w:lang w:val="en-US"/>
+        </w:rPr>
+        <w:t xml:space="preserve">. </w:t>
+      </w:r>
+      <w:r>
+        <w:rPr>
+          <w:lang w:val="en-US"/>
+        </w:rPr>
+        <w:t>sử dụng builder tùy theo field</w:t>
+      </w:r>
+    </w:p>
+    <w:p>
+      <w:pPr>
+        <w:pStyle w:val="Heading3"/>
       </w:pPr>
       <w:r>
         <w:lastRenderedPageBreak/>
-        <w:t>SƠ ĐỒ LỚP</w:t>
-      </w:r>
-    </w:p>
-    <w:p>
-      <w:pPr>
-        <w:pStyle w:val="Heading2"/>
-      </w:pPr>
-      <w:proofErr w:type="spellStart"/>
-      <w:r>
-        <w:t>Sơ</w:t>
-      </w:r>
-      <w:proofErr w:type="spellEnd"/>
-      <w:r>
-        <w:t xml:space="preserve"> </w:t>
-      </w:r>
-      <w:proofErr w:type="spellStart"/>
-      <w:r>
-        <w:t>đồ</w:t>
-      </w:r>
-      <w:proofErr w:type="spellEnd"/>
-      <w:r>
-        <w:t xml:space="preserve"> </w:t>
-      </w:r>
-      <w:proofErr w:type="spellStart"/>
-      <w:r>
-        <w:t>lớp</w:t>
-      </w:r>
-      <w:proofErr w:type="spellEnd"/>
-      <w:r>
-        <w:t>:</w:t>
-      </w:r>
-    </w:p>
-    <w:p>
-      <w:pPr>
-        <w:pStyle w:val="Heading2"/>
-      </w:pPr>
-      <w:proofErr w:type="spellStart"/>
-      <w:r>
-        <w:t>Giải</w:t>
-      </w:r>
-      <w:proofErr w:type="spellEnd"/>
-      <w:r>
-        <w:t xml:space="preserve"> </w:t>
-      </w:r>
-      <w:proofErr w:type="spellStart"/>
-      <w:r>
-        <w:t>thích</w:t>
-      </w:r>
-      <w:proofErr w:type="spellEnd"/>
-      <w:r>
-        <w:t>:</w:t>
-      </w:r>
-    </w:p>
+        <w:t>Các lớp Builder:</w:t>
+      </w:r>
+    </w:p>
+    <w:p>
+      <w:pPr>
+        <w:pStyle w:val="Heading3"/>
+      </w:pPr>
+      <w:r>
+        <w:t>Comparators:</w:t>
+      </w:r>
+    </w:p>
+    <w:p>
+      <w:pPr>
+        <w:pStyle w:val="Heading3"/>
+      </w:pPr>
+      <w:r>
+        <w:t>Các lớp Result</w:t>
+      </w:r>
+    </w:p>
+    <w:p>
+      <w:pPr>
+        <w:pStyle w:val="Heading3"/>
+      </w:pPr>
+      <w:r>
+        <w:t>Các lớp Helpers:</w:t>
+      </w:r>
+    </w:p>
+    <w:p/>
     <w:p>
       <w:pPr>
         <w:rPr>
           <w:rFonts w:eastAsiaTheme="majorEastAsia" w:cstheme="majorBidi"/>
           <w:b/>
           <w:color w:val="000000" w:themeColor="text1"/>
-          <w:sz w:val="30"/>
-          <w:szCs w:val="26"/>
+          <w:sz w:val="32"/>
+          <w:szCs w:val="32"/>
         </w:rPr>
       </w:pPr>
       <w:r>
@@ -629,9 +1044,280 @@
         <w:t>CÁC MẪU THIẾT KẾ SỬ DỤNG</w:t>
       </w:r>
     </w:p>
+    <w:p>
+      <w:pPr>
+        <w:pStyle w:val="Heading2"/>
+        <w:numPr>
+          <w:ilvl w:val="1"/>
+          <w:numId w:val="13"/>
+        </w:numPr>
+      </w:pPr>
+      <w:r>
+        <w:t>Chain Of Responsibility:</w:t>
+      </w:r>
+    </w:p>
+    <w:p>
+      <w:pPr>
+        <w:pStyle w:val="Heading3"/>
+      </w:pPr>
+      <w:r>
+        <w:t>Sơ đồ lớp:</w:t>
+      </w:r>
+    </w:p>
+    <w:p>
+      <w:pPr>
+        <w:pStyle w:val="Heading3"/>
+      </w:pPr>
+      <w:r>
+        <w:t>Đoạn code</w:t>
+      </w:r>
+    </w:p>
+    <w:p>
+      <w:pPr>
+        <w:pStyle w:val="Heading3"/>
+      </w:pPr>
+      <w:r>
+        <w:t>Ý nghĩa:</w:t>
+      </w:r>
+    </w:p>
+    <w:p>
+      <w:pPr>
+        <w:pStyle w:val="ListParagraph"/>
+        <w:numPr>
+          <w:ilvl w:val="0"/>
+          <w:numId w:val="12"/>
+        </w:numPr>
+      </w:pPr>
+      <w:r>
+        <w:t xml:space="preserve">Sử dụng mẫu chain of responsibility để ta có thể liên kết </w:t>
+      </w:r>
+      <w:r>
+        <w:t>bất kì</w:t>
+      </w:r>
+      <w:r>
+        <w:t xml:space="preserve"> </w:t>
+      </w:r>
+      <w:r>
+        <w:t xml:space="preserve">số lượng </w:t>
+      </w:r>
+      <w:r>
+        <w:t>validator</w:t>
+      </w:r>
+      <w:r>
+        <w:t xml:space="preserve"> có thứ tự</w:t>
+      </w:r>
+      <w:r>
+        <w:t xml:space="preserve"> cho một kiểu dữ liệ</w:t>
+      </w:r>
+      <w:r>
+        <w:t xml:space="preserve">u </w:t>
+      </w:r>
+      <w:r>
+        <w:t xml:space="preserve">ở runtime. </w:t>
+      </w:r>
+    </w:p>
+    <w:p>
+      <w:pPr>
+        <w:pStyle w:val="ListParagraph"/>
+        <w:numPr>
+          <w:ilvl w:val="0"/>
+          <w:numId w:val="12"/>
+        </w:numPr>
+      </w:pPr>
+      <w:r>
+        <w:t>Mỗi validator không cần biết về chuỗi mà chỉ cầ</w:t>
+      </w:r>
+      <w:r>
+        <w:t xml:space="preserve">n thực hiện </w:t>
+      </w:r>
+      <w:r>
+        <w:t>validate</w:t>
+      </w:r>
+      <w:r>
+        <w:t xml:space="preserve">, ghi kết quả </w:t>
+      </w:r>
+      <w:r>
+        <w:t xml:space="preserve">và </w:t>
+      </w:r>
+      <w:r>
+        <w:t>quyết định việc nên truyền cho validator tiếp theo hay</w:t>
+      </w:r>
+      <w:r>
+        <w:t xml:space="preserve"> nên terminate chuỗi khi việc validate thất </w:t>
+      </w:r>
+      <w:proofErr w:type="gramStart"/>
+      <w:r>
+        <w:t>bại</w:t>
+      </w:r>
+      <w:r>
+        <w:t>.Điều</w:t>
+      </w:r>
+      <w:proofErr w:type="gramEnd"/>
+      <w:r>
+        <w:t xml:space="preserve"> này </w:t>
+      </w:r>
+      <w:r>
+        <w:t>khiến cho việc thêm một validator dễ dàng hơn rất nhiều và sẽ không ảnh hưởng tới các validator khác đã được cài đặt.</w:t>
+      </w:r>
+    </w:p>
+    <w:p>
+      <w:pPr>
+        <w:pStyle w:val="Heading2"/>
+      </w:pPr>
+      <w:r>
+        <w:t>Builder:</w:t>
+      </w:r>
+    </w:p>
+    <w:p>
+      <w:pPr>
+        <w:pStyle w:val="Heading3"/>
+      </w:pPr>
+      <w:r>
+        <w:t>Sơ đồ lớp:</w:t>
+      </w:r>
+    </w:p>
+    <w:p>
+      <w:pPr>
+        <w:pStyle w:val="Heading3"/>
+      </w:pPr>
+      <w:r>
+        <w:t>Đoạn code</w:t>
+      </w:r>
+    </w:p>
+    <w:p>
+      <w:pPr>
+        <w:pStyle w:val="Heading3"/>
+      </w:pPr>
+      <w:r>
+        <w:t>Ý nghĩa:</w:t>
+      </w:r>
+    </w:p>
+    <w:p>
+      <w:pPr>
+        <w:pStyle w:val="ListParagraph"/>
+        <w:numPr>
+          <w:ilvl w:val="0"/>
+          <w:numId w:val="12"/>
+        </w:numPr>
+      </w:pPr>
+      <w:r>
+        <w:t>Sử dụng Builder để có thể tạo chuỗi các validator phức tạp một cách hợp lý và tuần tự từng bước</w:t>
+      </w:r>
+    </w:p>
+    <w:p>
+      <w:pPr>
+        <w:pStyle w:val="ListParagraph"/>
+        <w:numPr>
+          <w:ilvl w:val="0"/>
+          <w:numId w:val="12"/>
+        </w:numPr>
+      </w:pPr>
+      <w:r>
+        <w:t>Sử dụng builder, ta có thể thêm vào chuỗi từng validator một</w:t>
+      </w:r>
+    </w:p>
+    <w:p>
+      <w:pPr>
+        <w:pStyle w:val="Heading2"/>
+      </w:pPr>
+      <w:r>
+        <w:t>Factory Method:</w:t>
+      </w:r>
+    </w:p>
+    <w:p>
+      <w:pPr>
+        <w:pStyle w:val="Heading3"/>
+      </w:pPr>
+      <w:r>
+        <w:t>Sơ đồ lớp:</w:t>
+      </w:r>
+    </w:p>
+    <w:p>
+      <w:pPr>
+        <w:pStyle w:val="Heading3"/>
+      </w:pPr>
+      <w:r>
+        <w:t>Đoạn code</w:t>
+      </w:r>
+    </w:p>
+    <w:p>
+      <w:pPr>
+        <w:pStyle w:val="Heading3"/>
+      </w:pPr>
+      <w:r>
+        <w:t>Ý nghĩa:</w:t>
+      </w:r>
+    </w:p>
+    <w:p>
+      <w:pPr>
+        <w:pStyle w:val="Heading2"/>
+      </w:pPr>
+      <w:r>
+        <w:t>Strategy:</w:t>
+      </w:r>
+    </w:p>
+    <w:p>
+      <w:pPr>
+        <w:pStyle w:val="Heading3"/>
+      </w:pPr>
+      <w:r>
+        <w:t>Sơ đồ lớp:</w:t>
+      </w:r>
+    </w:p>
+    <w:p>
+      <w:pPr>
+        <w:pStyle w:val="Heading3"/>
+      </w:pPr>
+      <w:r>
+        <w:t>Đoạn code</w:t>
+      </w:r>
+    </w:p>
+    <w:p>
+      <w:pPr>
+        <w:pStyle w:val="Heading3"/>
+      </w:pPr>
+      <w:r>
+        <w:t>Ý nghĩa:</w:t>
+      </w:r>
+    </w:p>
+    <w:p>
+      <w:pPr>
+        <w:pStyle w:val="Heading2"/>
+      </w:pPr>
+      <w:r>
+        <w:t>Template Method:</w:t>
+      </w:r>
+    </w:p>
+    <w:p>
+      <w:pPr>
+        <w:pStyle w:val="Heading3"/>
+      </w:pPr>
+      <w:r>
+        <w:t>Sơ đồ lớp:</w:t>
+      </w:r>
+    </w:p>
+    <w:p>
+      <w:pPr>
+        <w:pStyle w:val="Heading3"/>
+      </w:pPr>
+      <w:r>
+        <w:t>Đoạn code</w:t>
+      </w:r>
+    </w:p>
+    <w:p>
+      <w:pPr>
+        <w:pStyle w:val="Heading3"/>
+      </w:pPr>
+      <w:r>
+        <w:t>Ý nghĩa:</w:t>
+      </w:r>
+    </w:p>
+    <w:p/>
+    <w:p/>
+    <w:p/>
     <w:sectPr>
-      <w:headerReference w:type="default" r:id="rId9"/>
-      <w:footerReference w:type="default" r:id="rId10"/>
+      <w:headerReference w:type="default" r:id="rId10"/>
+      <w:footerReference w:type="default" r:id="rId11"/>
       <w:pgSz w:w="12240" w:h="15840"/>
       <w:pgMar w:top="1440" w:right="1440" w:bottom="1440" w:left="1440" w:header="720" w:footer="720" w:gutter="0"/>
       <w:pgBorders w:display="firstPage" w:offsetFrom="page">
@@ -870,59 +1556,24 @@
         <w:i/>
         <w:iCs/>
       </w:rPr>
-      <w:t xml:space="preserve">Trường Đại học Khoa học </w:t>
+      <w:t>Trường Đại học Khoa học Tự nhiên TP.HCM</w:t>
     </w:r>
-    <w:proofErr w:type="spellStart"/>
     <w:r>
       <w:rPr>
         <w:rFonts w:cs="Times New Roman"/>
         <w:i/>
         <w:iCs/>
       </w:rPr>
-      <w:t>Tự</w:t>
+      <w:tab/>
     </w:r>
-    <w:proofErr w:type="spellEnd"/>
     <w:r>
       <w:rPr>
         <w:rFonts w:cs="Times New Roman"/>
         <w:i/>
         <w:iCs/>
       </w:rPr>
-      <w:t xml:space="preserve"> nhiên TP.HCM</w:t>
-    </w:r>
-    <w:r>
-      <w:rPr>
-        <w:rFonts w:cs="Times New Roman"/>
-        <w:i/>
-        <w:iCs/>
-      </w:rPr>
       <w:tab/>
-    </w:r>
-    <w:r>
-      <w:rPr>
-        <w:rFonts w:cs="Times New Roman"/>
-        <w:i/>
-        <w:iCs/>
-      </w:rPr>
-      <w:tab/>
-    </w:r>
-    <w:proofErr w:type="spellStart"/>
-    <w:r>
-      <w:rPr>
-        <w:rFonts w:cs="Times New Roman"/>
-        <w:i/>
-        <w:iCs/>
-      </w:rPr>
-      <w:t>Môn</w:t>
-    </w:r>
-    <w:proofErr w:type="spellEnd"/>
-    <w:r>
-      <w:rPr>
-        <w:rFonts w:cs="Times New Roman"/>
-        <w:i/>
-        <w:iCs/>
-      </w:rPr>
-      <w:t xml:space="preserve">: </w:t>
+      <w:t xml:space="preserve">Môn: </w:t>
     </w:r>
     <w:r>
       <w:rPr>
@@ -939,6 +1590,119 @@
 <file path=word/numbering.xml><?xml version="1.0" encoding="utf-8"?>
 <w:numbering xmlns:wpc="http://schemas.microsoft.com/office/word/2010/wordprocessingCanvas" xmlns:cx="http://schemas.microsoft.com/office/drawing/2014/chartex" xmlns:cx1="http://schemas.microsoft.com/office/drawing/2015/9/8/chartex" xmlns:cx2="http://schemas.microsoft.com/office/drawing/2015/10/21/chartex" xmlns:cx3="http://schemas.microsoft.com/office/drawing/2016/5/9/chartex" xmlns:cx4="http://schemas.microsoft.com/office/drawing/2016/5/10/chartex" xmlns:cx5="http://schemas.microsoft.com/office/drawing/2016/5/11/chartex" xmlns:cx6="http://schemas.microsoft.com/office/drawing/2016/5/12/chartex" xmlns:cx7="http://schemas.microsoft.com/office/drawing/2016/5/13/chartex" xmlns:cx8="http://schemas.microsoft.com/office/drawing/2016/5/14/chartex" xmlns:mc="http://schemas.openxmlformats.org/markup-compatibility/2006" xmlns:aink="http://schemas.microsoft.com/office/drawing/2016/ink" xmlns:am3d="http://schemas.microsoft.com/office/drawing/2017/model3d" xmlns:o="urn:schemas-microsoft-com:office:office" xmlns:r="http://schemas.openxmlformats.org/officeDocument/2006/relationships" xmlns:m="http://schemas.openxmlformats.org/officeDocument/2006/math" xmlns:v="urn:schemas-microsoft-com:vml" xmlns:wp14="http://schemas.microsoft.com/office/word/2010/wordprocessingDrawing" xmlns:wp="http://schemas.openxmlformats.org/drawingml/2006/wordprocessingDrawing" xmlns:w10="urn:schemas-microsoft-com:office:word" xmlns:w="http://schemas.openxmlformats.org/wordprocessingml/2006/main" xmlns:w14="http://schemas.microsoft.com/office/word/2010/wordml" xmlns:w15="http://schemas.microsoft.com/office/word/2012/wordml" xmlns:w16cex="http://schemas.microsoft.com/office/word/2018/wordml/cex" xmlns:w16cid="http://schemas.microsoft.com/office/word/2016/wordml/cid" xmlns:w16="http://schemas.microsoft.com/office/word/2018/wordml" xmlns:w16sdtdh="http://schemas.microsoft.com/office/word/2020/wordml/sdtdatahash" xmlns:w16se="http://schemas.microsoft.com/office/word/2015/wordml/symex" xmlns:wpg="http://schemas.microsoft.com/office/word/2010/wordprocessingGroup" xmlns:wpi="http://schemas.microsoft.com/office/word/2010/wordprocessingInk" xmlns:wne="http://schemas.microsoft.com/office/word/2006/wordml" xmlns:wps="http://schemas.microsoft.com/office/word/2010/wordprocessingShape" mc:Ignorable="w14 w15 w16se w16cid w16 w16cex w16sdtdh wp14">
   <w:abstractNum w:abstractNumId="0" w15:restartNumberingAfterBreak="0">
+    <w:nsid w:val="07504354"/>
+    <w:multiLevelType w:val="hybridMultilevel"/>
+    <w:tmpl w:val="AD42386C"/>
+    <w:lvl w:ilvl="0" w:tplc="36746994">
+      <w:start w:val="1"/>
+      <w:numFmt w:val="bullet"/>
+      <w:lvlText w:val="-"/>
+      <w:lvlJc w:val="left"/>
+      <w:pPr>
+        <w:ind w:left="720" w:hanging="360"/>
+      </w:pPr>
+      <w:rPr>
+        <w:rFonts w:ascii="Times New Roman" w:eastAsiaTheme="minorHAnsi" w:hAnsi="Times New Roman" w:cs="Times New Roman" w:hint="default"/>
+      </w:rPr>
+    </w:lvl>
+    <w:lvl w:ilvl="1" w:tplc="08090003" w:tentative="1">
+      <w:start w:val="1"/>
+      <w:numFmt w:val="bullet"/>
+      <w:lvlText w:val="o"/>
+      <w:lvlJc w:val="left"/>
+      <w:pPr>
+        <w:ind w:left="1440" w:hanging="360"/>
+      </w:pPr>
+      <w:rPr>
+        <w:rFonts w:ascii="Courier New" w:hAnsi="Courier New" w:cs="Courier New" w:hint="default"/>
+      </w:rPr>
+    </w:lvl>
+    <w:lvl w:ilvl="2" w:tplc="08090005" w:tentative="1">
+      <w:start w:val="1"/>
+      <w:numFmt w:val="bullet"/>
+      <w:lvlText w:val=""/>
+      <w:lvlJc w:val="left"/>
+      <w:pPr>
+        <w:ind w:left="2160" w:hanging="360"/>
+      </w:pPr>
+      <w:rPr>
+        <w:rFonts w:ascii="Wingdings" w:hAnsi="Wingdings" w:hint="default"/>
+      </w:rPr>
+    </w:lvl>
+    <w:lvl w:ilvl="3" w:tplc="08090001" w:tentative="1">
+      <w:start w:val="1"/>
+      <w:numFmt w:val="bullet"/>
+      <w:lvlText w:val=""/>
+      <w:lvlJc w:val="left"/>
+      <w:pPr>
+        <w:ind w:left="2880" w:hanging="360"/>
+      </w:pPr>
+      <w:rPr>
+        <w:rFonts w:ascii="Symbol" w:hAnsi="Symbol" w:hint="default"/>
+      </w:rPr>
+    </w:lvl>
+    <w:lvl w:ilvl="4" w:tplc="08090003" w:tentative="1">
+      <w:start w:val="1"/>
+      <w:numFmt w:val="bullet"/>
+      <w:lvlText w:val="o"/>
+      <w:lvlJc w:val="left"/>
+      <w:pPr>
+        <w:ind w:left="3600" w:hanging="360"/>
+      </w:pPr>
+      <w:rPr>
+        <w:rFonts w:ascii="Courier New" w:hAnsi="Courier New" w:cs="Courier New" w:hint="default"/>
+      </w:rPr>
+    </w:lvl>
+    <w:lvl w:ilvl="5" w:tplc="08090005" w:tentative="1">
+      <w:start w:val="1"/>
+      <w:numFmt w:val="bullet"/>
+      <w:lvlText w:val=""/>
+      <w:lvlJc w:val="left"/>
+      <w:pPr>
+        <w:ind w:left="4320" w:hanging="360"/>
+      </w:pPr>
+      <w:rPr>
+        <w:rFonts w:ascii="Wingdings" w:hAnsi="Wingdings" w:hint="default"/>
+      </w:rPr>
+    </w:lvl>
+    <w:lvl w:ilvl="6" w:tplc="08090001" w:tentative="1">
+      <w:start w:val="1"/>
+      <w:numFmt w:val="bullet"/>
+      <w:lvlText w:val=""/>
+      <w:lvlJc w:val="left"/>
+      <w:pPr>
+        <w:ind w:left="5040" w:hanging="360"/>
+      </w:pPr>
+      <w:rPr>
+        <w:rFonts w:ascii="Symbol" w:hAnsi="Symbol" w:hint="default"/>
+      </w:rPr>
+    </w:lvl>
+    <w:lvl w:ilvl="7" w:tplc="08090003" w:tentative="1">
+      <w:start w:val="1"/>
+      <w:numFmt w:val="bullet"/>
+      <w:lvlText w:val="o"/>
+      <w:lvlJc w:val="left"/>
+      <w:pPr>
+        <w:ind w:left="5760" w:hanging="360"/>
+      </w:pPr>
+      <w:rPr>
+        <w:rFonts w:ascii="Courier New" w:hAnsi="Courier New" w:cs="Courier New" w:hint="default"/>
+      </w:rPr>
+    </w:lvl>
+    <w:lvl w:ilvl="8" w:tplc="08090005" w:tentative="1">
+      <w:start w:val="1"/>
+      <w:numFmt w:val="bullet"/>
+      <w:lvlText w:val=""/>
+      <w:lvlJc w:val="left"/>
+      <w:pPr>
+        <w:ind w:left="6480" w:hanging="360"/>
+      </w:pPr>
+      <w:rPr>
+        <w:rFonts w:ascii="Wingdings" w:hAnsi="Wingdings" w:hint="default"/>
+      </w:rPr>
+    </w:lvl>
+  </w:abstractNum>
+  <w:abstractNum w:abstractNumId="1" w15:restartNumberingAfterBreak="0">
     <w:nsid w:val="0C321454"/>
     <w:multiLevelType w:val="multilevel"/>
     <w:tmpl w:val="352C2C8E"/>
@@ -1056,7 +1820,7 @@
       </w:rPr>
     </w:lvl>
   </w:abstractNum>
-  <w:abstractNum w:abstractNumId="1" w15:restartNumberingAfterBreak="0">
+  <w:abstractNum w:abstractNumId="2" w15:restartNumberingAfterBreak="0">
     <w:nsid w:val="180B1EE8"/>
     <w:multiLevelType w:val="multilevel"/>
     <w:tmpl w:val="C4FEB900"/>
@@ -1169,7 +1933,96 @@
       </w:rPr>
     </w:lvl>
   </w:abstractNum>
-  <w:abstractNum w:abstractNumId="2" w15:restartNumberingAfterBreak="0">
+  <w:abstractNum w:abstractNumId="3" w15:restartNumberingAfterBreak="0">
+    <w:nsid w:val="1A434148"/>
+    <w:multiLevelType w:val="hybridMultilevel"/>
+    <w:tmpl w:val="D020FAD0"/>
+    <w:lvl w:ilvl="0" w:tplc="08090019">
+      <w:start w:val="1"/>
+      <w:numFmt w:val="lowerLetter"/>
+      <w:lvlText w:val="%1."/>
+      <w:lvlJc w:val="left"/>
+      <w:pPr>
+        <w:ind w:left="720" w:hanging="360"/>
+      </w:pPr>
+      <w:rPr>
+        <w:rFonts w:hint="default"/>
+      </w:rPr>
+    </w:lvl>
+    <w:lvl w:ilvl="1" w:tplc="08090019" w:tentative="1">
+      <w:start w:val="1"/>
+      <w:numFmt w:val="lowerLetter"/>
+      <w:lvlText w:val="%2."/>
+      <w:lvlJc w:val="left"/>
+      <w:pPr>
+        <w:ind w:left="1440" w:hanging="360"/>
+      </w:pPr>
+    </w:lvl>
+    <w:lvl w:ilvl="2" w:tplc="0809001B" w:tentative="1">
+      <w:start w:val="1"/>
+      <w:numFmt w:val="lowerRoman"/>
+      <w:lvlText w:val="%3."/>
+      <w:lvlJc w:val="right"/>
+      <w:pPr>
+        <w:ind w:left="2160" w:hanging="180"/>
+      </w:pPr>
+    </w:lvl>
+    <w:lvl w:ilvl="3" w:tplc="0809000F" w:tentative="1">
+      <w:start w:val="1"/>
+      <w:numFmt w:val="decimal"/>
+      <w:lvlText w:val="%4."/>
+      <w:lvlJc w:val="left"/>
+      <w:pPr>
+        <w:ind w:left="2880" w:hanging="360"/>
+      </w:pPr>
+    </w:lvl>
+    <w:lvl w:ilvl="4" w:tplc="08090019" w:tentative="1">
+      <w:start w:val="1"/>
+      <w:numFmt w:val="lowerLetter"/>
+      <w:lvlText w:val="%5."/>
+      <w:lvlJc w:val="left"/>
+      <w:pPr>
+        <w:ind w:left="3600" w:hanging="360"/>
+      </w:pPr>
+    </w:lvl>
+    <w:lvl w:ilvl="5" w:tplc="0809001B" w:tentative="1">
+      <w:start w:val="1"/>
+      <w:numFmt w:val="lowerRoman"/>
+      <w:lvlText w:val="%6."/>
+      <w:lvlJc w:val="right"/>
+      <w:pPr>
+        <w:ind w:left="4320" w:hanging="180"/>
+      </w:pPr>
+    </w:lvl>
+    <w:lvl w:ilvl="6" w:tplc="0809000F" w:tentative="1">
+      <w:start w:val="1"/>
+      <w:numFmt w:val="decimal"/>
+      <w:lvlText w:val="%7."/>
+      <w:lvlJc w:val="left"/>
+      <w:pPr>
+        <w:ind w:left="5040" w:hanging="360"/>
+      </w:pPr>
+    </w:lvl>
+    <w:lvl w:ilvl="7" w:tplc="08090019" w:tentative="1">
+      <w:start w:val="1"/>
+      <w:numFmt w:val="lowerLetter"/>
+      <w:lvlText w:val="%8."/>
+      <w:lvlJc w:val="left"/>
+      <w:pPr>
+        <w:ind w:left="5760" w:hanging="360"/>
+      </w:pPr>
+    </w:lvl>
+    <w:lvl w:ilvl="8" w:tplc="0809001B" w:tentative="1">
+      <w:start w:val="1"/>
+      <w:numFmt w:val="lowerRoman"/>
+      <w:lvlText w:val="%9."/>
+      <w:lvlJc w:val="right"/>
+      <w:pPr>
+        <w:ind w:left="6480" w:hanging="180"/>
+      </w:pPr>
+    </w:lvl>
+  </w:abstractNum>
+  <w:abstractNum w:abstractNumId="4" w15:restartNumberingAfterBreak="0">
     <w:nsid w:val="28C71458"/>
     <w:multiLevelType w:val="hybridMultilevel"/>
     <w:tmpl w:val="C5EEC7CE"/>
@@ -1281,7 +2134,7 @@
       </w:rPr>
     </w:lvl>
   </w:abstractNum>
-  <w:abstractNum w:abstractNumId="3" w15:restartNumberingAfterBreak="0">
+  <w:abstractNum w:abstractNumId="5" w15:restartNumberingAfterBreak="0">
     <w:nsid w:val="2C2D63FA"/>
     <w:multiLevelType w:val="hybridMultilevel"/>
     <w:tmpl w:val="BD70E20A"/>
@@ -1367,7 +2220,7 @@
       </w:pPr>
     </w:lvl>
   </w:abstractNum>
-  <w:abstractNum w:abstractNumId="4" w15:restartNumberingAfterBreak="0">
+  <w:abstractNum w:abstractNumId="6" w15:restartNumberingAfterBreak="0">
     <w:nsid w:val="53DC729B"/>
     <w:multiLevelType w:val="hybridMultilevel"/>
     <w:tmpl w:val="706ECA5C"/>
@@ -1453,7 +2306,7 @@
       </w:pPr>
     </w:lvl>
   </w:abstractNum>
-  <w:abstractNum w:abstractNumId="5" w15:restartNumberingAfterBreak="0">
+  <w:abstractNum w:abstractNumId="7" w15:restartNumberingAfterBreak="0">
     <w:nsid w:val="567B728F"/>
     <w:multiLevelType w:val="hybridMultilevel"/>
     <w:tmpl w:val="53C4E266"/>
@@ -1539,7 +2392,7 @@
       </w:pPr>
     </w:lvl>
   </w:abstractNum>
-  <w:abstractNum w:abstractNumId="6" w15:restartNumberingAfterBreak="0">
+  <w:abstractNum w:abstractNumId="8" w15:restartNumberingAfterBreak="0">
     <w:nsid w:val="65F70CF4"/>
     <w:multiLevelType w:val="hybridMultilevel"/>
     <w:tmpl w:val="4A88CBA2"/>
@@ -1627,7 +2480,236 @@
       </w:pPr>
     </w:lvl>
   </w:abstractNum>
-  <w:abstractNum w:abstractNumId="7" w15:restartNumberingAfterBreak="0">
+  <w:abstractNum w:abstractNumId="9" w15:restartNumberingAfterBreak="0">
+    <w:nsid w:val="67C70F34"/>
+    <w:multiLevelType w:val="hybridMultilevel"/>
+    <w:tmpl w:val="4CFCE534"/>
+    <w:lvl w:ilvl="0" w:tplc="9BC2077A">
+      <w:start w:val="1"/>
+      <w:numFmt w:val="bullet"/>
+      <w:lvlText w:val="-"/>
+      <w:lvlJc w:val="left"/>
+      <w:pPr>
+        <w:ind w:left="720" w:hanging="360"/>
+      </w:pPr>
+      <w:rPr>
+        <w:rFonts w:ascii="Times New Roman" w:eastAsiaTheme="minorHAnsi" w:hAnsi="Times New Roman" w:cs="Times New Roman" w:hint="default"/>
+        <w:b w:val="0"/>
+        <w:color w:val="auto"/>
+        <w:sz w:val="24"/>
+      </w:rPr>
+    </w:lvl>
+    <w:lvl w:ilvl="1" w:tplc="08090003" w:tentative="1">
+      <w:start w:val="1"/>
+      <w:numFmt w:val="bullet"/>
+      <w:lvlText w:val="o"/>
+      <w:lvlJc w:val="left"/>
+      <w:pPr>
+        <w:ind w:left="1440" w:hanging="360"/>
+      </w:pPr>
+      <w:rPr>
+        <w:rFonts w:ascii="Courier New" w:hAnsi="Courier New" w:cs="Courier New" w:hint="default"/>
+      </w:rPr>
+    </w:lvl>
+    <w:lvl w:ilvl="2" w:tplc="08090005" w:tentative="1">
+      <w:start w:val="1"/>
+      <w:numFmt w:val="bullet"/>
+      <w:lvlText w:val=""/>
+      <w:lvlJc w:val="left"/>
+      <w:pPr>
+        <w:ind w:left="2160" w:hanging="360"/>
+      </w:pPr>
+      <w:rPr>
+        <w:rFonts w:ascii="Wingdings" w:hAnsi="Wingdings" w:hint="default"/>
+      </w:rPr>
+    </w:lvl>
+    <w:lvl w:ilvl="3" w:tplc="08090001" w:tentative="1">
+      <w:start w:val="1"/>
+      <w:numFmt w:val="bullet"/>
+      <w:lvlText w:val=""/>
+      <w:lvlJc w:val="left"/>
+      <w:pPr>
+        <w:ind w:left="2880" w:hanging="360"/>
+      </w:pPr>
+      <w:rPr>
+        <w:rFonts w:ascii="Symbol" w:hAnsi="Symbol" w:hint="default"/>
+      </w:rPr>
+    </w:lvl>
+    <w:lvl w:ilvl="4" w:tplc="08090003" w:tentative="1">
+      <w:start w:val="1"/>
+      <w:numFmt w:val="bullet"/>
+      <w:lvlText w:val="o"/>
+      <w:lvlJc w:val="left"/>
+      <w:pPr>
+        <w:ind w:left="3600" w:hanging="360"/>
+      </w:pPr>
+      <w:rPr>
+        <w:rFonts w:ascii="Courier New" w:hAnsi="Courier New" w:cs="Courier New" w:hint="default"/>
+      </w:rPr>
+    </w:lvl>
+    <w:lvl w:ilvl="5" w:tplc="08090005" w:tentative="1">
+      <w:start w:val="1"/>
+      <w:numFmt w:val="bullet"/>
+      <w:lvlText w:val=""/>
+      <w:lvlJc w:val="left"/>
+      <w:pPr>
+        <w:ind w:left="4320" w:hanging="360"/>
+      </w:pPr>
+      <w:rPr>
+        <w:rFonts w:ascii="Wingdings" w:hAnsi="Wingdings" w:hint="default"/>
+      </w:rPr>
+    </w:lvl>
+    <w:lvl w:ilvl="6" w:tplc="08090001" w:tentative="1">
+      <w:start w:val="1"/>
+      <w:numFmt w:val="bullet"/>
+      <w:lvlText w:val=""/>
+      <w:lvlJc w:val="left"/>
+      <w:pPr>
+        <w:ind w:left="5040" w:hanging="360"/>
+      </w:pPr>
+      <w:rPr>
+        <w:rFonts w:ascii="Symbol" w:hAnsi="Symbol" w:hint="default"/>
+      </w:rPr>
+    </w:lvl>
+    <w:lvl w:ilvl="7" w:tplc="08090003" w:tentative="1">
+      <w:start w:val="1"/>
+      <w:numFmt w:val="bullet"/>
+      <w:lvlText w:val="o"/>
+      <w:lvlJc w:val="left"/>
+      <w:pPr>
+        <w:ind w:left="5760" w:hanging="360"/>
+      </w:pPr>
+      <w:rPr>
+        <w:rFonts w:ascii="Courier New" w:hAnsi="Courier New" w:cs="Courier New" w:hint="default"/>
+      </w:rPr>
+    </w:lvl>
+    <w:lvl w:ilvl="8" w:tplc="08090005" w:tentative="1">
+      <w:start w:val="1"/>
+      <w:numFmt w:val="bullet"/>
+      <w:lvlText w:val=""/>
+      <w:lvlJc w:val="left"/>
+      <w:pPr>
+        <w:ind w:left="6480" w:hanging="360"/>
+      </w:pPr>
+      <w:rPr>
+        <w:rFonts w:ascii="Wingdings" w:hAnsi="Wingdings" w:hint="default"/>
+      </w:rPr>
+    </w:lvl>
+  </w:abstractNum>
+  <w:abstractNum w:abstractNumId="10" w15:restartNumberingAfterBreak="0">
+    <w:nsid w:val="6F9164BD"/>
+    <w:multiLevelType w:val="hybridMultilevel"/>
+    <w:tmpl w:val="33E8CA90"/>
+    <w:lvl w:ilvl="0" w:tplc="BACA5076">
+      <w:start w:val="1"/>
+      <w:numFmt w:val="bullet"/>
+      <w:lvlText w:val="-"/>
+      <w:lvlJc w:val="left"/>
+      <w:pPr>
+        <w:ind w:left="720" w:hanging="360"/>
+      </w:pPr>
+      <w:rPr>
+        <w:rFonts w:ascii="Times New Roman" w:eastAsiaTheme="minorHAnsi" w:hAnsi="Times New Roman" w:cs="Times New Roman" w:hint="default"/>
+      </w:rPr>
+    </w:lvl>
+    <w:lvl w:ilvl="1" w:tplc="08090003">
+      <w:start w:val="1"/>
+      <w:numFmt w:val="bullet"/>
+      <w:lvlText w:val="o"/>
+      <w:lvlJc w:val="left"/>
+      <w:pPr>
+        <w:ind w:left="1440" w:hanging="360"/>
+      </w:pPr>
+      <w:rPr>
+        <w:rFonts w:ascii="Courier New" w:hAnsi="Courier New" w:cs="Courier New" w:hint="default"/>
+      </w:rPr>
+    </w:lvl>
+    <w:lvl w:ilvl="2" w:tplc="08090005" w:tentative="1">
+      <w:start w:val="1"/>
+      <w:numFmt w:val="bullet"/>
+      <w:lvlText w:val=""/>
+      <w:lvlJc w:val="left"/>
+      <w:pPr>
+        <w:ind w:left="2160" w:hanging="360"/>
+      </w:pPr>
+      <w:rPr>
+        <w:rFonts w:ascii="Wingdings" w:hAnsi="Wingdings" w:hint="default"/>
+      </w:rPr>
+    </w:lvl>
+    <w:lvl w:ilvl="3" w:tplc="08090001" w:tentative="1">
+      <w:start w:val="1"/>
+      <w:numFmt w:val="bullet"/>
+      <w:lvlText w:val=""/>
+      <w:lvlJc w:val="left"/>
+      <w:pPr>
+        <w:ind w:left="2880" w:hanging="360"/>
+      </w:pPr>
+      <w:rPr>
+        <w:rFonts w:ascii="Symbol" w:hAnsi="Symbol" w:hint="default"/>
+      </w:rPr>
+    </w:lvl>
+    <w:lvl w:ilvl="4" w:tplc="08090003" w:tentative="1">
+      <w:start w:val="1"/>
+      <w:numFmt w:val="bullet"/>
+      <w:lvlText w:val="o"/>
+      <w:lvlJc w:val="left"/>
+      <w:pPr>
+        <w:ind w:left="3600" w:hanging="360"/>
+      </w:pPr>
+      <w:rPr>
+        <w:rFonts w:ascii="Courier New" w:hAnsi="Courier New" w:cs="Courier New" w:hint="default"/>
+      </w:rPr>
+    </w:lvl>
+    <w:lvl w:ilvl="5" w:tplc="08090005" w:tentative="1">
+      <w:start w:val="1"/>
+      <w:numFmt w:val="bullet"/>
+      <w:lvlText w:val=""/>
+      <w:lvlJc w:val="left"/>
+      <w:pPr>
+        <w:ind w:left="4320" w:hanging="360"/>
+      </w:pPr>
+      <w:rPr>
+        <w:rFonts w:ascii="Wingdings" w:hAnsi="Wingdings" w:hint="default"/>
+      </w:rPr>
+    </w:lvl>
+    <w:lvl w:ilvl="6" w:tplc="08090001" w:tentative="1">
+      <w:start w:val="1"/>
+      <w:numFmt w:val="bullet"/>
+      <w:lvlText w:val=""/>
+      <w:lvlJc w:val="left"/>
+      <w:pPr>
+        <w:ind w:left="5040" w:hanging="360"/>
+      </w:pPr>
+      <w:rPr>
+        <w:rFonts w:ascii="Symbol" w:hAnsi="Symbol" w:hint="default"/>
+      </w:rPr>
+    </w:lvl>
+    <w:lvl w:ilvl="7" w:tplc="08090003" w:tentative="1">
+      <w:start w:val="1"/>
+      <w:numFmt w:val="bullet"/>
+      <w:lvlText w:val="o"/>
+      <w:lvlJc w:val="left"/>
+      <w:pPr>
+        <w:ind w:left="5760" w:hanging="360"/>
+      </w:pPr>
+      <w:rPr>
+        <w:rFonts w:ascii="Courier New" w:hAnsi="Courier New" w:cs="Courier New" w:hint="default"/>
+      </w:rPr>
+    </w:lvl>
+    <w:lvl w:ilvl="8" w:tplc="08090005" w:tentative="1">
+      <w:start w:val="1"/>
+      <w:numFmt w:val="bullet"/>
+      <w:lvlText w:val=""/>
+      <w:lvlJc w:val="left"/>
+      <w:pPr>
+        <w:ind w:left="6480" w:hanging="360"/>
+      </w:pPr>
+      <w:rPr>
+        <w:rFonts w:ascii="Wingdings" w:hAnsi="Wingdings" w:hint="default"/>
+      </w:rPr>
+    </w:lvl>
+  </w:abstractNum>
+  <w:abstractNum w:abstractNumId="11" w15:restartNumberingAfterBreak="0">
     <w:nsid w:val="70814CDE"/>
     <w:multiLevelType w:val="hybridMultilevel"/>
     <w:tmpl w:val="0744262E"/>
@@ -1714,7 +2796,7 @@
     </w:lvl>
   </w:abstractNum>
   <w:num w:numId="1">
-    <w:abstractNumId w:val="4"/>
+    <w:abstractNumId w:val="6"/>
     <w:lvlOverride w:ilvl="0">
       <w:startOverride w:val="1"/>
     </w:lvlOverride>
@@ -1744,10 +2826,10 @@
     </w:lvlOverride>
   </w:num>
   <w:num w:numId="2">
-    <w:abstractNumId w:val="2"/>
+    <w:abstractNumId w:val="4"/>
   </w:num>
   <w:num w:numId="3">
-    <w:abstractNumId w:val="6"/>
+    <w:abstractNumId w:val="8"/>
     <w:lvlOverride w:ilvl="0"/>
     <w:lvlOverride w:ilvl="1">
       <w:startOverride w:val="1"/>
@@ -1775,19 +2857,61 @@
     </w:lvlOverride>
   </w:num>
   <w:num w:numId="4">
+    <w:abstractNumId w:val="5"/>
+  </w:num>
+  <w:num w:numId="5">
+    <w:abstractNumId w:val="7"/>
+  </w:num>
+  <w:num w:numId="6">
+    <w:abstractNumId w:val="11"/>
+  </w:num>
+  <w:num w:numId="7">
+    <w:abstractNumId w:val="2"/>
+  </w:num>
+  <w:num w:numId="8">
+    <w:abstractNumId w:val="1"/>
+  </w:num>
+  <w:num w:numId="9">
     <w:abstractNumId w:val="3"/>
   </w:num>
-  <w:num w:numId="5">
-    <w:abstractNumId w:val="5"/>
+  <w:num w:numId="10">
+    <w:abstractNumId w:val="9"/>
   </w:num>
-  <w:num w:numId="6">
-    <w:abstractNumId w:val="7"/>
+  <w:num w:numId="11">
+    <w:abstractNumId w:val="0"/>
   </w:num>
-  <w:num w:numId="7">
+  <w:num w:numId="12">
+    <w:abstractNumId w:val="10"/>
+  </w:num>
+  <w:num w:numId="13">
     <w:abstractNumId w:val="1"/>
-  </w:num>
-  <w:num w:numId="8">
-    <w:abstractNumId w:val="0"/>
+    <w:lvlOverride w:ilvl="0">
+      <w:startOverride w:val="1"/>
+    </w:lvlOverride>
+    <w:lvlOverride w:ilvl="1">
+      <w:startOverride w:val="1"/>
+    </w:lvlOverride>
+    <w:lvlOverride w:ilvl="2">
+      <w:startOverride w:val="1"/>
+    </w:lvlOverride>
+    <w:lvlOverride w:ilvl="3">
+      <w:startOverride w:val="1"/>
+    </w:lvlOverride>
+    <w:lvlOverride w:ilvl="4">
+      <w:startOverride w:val="1"/>
+    </w:lvlOverride>
+    <w:lvlOverride w:ilvl="5">
+      <w:startOverride w:val="1"/>
+    </w:lvlOverride>
+    <w:lvlOverride w:ilvl="6">
+      <w:startOverride w:val="1"/>
+    </w:lvlOverride>
+    <w:lvlOverride w:ilvl="7">
+      <w:startOverride w:val="1"/>
+    </w:lvlOverride>
+    <w:lvlOverride w:ilvl="8">
+      <w:startOverride w:val="1"/>
+    </w:lvlOverride>
   </w:num>
 </w:numbering>
 </file>

--- a/Documents/Report.docx
+++ b/Documents/Report.docx
@@ -140,7 +140,7 @@
           <w:sz w:val="48"/>
           <w:szCs w:val="48"/>
         </w:rPr>
-        <w:t>REPORT</w:t>
+        <w:t>VALIDATION FRAMEWORK</w:t>
       </w:r>
     </w:p>
     <w:p>
@@ -350,49 +350,2611 @@
       <w:pPr>
         <w:pStyle w:val="Heading1"/>
       </w:pPr>
+      <w:bookmarkStart w:id="1" w:name="_Toc91928918"/>
+      <w:r>
+        <w:lastRenderedPageBreak/>
+        <w:t>MỤC LỤC</w:t>
+      </w:r>
+      <w:bookmarkEnd w:id="1"/>
+    </w:p>
+    <w:sdt>
+      <w:sdtPr>
+        <w:rPr>
+          <w:rFonts w:ascii="Times New Roman" w:eastAsiaTheme="minorHAnsi" w:hAnsi="Times New Roman" w:cstheme="minorBidi"/>
+          <w:color w:val="auto"/>
+          <w:sz w:val="24"/>
+          <w:szCs w:val="22"/>
+        </w:rPr>
+        <w:id w:val="-378392557"/>
+        <w:docPartObj>
+          <w:docPartGallery w:val="Table of Contents"/>
+          <w:docPartUnique/>
+        </w:docPartObj>
+      </w:sdtPr>
+      <w:sdtEndPr>
+        <w:rPr>
+          <w:b/>
+          <w:bCs/>
+          <w:noProof/>
+        </w:rPr>
+      </w:sdtEndPr>
+      <w:sdtContent>
+        <w:p>
+          <w:pPr>
+            <w:pStyle w:val="TOCHeading"/>
+          </w:pPr>
+          <w:r>
+            <w:t>Contents</w:t>
+          </w:r>
+        </w:p>
+        <w:p>
+          <w:pPr>
+            <w:pStyle w:val="TOC1"/>
+            <w:tabs>
+              <w:tab w:val="right" w:leader="dot" w:pos="9350"/>
+            </w:tabs>
+            <w:rPr>
+              <w:noProof/>
+            </w:rPr>
+          </w:pPr>
+          <w:r>
+            <w:fldChar w:fldCharType="begin"/>
+          </w:r>
+          <w:r>
+            <w:instrText xml:space="preserve"> TOC \o "1-3" \h \z \u </w:instrText>
+          </w:r>
+          <w:r>
+            <w:fldChar w:fldCharType="separate"/>
+          </w:r>
+          <w:hyperlink w:anchor="_Toc91928918" w:history="1">
+            <w:r>
+              <w:rPr>
+                <w:rStyle w:val="Hyperlink"/>
+                <w:noProof/>
+              </w:rPr>
+              <w:t>MỤC LỤC</w:t>
+            </w:r>
+            <w:r>
+              <w:rPr>
+                <w:noProof/>
+                <w:webHidden/>
+              </w:rPr>
+              <w:tab/>
+            </w:r>
+            <w:r>
+              <w:rPr>
+                <w:noProof/>
+                <w:webHidden/>
+              </w:rPr>
+              <w:fldChar w:fldCharType="begin"/>
+            </w:r>
+            <w:r>
+              <w:rPr>
+                <w:noProof/>
+                <w:webHidden/>
+              </w:rPr>
+              <w:instrText xml:space="preserve"> PAGEREF _Toc91928918 \h </w:instrText>
+            </w:r>
+            <w:r>
+              <w:rPr>
+                <w:noProof/>
+                <w:webHidden/>
+              </w:rPr>
+            </w:r>
+            <w:r>
+              <w:rPr>
+                <w:noProof/>
+                <w:webHidden/>
+              </w:rPr>
+              <w:fldChar w:fldCharType="separate"/>
+            </w:r>
+            <w:r>
+              <w:rPr>
+                <w:noProof/>
+                <w:webHidden/>
+              </w:rPr>
+              <w:t>2</w:t>
+            </w:r>
+            <w:r>
+              <w:rPr>
+                <w:noProof/>
+                <w:webHidden/>
+              </w:rPr>
+              <w:fldChar w:fldCharType="end"/>
+            </w:r>
+          </w:hyperlink>
+        </w:p>
+        <w:p>
+          <w:pPr>
+            <w:pStyle w:val="TOC1"/>
+            <w:tabs>
+              <w:tab w:val="right" w:leader="dot" w:pos="9350"/>
+            </w:tabs>
+            <w:rPr>
+              <w:noProof/>
+            </w:rPr>
+          </w:pPr>
+          <w:hyperlink w:anchor="_Toc91928919" w:history="1">
+            <w:r>
+              <w:rPr>
+                <w:rStyle w:val="Hyperlink"/>
+                <w:noProof/>
+              </w:rPr>
+              <w:t>SƠ ĐỒ LỚP</w:t>
+            </w:r>
+            <w:r>
+              <w:rPr>
+                <w:noProof/>
+                <w:webHidden/>
+              </w:rPr>
+              <w:tab/>
+            </w:r>
+            <w:r>
+              <w:rPr>
+                <w:noProof/>
+                <w:webHidden/>
+              </w:rPr>
+              <w:fldChar w:fldCharType="begin"/>
+            </w:r>
+            <w:r>
+              <w:rPr>
+                <w:noProof/>
+                <w:webHidden/>
+              </w:rPr>
+              <w:instrText xml:space="preserve"> PAGEREF _Toc91928919 \h </w:instrText>
+            </w:r>
+            <w:r>
+              <w:rPr>
+                <w:noProof/>
+                <w:webHidden/>
+              </w:rPr>
+            </w:r>
+            <w:r>
+              <w:rPr>
+                <w:noProof/>
+                <w:webHidden/>
+              </w:rPr>
+              <w:fldChar w:fldCharType="separate"/>
+            </w:r>
+            <w:r>
+              <w:rPr>
+                <w:noProof/>
+                <w:webHidden/>
+              </w:rPr>
+              <w:t>4</w:t>
+            </w:r>
+            <w:r>
+              <w:rPr>
+                <w:noProof/>
+                <w:webHidden/>
+              </w:rPr>
+              <w:fldChar w:fldCharType="end"/>
+            </w:r>
+          </w:hyperlink>
+        </w:p>
+        <w:p>
+          <w:pPr>
+            <w:pStyle w:val="TOC2"/>
+            <w:tabs>
+              <w:tab w:val="left" w:pos="660"/>
+              <w:tab w:val="right" w:leader="dot" w:pos="9350"/>
+            </w:tabs>
+            <w:rPr>
+              <w:noProof/>
+            </w:rPr>
+          </w:pPr>
+          <w:hyperlink w:anchor="_Toc91928920" w:history="1">
+            <w:r>
+              <w:rPr>
+                <w:rStyle w:val="Hyperlink"/>
+                <w:noProof/>
+              </w:rPr>
+              <w:t>1.</w:t>
+            </w:r>
+            <w:r>
+              <w:rPr>
+                <w:noProof/>
+              </w:rPr>
+              <w:tab/>
+            </w:r>
+            <w:r>
+              <w:rPr>
+                <w:rStyle w:val="Hyperlink"/>
+                <w:noProof/>
+              </w:rPr>
+              <w:t>Sơ đồ lớp:</w:t>
+            </w:r>
+            <w:r>
+              <w:rPr>
+                <w:noProof/>
+                <w:webHidden/>
+              </w:rPr>
+              <w:tab/>
+            </w:r>
+            <w:r>
+              <w:rPr>
+                <w:noProof/>
+                <w:webHidden/>
+              </w:rPr>
+              <w:fldChar w:fldCharType="begin"/>
+            </w:r>
+            <w:r>
+              <w:rPr>
+                <w:noProof/>
+                <w:webHidden/>
+              </w:rPr>
+              <w:instrText xml:space="preserve"> PAGEREF _Toc91928920 \h </w:instrText>
+            </w:r>
+            <w:r>
+              <w:rPr>
+                <w:noProof/>
+                <w:webHidden/>
+              </w:rPr>
+            </w:r>
+            <w:r>
+              <w:rPr>
+                <w:noProof/>
+                <w:webHidden/>
+              </w:rPr>
+              <w:fldChar w:fldCharType="separate"/>
+            </w:r>
+            <w:r>
+              <w:rPr>
+                <w:noProof/>
+                <w:webHidden/>
+              </w:rPr>
+              <w:t>4</w:t>
+            </w:r>
+            <w:r>
+              <w:rPr>
+                <w:noProof/>
+                <w:webHidden/>
+              </w:rPr>
+              <w:fldChar w:fldCharType="end"/>
+            </w:r>
+          </w:hyperlink>
+        </w:p>
+        <w:p>
+          <w:pPr>
+            <w:pStyle w:val="TOC2"/>
+            <w:tabs>
+              <w:tab w:val="left" w:pos="660"/>
+              <w:tab w:val="right" w:leader="dot" w:pos="9350"/>
+            </w:tabs>
+            <w:rPr>
+              <w:noProof/>
+            </w:rPr>
+          </w:pPr>
+          <w:hyperlink w:anchor="_Toc91928921" w:history="1">
+            <w:r>
+              <w:rPr>
+                <w:rStyle w:val="Hyperlink"/>
+                <w:noProof/>
+              </w:rPr>
+              <w:t>2.</w:t>
+            </w:r>
+            <w:r>
+              <w:rPr>
+                <w:noProof/>
+              </w:rPr>
+              <w:tab/>
+            </w:r>
+            <w:r>
+              <w:rPr>
+                <w:rStyle w:val="Hyperlink"/>
+                <w:noProof/>
+              </w:rPr>
+              <w:t>Giải thích:</w:t>
+            </w:r>
+            <w:r>
+              <w:rPr>
+                <w:noProof/>
+                <w:webHidden/>
+              </w:rPr>
+              <w:tab/>
+            </w:r>
+            <w:r>
+              <w:rPr>
+                <w:noProof/>
+                <w:webHidden/>
+              </w:rPr>
+              <w:fldChar w:fldCharType="begin"/>
+            </w:r>
+            <w:r>
+              <w:rPr>
+                <w:noProof/>
+                <w:webHidden/>
+              </w:rPr>
+              <w:instrText xml:space="preserve"> PAGEREF _Toc91928921 \h </w:instrText>
+            </w:r>
+            <w:r>
+              <w:rPr>
+                <w:noProof/>
+                <w:webHidden/>
+              </w:rPr>
+            </w:r>
+            <w:r>
+              <w:rPr>
+                <w:noProof/>
+                <w:webHidden/>
+              </w:rPr>
+              <w:fldChar w:fldCharType="separate"/>
+            </w:r>
+            <w:r>
+              <w:rPr>
+                <w:noProof/>
+                <w:webHidden/>
+              </w:rPr>
+              <w:t>4</w:t>
+            </w:r>
+            <w:r>
+              <w:rPr>
+                <w:noProof/>
+                <w:webHidden/>
+              </w:rPr>
+              <w:fldChar w:fldCharType="end"/>
+            </w:r>
+          </w:hyperlink>
+        </w:p>
+        <w:p>
+          <w:pPr>
+            <w:pStyle w:val="TOC3"/>
+            <w:tabs>
+              <w:tab w:val="left" w:pos="1100"/>
+              <w:tab w:val="right" w:leader="dot" w:pos="9350"/>
+            </w:tabs>
+            <w:rPr>
+              <w:noProof/>
+            </w:rPr>
+          </w:pPr>
+          <w:hyperlink w:anchor="_Toc91928922" w:history="1">
+            <w:r>
+              <w:rPr>
+                <w:rStyle w:val="Hyperlink"/>
+                <w:noProof/>
+              </w:rPr>
+              <w:t>2.1.</w:t>
+            </w:r>
+            <w:r>
+              <w:rPr>
+                <w:noProof/>
+              </w:rPr>
+              <w:tab/>
+            </w:r>
+            <w:r>
+              <w:rPr>
+                <w:rStyle w:val="Hyperlink"/>
+                <w:noProof/>
+              </w:rPr>
+              <w:t>Các lớp validator:</w:t>
+            </w:r>
+            <w:r>
+              <w:rPr>
+                <w:noProof/>
+                <w:webHidden/>
+              </w:rPr>
+              <w:tab/>
+            </w:r>
+            <w:r>
+              <w:rPr>
+                <w:noProof/>
+                <w:webHidden/>
+              </w:rPr>
+              <w:fldChar w:fldCharType="begin"/>
+            </w:r>
+            <w:r>
+              <w:rPr>
+                <w:noProof/>
+                <w:webHidden/>
+              </w:rPr>
+              <w:instrText xml:space="preserve"> PAGEREF _Toc91928922 \h </w:instrText>
+            </w:r>
+            <w:r>
+              <w:rPr>
+                <w:noProof/>
+                <w:webHidden/>
+              </w:rPr>
+            </w:r>
+            <w:r>
+              <w:rPr>
+                <w:noProof/>
+                <w:webHidden/>
+              </w:rPr>
+              <w:fldChar w:fldCharType="separate"/>
+            </w:r>
+            <w:r>
+              <w:rPr>
+                <w:noProof/>
+                <w:webHidden/>
+              </w:rPr>
+              <w:t>4</w:t>
+            </w:r>
+            <w:r>
+              <w:rPr>
+                <w:noProof/>
+                <w:webHidden/>
+              </w:rPr>
+              <w:fldChar w:fldCharType="end"/>
+            </w:r>
+          </w:hyperlink>
+        </w:p>
+        <w:p>
+          <w:pPr>
+            <w:pStyle w:val="TOC3"/>
+            <w:tabs>
+              <w:tab w:val="left" w:pos="1100"/>
+              <w:tab w:val="right" w:leader="dot" w:pos="9350"/>
+            </w:tabs>
+            <w:rPr>
+              <w:noProof/>
+            </w:rPr>
+          </w:pPr>
+          <w:hyperlink w:anchor="_Toc91928923" w:history="1">
+            <w:r>
+              <w:rPr>
+                <w:rStyle w:val="Hyperlink"/>
+                <w:noProof/>
+              </w:rPr>
+              <w:t>2.2.</w:t>
+            </w:r>
+            <w:r>
+              <w:rPr>
+                <w:noProof/>
+              </w:rPr>
+              <w:tab/>
+            </w:r>
+            <w:r>
+              <w:rPr>
+                <w:rStyle w:val="Hyperlink"/>
+                <w:noProof/>
+              </w:rPr>
+              <w:t>Các lớp Builder:</w:t>
+            </w:r>
+            <w:r>
+              <w:rPr>
+                <w:noProof/>
+                <w:webHidden/>
+              </w:rPr>
+              <w:tab/>
+            </w:r>
+            <w:r>
+              <w:rPr>
+                <w:noProof/>
+                <w:webHidden/>
+              </w:rPr>
+              <w:fldChar w:fldCharType="begin"/>
+            </w:r>
+            <w:r>
+              <w:rPr>
+                <w:noProof/>
+                <w:webHidden/>
+              </w:rPr>
+              <w:instrText xml:space="preserve"> PAGEREF _Toc91928923 \h </w:instrText>
+            </w:r>
+            <w:r>
+              <w:rPr>
+                <w:noProof/>
+                <w:webHidden/>
+              </w:rPr>
+            </w:r>
+            <w:r>
+              <w:rPr>
+                <w:noProof/>
+                <w:webHidden/>
+              </w:rPr>
+              <w:fldChar w:fldCharType="separate"/>
+            </w:r>
+            <w:r>
+              <w:rPr>
+                <w:noProof/>
+                <w:webHidden/>
+              </w:rPr>
+              <w:t>5</w:t>
+            </w:r>
+            <w:r>
+              <w:rPr>
+                <w:noProof/>
+                <w:webHidden/>
+              </w:rPr>
+              <w:fldChar w:fldCharType="end"/>
+            </w:r>
+          </w:hyperlink>
+        </w:p>
+        <w:p>
+          <w:pPr>
+            <w:pStyle w:val="TOC3"/>
+            <w:tabs>
+              <w:tab w:val="left" w:pos="1100"/>
+              <w:tab w:val="right" w:leader="dot" w:pos="9350"/>
+            </w:tabs>
+            <w:rPr>
+              <w:noProof/>
+            </w:rPr>
+          </w:pPr>
+          <w:hyperlink w:anchor="_Toc91928924" w:history="1">
+            <w:r>
+              <w:rPr>
+                <w:rStyle w:val="Hyperlink"/>
+                <w:noProof/>
+              </w:rPr>
+              <w:t>2.3.</w:t>
+            </w:r>
+            <w:r>
+              <w:rPr>
+                <w:noProof/>
+              </w:rPr>
+              <w:tab/>
+            </w:r>
+            <w:r>
+              <w:rPr>
+                <w:rStyle w:val="Hyperlink"/>
+                <w:noProof/>
+              </w:rPr>
+              <w:t>Comparators:</w:t>
+            </w:r>
+            <w:r>
+              <w:rPr>
+                <w:noProof/>
+                <w:webHidden/>
+              </w:rPr>
+              <w:tab/>
+            </w:r>
+            <w:r>
+              <w:rPr>
+                <w:noProof/>
+                <w:webHidden/>
+              </w:rPr>
+              <w:fldChar w:fldCharType="begin"/>
+            </w:r>
+            <w:r>
+              <w:rPr>
+                <w:noProof/>
+                <w:webHidden/>
+              </w:rPr>
+              <w:instrText xml:space="preserve"> PAGEREF _Toc91928924 \h </w:instrText>
+            </w:r>
+            <w:r>
+              <w:rPr>
+                <w:noProof/>
+                <w:webHidden/>
+              </w:rPr>
+            </w:r>
+            <w:r>
+              <w:rPr>
+                <w:noProof/>
+                <w:webHidden/>
+              </w:rPr>
+              <w:fldChar w:fldCharType="separate"/>
+            </w:r>
+            <w:r>
+              <w:rPr>
+                <w:noProof/>
+                <w:webHidden/>
+              </w:rPr>
+              <w:t>5</w:t>
+            </w:r>
+            <w:r>
+              <w:rPr>
+                <w:noProof/>
+                <w:webHidden/>
+              </w:rPr>
+              <w:fldChar w:fldCharType="end"/>
+            </w:r>
+          </w:hyperlink>
+        </w:p>
+        <w:p>
+          <w:pPr>
+            <w:pStyle w:val="TOC3"/>
+            <w:tabs>
+              <w:tab w:val="left" w:pos="1100"/>
+              <w:tab w:val="right" w:leader="dot" w:pos="9350"/>
+            </w:tabs>
+            <w:rPr>
+              <w:noProof/>
+            </w:rPr>
+          </w:pPr>
+          <w:hyperlink w:anchor="_Toc91928925" w:history="1">
+            <w:r>
+              <w:rPr>
+                <w:rStyle w:val="Hyperlink"/>
+                <w:noProof/>
+              </w:rPr>
+              <w:t>2.4.</w:t>
+            </w:r>
+            <w:r>
+              <w:rPr>
+                <w:noProof/>
+              </w:rPr>
+              <w:tab/>
+            </w:r>
+            <w:r>
+              <w:rPr>
+                <w:rStyle w:val="Hyperlink"/>
+                <w:noProof/>
+              </w:rPr>
+              <w:t>Các lớp Result:</w:t>
+            </w:r>
+            <w:r>
+              <w:rPr>
+                <w:noProof/>
+                <w:webHidden/>
+              </w:rPr>
+              <w:tab/>
+            </w:r>
+            <w:r>
+              <w:rPr>
+                <w:noProof/>
+                <w:webHidden/>
+              </w:rPr>
+              <w:fldChar w:fldCharType="begin"/>
+            </w:r>
+            <w:r>
+              <w:rPr>
+                <w:noProof/>
+                <w:webHidden/>
+              </w:rPr>
+              <w:instrText xml:space="preserve"> PAGEREF _Toc91928925 \h </w:instrText>
+            </w:r>
+            <w:r>
+              <w:rPr>
+                <w:noProof/>
+                <w:webHidden/>
+              </w:rPr>
+            </w:r>
+            <w:r>
+              <w:rPr>
+                <w:noProof/>
+                <w:webHidden/>
+              </w:rPr>
+              <w:fldChar w:fldCharType="separate"/>
+            </w:r>
+            <w:r>
+              <w:rPr>
+                <w:noProof/>
+                <w:webHidden/>
+              </w:rPr>
+              <w:t>5</w:t>
+            </w:r>
+            <w:r>
+              <w:rPr>
+                <w:noProof/>
+                <w:webHidden/>
+              </w:rPr>
+              <w:fldChar w:fldCharType="end"/>
+            </w:r>
+          </w:hyperlink>
+        </w:p>
+        <w:p>
+          <w:pPr>
+            <w:pStyle w:val="TOC3"/>
+            <w:tabs>
+              <w:tab w:val="left" w:pos="1100"/>
+              <w:tab w:val="right" w:leader="dot" w:pos="9350"/>
+            </w:tabs>
+            <w:rPr>
+              <w:noProof/>
+            </w:rPr>
+          </w:pPr>
+          <w:hyperlink w:anchor="_Toc91928926" w:history="1">
+            <w:r>
+              <w:rPr>
+                <w:rStyle w:val="Hyperlink"/>
+                <w:noProof/>
+              </w:rPr>
+              <w:t>2.5.</w:t>
+            </w:r>
+            <w:r>
+              <w:rPr>
+                <w:noProof/>
+              </w:rPr>
+              <w:tab/>
+            </w:r>
+            <w:r>
+              <w:rPr>
+                <w:rStyle w:val="Hyperlink"/>
+                <w:noProof/>
+              </w:rPr>
+              <w:t>Các lớp Helpers:</w:t>
+            </w:r>
+            <w:r>
+              <w:rPr>
+                <w:noProof/>
+                <w:webHidden/>
+              </w:rPr>
+              <w:tab/>
+            </w:r>
+            <w:r>
+              <w:rPr>
+                <w:noProof/>
+                <w:webHidden/>
+              </w:rPr>
+              <w:fldChar w:fldCharType="begin"/>
+            </w:r>
+            <w:r>
+              <w:rPr>
+                <w:noProof/>
+                <w:webHidden/>
+              </w:rPr>
+              <w:instrText xml:space="preserve"> PAGEREF _Toc91928926 \h </w:instrText>
+            </w:r>
+            <w:r>
+              <w:rPr>
+                <w:noProof/>
+                <w:webHidden/>
+              </w:rPr>
+            </w:r>
+            <w:r>
+              <w:rPr>
+                <w:noProof/>
+                <w:webHidden/>
+              </w:rPr>
+              <w:fldChar w:fldCharType="separate"/>
+            </w:r>
+            <w:r>
+              <w:rPr>
+                <w:noProof/>
+                <w:webHidden/>
+              </w:rPr>
+              <w:t>5</w:t>
+            </w:r>
+            <w:r>
+              <w:rPr>
+                <w:noProof/>
+                <w:webHidden/>
+              </w:rPr>
+              <w:fldChar w:fldCharType="end"/>
+            </w:r>
+          </w:hyperlink>
+        </w:p>
+        <w:p>
+          <w:pPr>
+            <w:pStyle w:val="TOC3"/>
+            <w:tabs>
+              <w:tab w:val="left" w:pos="1100"/>
+              <w:tab w:val="right" w:leader="dot" w:pos="9350"/>
+            </w:tabs>
+            <w:rPr>
+              <w:noProof/>
+            </w:rPr>
+          </w:pPr>
+          <w:hyperlink w:anchor="_Toc91928927" w:history="1">
+            <w:r>
+              <w:rPr>
+                <w:rStyle w:val="Hyperlink"/>
+                <w:noProof/>
+              </w:rPr>
+              <w:t>2.6.</w:t>
+            </w:r>
+            <w:r>
+              <w:rPr>
+                <w:noProof/>
+              </w:rPr>
+              <w:tab/>
+            </w:r>
+            <w:r>
+              <w:rPr>
+                <w:rStyle w:val="Hyperlink"/>
+                <w:noProof/>
+              </w:rPr>
+              <w:t>Annotations:</w:t>
+            </w:r>
+            <w:r>
+              <w:rPr>
+                <w:noProof/>
+                <w:webHidden/>
+              </w:rPr>
+              <w:tab/>
+            </w:r>
+            <w:r>
+              <w:rPr>
+                <w:noProof/>
+                <w:webHidden/>
+              </w:rPr>
+              <w:fldChar w:fldCharType="begin"/>
+            </w:r>
+            <w:r>
+              <w:rPr>
+                <w:noProof/>
+                <w:webHidden/>
+              </w:rPr>
+              <w:instrText xml:space="preserve"> PAGEREF _Toc91928927 \h </w:instrText>
+            </w:r>
+            <w:r>
+              <w:rPr>
+                <w:noProof/>
+                <w:webHidden/>
+              </w:rPr>
+            </w:r>
+            <w:r>
+              <w:rPr>
+                <w:noProof/>
+                <w:webHidden/>
+              </w:rPr>
+              <w:fldChar w:fldCharType="separate"/>
+            </w:r>
+            <w:r>
+              <w:rPr>
+                <w:noProof/>
+                <w:webHidden/>
+              </w:rPr>
+              <w:t>6</w:t>
+            </w:r>
+            <w:r>
+              <w:rPr>
+                <w:noProof/>
+                <w:webHidden/>
+              </w:rPr>
+              <w:fldChar w:fldCharType="end"/>
+            </w:r>
+          </w:hyperlink>
+        </w:p>
+        <w:p>
+          <w:pPr>
+            <w:pStyle w:val="TOC1"/>
+            <w:tabs>
+              <w:tab w:val="right" w:leader="dot" w:pos="9350"/>
+            </w:tabs>
+            <w:rPr>
+              <w:noProof/>
+            </w:rPr>
+          </w:pPr>
+          <w:hyperlink w:anchor="_Toc91928928" w:history="1">
+            <w:r>
+              <w:rPr>
+                <w:rStyle w:val="Hyperlink"/>
+                <w:noProof/>
+              </w:rPr>
+              <w:t>CÁC MẪU THIẾT KẾ SỬ DỤNG</w:t>
+            </w:r>
+            <w:r>
+              <w:rPr>
+                <w:noProof/>
+                <w:webHidden/>
+              </w:rPr>
+              <w:tab/>
+            </w:r>
+            <w:r>
+              <w:rPr>
+                <w:noProof/>
+                <w:webHidden/>
+              </w:rPr>
+              <w:fldChar w:fldCharType="begin"/>
+            </w:r>
+            <w:r>
+              <w:rPr>
+                <w:noProof/>
+                <w:webHidden/>
+              </w:rPr>
+              <w:instrText xml:space="preserve"> PAGEREF _Toc91928928 \h </w:instrText>
+            </w:r>
+            <w:r>
+              <w:rPr>
+                <w:noProof/>
+                <w:webHidden/>
+              </w:rPr>
+            </w:r>
+            <w:r>
+              <w:rPr>
+                <w:noProof/>
+                <w:webHidden/>
+              </w:rPr>
+              <w:fldChar w:fldCharType="separate"/>
+            </w:r>
+            <w:r>
+              <w:rPr>
+                <w:noProof/>
+                <w:webHidden/>
+              </w:rPr>
+              <w:t>7</w:t>
+            </w:r>
+            <w:r>
+              <w:rPr>
+                <w:noProof/>
+                <w:webHidden/>
+              </w:rPr>
+              <w:fldChar w:fldCharType="end"/>
+            </w:r>
+          </w:hyperlink>
+        </w:p>
+        <w:p>
+          <w:pPr>
+            <w:pStyle w:val="TOC2"/>
+            <w:tabs>
+              <w:tab w:val="left" w:pos="660"/>
+              <w:tab w:val="right" w:leader="dot" w:pos="9350"/>
+            </w:tabs>
+            <w:rPr>
+              <w:noProof/>
+            </w:rPr>
+          </w:pPr>
+          <w:hyperlink w:anchor="_Toc91928929" w:history="1">
+            <w:r>
+              <w:rPr>
+                <w:rStyle w:val="Hyperlink"/>
+                <w:noProof/>
+              </w:rPr>
+              <w:t>1.</w:t>
+            </w:r>
+            <w:r>
+              <w:rPr>
+                <w:noProof/>
+              </w:rPr>
+              <w:tab/>
+            </w:r>
+            <w:r>
+              <w:rPr>
+                <w:rStyle w:val="Hyperlink"/>
+                <w:noProof/>
+              </w:rPr>
+              <w:t>Chain Of Responsibility:</w:t>
+            </w:r>
+            <w:r>
+              <w:rPr>
+                <w:noProof/>
+                <w:webHidden/>
+              </w:rPr>
+              <w:tab/>
+            </w:r>
+            <w:r>
+              <w:rPr>
+                <w:noProof/>
+                <w:webHidden/>
+              </w:rPr>
+              <w:fldChar w:fldCharType="begin"/>
+            </w:r>
+            <w:r>
+              <w:rPr>
+                <w:noProof/>
+                <w:webHidden/>
+              </w:rPr>
+              <w:instrText xml:space="preserve"> PAGEREF _Toc91928929 \h </w:instrText>
+            </w:r>
+            <w:r>
+              <w:rPr>
+                <w:noProof/>
+                <w:webHidden/>
+              </w:rPr>
+            </w:r>
+            <w:r>
+              <w:rPr>
+                <w:noProof/>
+                <w:webHidden/>
+              </w:rPr>
+              <w:fldChar w:fldCharType="separate"/>
+            </w:r>
+            <w:r>
+              <w:rPr>
+                <w:noProof/>
+                <w:webHidden/>
+              </w:rPr>
+              <w:t>7</w:t>
+            </w:r>
+            <w:r>
+              <w:rPr>
+                <w:noProof/>
+                <w:webHidden/>
+              </w:rPr>
+              <w:fldChar w:fldCharType="end"/>
+            </w:r>
+          </w:hyperlink>
+        </w:p>
+        <w:p>
+          <w:pPr>
+            <w:pStyle w:val="TOC3"/>
+            <w:tabs>
+              <w:tab w:val="left" w:pos="1100"/>
+              <w:tab w:val="right" w:leader="dot" w:pos="9350"/>
+            </w:tabs>
+            <w:rPr>
+              <w:noProof/>
+            </w:rPr>
+          </w:pPr>
+          <w:hyperlink w:anchor="_Toc91928930" w:history="1">
+            <w:r>
+              <w:rPr>
+                <w:rStyle w:val="Hyperlink"/>
+                <w:noProof/>
+              </w:rPr>
+              <w:t>1.1.</w:t>
+            </w:r>
+            <w:r>
+              <w:rPr>
+                <w:noProof/>
+              </w:rPr>
+              <w:tab/>
+            </w:r>
+            <w:r>
+              <w:rPr>
+                <w:rStyle w:val="Hyperlink"/>
+                <w:noProof/>
+              </w:rPr>
+              <w:t>Sơ đồ lớp:</w:t>
+            </w:r>
+            <w:r>
+              <w:rPr>
+                <w:noProof/>
+                <w:webHidden/>
+              </w:rPr>
+              <w:tab/>
+            </w:r>
+            <w:r>
+              <w:rPr>
+                <w:noProof/>
+                <w:webHidden/>
+              </w:rPr>
+              <w:fldChar w:fldCharType="begin"/>
+            </w:r>
+            <w:r>
+              <w:rPr>
+                <w:noProof/>
+                <w:webHidden/>
+              </w:rPr>
+              <w:instrText xml:space="preserve"> PAGEREF _Toc91928930 \h </w:instrText>
+            </w:r>
+            <w:r>
+              <w:rPr>
+                <w:noProof/>
+                <w:webHidden/>
+              </w:rPr>
+            </w:r>
+            <w:r>
+              <w:rPr>
+                <w:noProof/>
+                <w:webHidden/>
+              </w:rPr>
+              <w:fldChar w:fldCharType="separate"/>
+            </w:r>
+            <w:r>
+              <w:rPr>
+                <w:noProof/>
+                <w:webHidden/>
+              </w:rPr>
+              <w:t>7</w:t>
+            </w:r>
+            <w:r>
+              <w:rPr>
+                <w:noProof/>
+                <w:webHidden/>
+              </w:rPr>
+              <w:fldChar w:fldCharType="end"/>
+            </w:r>
+          </w:hyperlink>
+        </w:p>
+        <w:p>
+          <w:pPr>
+            <w:pStyle w:val="TOC3"/>
+            <w:tabs>
+              <w:tab w:val="left" w:pos="1100"/>
+              <w:tab w:val="right" w:leader="dot" w:pos="9350"/>
+            </w:tabs>
+            <w:rPr>
+              <w:noProof/>
+            </w:rPr>
+          </w:pPr>
+          <w:hyperlink w:anchor="_Toc91928931" w:history="1">
+            <w:r>
+              <w:rPr>
+                <w:rStyle w:val="Hyperlink"/>
+                <w:noProof/>
+              </w:rPr>
+              <w:t>1.2.</w:t>
+            </w:r>
+            <w:r>
+              <w:rPr>
+                <w:noProof/>
+              </w:rPr>
+              <w:tab/>
+            </w:r>
+            <w:r>
+              <w:rPr>
+                <w:rStyle w:val="Hyperlink"/>
+                <w:noProof/>
+              </w:rPr>
+              <w:t>Đoạn code</w:t>
+            </w:r>
+            <w:r>
+              <w:rPr>
+                <w:noProof/>
+                <w:webHidden/>
+              </w:rPr>
+              <w:tab/>
+            </w:r>
+            <w:r>
+              <w:rPr>
+                <w:noProof/>
+                <w:webHidden/>
+              </w:rPr>
+              <w:fldChar w:fldCharType="begin"/>
+            </w:r>
+            <w:r>
+              <w:rPr>
+                <w:noProof/>
+                <w:webHidden/>
+              </w:rPr>
+              <w:instrText xml:space="preserve"> PAGEREF _Toc91928931 \h </w:instrText>
+            </w:r>
+            <w:r>
+              <w:rPr>
+                <w:noProof/>
+                <w:webHidden/>
+              </w:rPr>
+            </w:r>
+            <w:r>
+              <w:rPr>
+                <w:noProof/>
+                <w:webHidden/>
+              </w:rPr>
+              <w:fldChar w:fldCharType="separate"/>
+            </w:r>
+            <w:r>
+              <w:rPr>
+                <w:noProof/>
+                <w:webHidden/>
+              </w:rPr>
+              <w:t>7</w:t>
+            </w:r>
+            <w:r>
+              <w:rPr>
+                <w:noProof/>
+                <w:webHidden/>
+              </w:rPr>
+              <w:fldChar w:fldCharType="end"/>
+            </w:r>
+          </w:hyperlink>
+        </w:p>
+        <w:p>
+          <w:pPr>
+            <w:pStyle w:val="TOC3"/>
+            <w:tabs>
+              <w:tab w:val="left" w:pos="1100"/>
+              <w:tab w:val="right" w:leader="dot" w:pos="9350"/>
+            </w:tabs>
+            <w:rPr>
+              <w:noProof/>
+            </w:rPr>
+          </w:pPr>
+          <w:hyperlink w:anchor="_Toc91928932" w:history="1">
+            <w:r>
+              <w:rPr>
+                <w:rStyle w:val="Hyperlink"/>
+                <w:noProof/>
+              </w:rPr>
+              <w:t>1.3.</w:t>
+            </w:r>
+            <w:r>
+              <w:rPr>
+                <w:noProof/>
+              </w:rPr>
+              <w:tab/>
+            </w:r>
+            <w:r>
+              <w:rPr>
+                <w:rStyle w:val="Hyperlink"/>
+                <w:noProof/>
+              </w:rPr>
+              <w:t>Ý nghĩa:</w:t>
+            </w:r>
+            <w:r>
+              <w:rPr>
+                <w:noProof/>
+                <w:webHidden/>
+              </w:rPr>
+              <w:tab/>
+            </w:r>
+            <w:r>
+              <w:rPr>
+                <w:noProof/>
+                <w:webHidden/>
+              </w:rPr>
+              <w:fldChar w:fldCharType="begin"/>
+            </w:r>
+            <w:r>
+              <w:rPr>
+                <w:noProof/>
+                <w:webHidden/>
+              </w:rPr>
+              <w:instrText xml:space="preserve"> PAGEREF _Toc91928932 \h </w:instrText>
+            </w:r>
+            <w:r>
+              <w:rPr>
+                <w:noProof/>
+                <w:webHidden/>
+              </w:rPr>
+            </w:r>
+            <w:r>
+              <w:rPr>
+                <w:noProof/>
+                <w:webHidden/>
+              </w:rPr>
+              <w:fldChar w:fldCharType="separate"/>
+            </w:r>
+            <w:r>
+              <w:rPr>
+                <w:noProof/>
+                <w:webHidden/>
+              </w:rPr>
+              <w:t>7</w:t>
+            </w:r>
+            <w:r>
+              <w:rPr>
+                <w:noProof/>
+                <w:webHidden/>
+              </w:rPr>
+              <w:fldChar w:fldCharType="end"/>
+            </w:r>
+          </w:hyperlink>
+        </w:p>
+        <w:p>
+          <w:pPr>
+            <w:pStyle w:val="TOC2"/>
+            <w:tabs>
+              <w:tab w:val="left" w:pos="660"/>
+              <w:tab w:val="right" w:leader="dot" w:pos="9350"/>
+            </w:tabs>
+            <w:rPr>
+              <w:noProof/>
+            </w:rPr>
+          </w:pPr>
+          <w:hyperlink w:anchor="_Toc91928933" w:history="1">
+            <w:r>
+              <w:rPr>
+                <w:rStyle w:val="Hyperlink"/>
+                <w:noProof/>
+              </w:rPr>
+              <w:t>2.</w:t>
+            </w:r>
+            <w:r>
+              <w:rPr>
+                <w:noProof/>
+              </w:rPr>
+              <w:tab/>
+            </w:r>
+            <w:r>
+              <w:rPr>
+                <w:rStyle w:val="Hyperlink"/>
+                <w:noProof/>
+              </w:rPr>
+              <w:t>Builder:</w:t>
+            </w:r>
+            <w:r>
+              <w:rPr>
+                <w:noProof/>
+                <w:webHidden/>
+              </w:rPr>
+              <w:tab/>
+            </w:r>
+            <w:r>
+              <w:rPr>
+                <w:noProof/>
+                <w:webHidden/>
+              </w:rPr>
+              <w:fldChar w:fldCharType="begin"/>
+            </w:r>
+            <w:r>
+              <w:rPr>
+                <w:noProof/>
+                <w:webHidden/>
+              </w:rPr>
+              <w:instrText xml:space="preserve"> PAGEREF _Toc91928933 \h </w:instrText>
+            </w:r>
+            <w:r>
+              <w:rPr>
+                <w:noProof/>
+                <w:webHidden/>
+              </w:rPr>
+            </w:r>
+            <w:r>
+              <w:rPr>
+                <w:noProof/>
+                <w:webHidden/>
+              </w:rPr>
+              <w:fldChar w:fldCharType="separate"/>
+            </w:r>
+            <w:r>
+              <w:rPr>
+                <w:noProof/>
+                <w:webHidden/>
+              </w:rPr>
+              <w:t>7</w:t>
+            </w:r>
+            <w:r>
+              <w:rPr>
+                <w:noProof/>
+                <w:webHidden/>
+              </w:rPr>
+              <w:fldChar w:fldCharType="end"/>
+            </w:r>
+          </w:hyperlink>
+        </w:p>
+        <w:p>
+          <w:pPr>
+            <w:pStyle w:val="TOC3"/>
+            <w:tabs>
+              <w:tab w:val="left" w:pos="1100"/>
+              <w:tab w:val="right" w:leader="dot" w:pos="9350"/>
+            </w:tabs>
+            <w:rPr>
+              <w:noProof/>
+            </w:rPr>
+          </w:pPr>
+          <w:hyperlink w:anchor="_Toc91928934" w:history="1">
+            <w:r>
+              <w:rPr>
+                <w:rStyle w:val="Hyperlink"/>
+                <w:noProof/>
+              </w:rPr>
+              <w:t>2.1.</w:t>
+            </w:r>
+            <w:r>
+              <w:rPr>
+                <w:noProof/>
+              </w:rPr>
+              <w:tab/>
+            </w:r>
+            <w:r>
+              <w:rPr>
+                <w:rStyle w:val="Hyperlink"/>
+                <w:noProof/>
+              </w:rPr>
+              <w:t>Sơ đồ lớp:</w:t>
+            </w:r>
+            <w:r>
+              <w:rPr>
+                <w:noProof/>
+                <w:webHidden/>
+              </w:rPr>
+              <w:tab/>
+            </w:r>
+            <w:r>
+              <w:rPr>
+                <w:noProof/>
+                <w:webHidden/>
+              </w:rPr>
+              <w:fldChar w:fldCharType="begin"/>
+            </w:r>
+            <w:r>
+              <w:rPr>
+                <w:noProof/>
+                <w:webHidden/>
+              </w:rPr>
+              <w:instrText xml:space="preserve"> PAGEREF _Toc91928934 \h </w:instrText>
+            </w:r>
+            <w:r>
+              <w:rPr>
+                <w:noProof/>
+                <w:webHidden/>
+              </w:rPr>
+            </w:r>
+            <w:r>
+              <w:rPr>
+                <w:noProof/>
+                <w:webHidden/>
+              </w:rPr>
+              <w:fldChar w:fldCharType="separate"/>
+            </w:r>
+            <w:r>
+              <w:rPr>
+                <w:noProof/>
+                <w:webHidden/>
+              </w:rPr>
+              <w:t>7</w:t>
+            </w:r>
+            <w:r>
+              <w:rPr>
+                <w:noProof/>
+                <w:webHidden/>
+              </w:rPr>
+              <w:fldChar w:fldCharType="end"/>
+            </w:r>
+          </w:hyperlink>
+        </w:p>
+        <w:p>
+          <w:pPr>
+            <w:pStyle w:val="TOC3"/>
+            <w:tabs>
+              <w:tab w:val="left" w:pos="1100"/>
+              <w:tab w:val="right" w:leader="dot" w:pos="9350"/>
+            </w:tabs>
+            <w:rPr>
+              <w:noProof/>
+            </w:rPr>
+          </w:pPr>
+          <w:hyperlink w:anchor="_Toc91928935" w:history="1">
+            <w:r>
+              <w:rPr>
+                <w:rStyle w:val="Hyperlink"/>
+                <w:noProof/>
+              </w:rPr>
+              <w:t>2.2.</w:t>
+            </w:r>
+            <w:r>
+              <w:rPr>
+                <w:noProof/>
+              </w:rPr>
+              <w:tab/>
+            </w:r>
+            <w:r>
+              <w:rPr>
+                <w:rStyle w:val="Hyperlink"/>
+                <w:noProof/>
+              </w:rPr>
+              <w:t>Đoạn code</w:t>
+            </w:r>
+            <w:r>
+              <w:rPr>
+                <w:noProof/>
+                <w:webHidden/>
+              </w:rPr>
+              <w:tab/>
+            </w:r>
+            <w:r>
+              <w:rPr>
+                <w:noProof/>
+                <w:webHidden/>
+              </w:rPr>
+              <w:fldChar w:fldCharType="begin"/>
+            </w:r>
+            <w:r>
+              <w:rPr>
+                <w:noProof/>
+                <w:webHidden/>
+              </w:rPr>
+              <w:instrText xml:space="preserve"> PAGEREF _Toc91928935 \h </w:instrText>
+            </w:r>
+            <w:r>
+              <w:rPr>
+                <w:noProof/>
+                <w:webHidden/>
+              </w:rPr>
+            </w:r>
+            <w:r>
+              <w:rPr>
+                <w:noProof/>
+                <w:webHidden/>
+              </w:rPr>
+              <w:fldChar w:fldCharType="separate"/>
+            </w:r>
+            <w:r>
+              <w:rPr>
+                <w:noProof/>
+                <w:webHidden/>
+              </w:rPr>
+              <w:t>7</w:t>
+            </w:r>
+            <w:r>
+              <w:rPr>
+                <w:noProof/>
+                <w:webHidden/>
+              </w:rPr>
+              <w:fldChar w:fldCharType="end"/>
+            </w:r>
+          </w:hyperlink>
+        </w:p>
+        <w:p>
+          <w:pPr>
+            <w:pStyle w:val="TOC3"/>
+            <w:tabs>
+              <w:tab w:val="left" w:pos="1100"/>
+              <w:tab w:val="right" w:leader="dot" w:pos="9350"/>
+            </w:tabs>
+            <w:rPr>
+              <w:noProof/>
+            </w:rPr>
+          </w:pPr>
+          <w:hyperlink w:anchor="_Toc91928936" w:history="1">
+            <w:r>
+              <w:rPr>
+                <w:rStyle w:val="Hyperlink"/>
+                <w:noProof/>
+              </w:rPr>
+              <w:t>2.3.</w:t>
+            </w:r>
+            <w:r>
+              <w:rPr>
+                <w:noProof/>
+              </w:rPr>
+              <w:tab/>
+            </w:r>
+            <w:r>
+              <w:rPr>
+                <w:rStyle w:val="Hyperlink"/>
+                <w:noProof/>
+              </w:rPr>
+              <w:t>Ý nghĩa:</w:t>
+            </w:r>
+            <w:r>
+              <w:rPr>
+                <w:noProof/>
+                <w:webHidden/>
+              </w:rPr>
+              <w:tab/>
+            </w:r>
+            <w:r>
+              <w:rPr>
+                <w:noProof/>
+                <w:webHidden/>
+              </w:rPr>
+              <w:fldChar w:fldCharType="begin"/>
+            </w:r>
+            <w:r>
+              <w:rPr>
+                <w:noProof/>
+                <w:webHidden/>
+              </w:rPr>
+              <w:instrText xml:space="preserve"> PAGEREF _Toc91928936 \h </w:instrText>
+            </w:r>
+            <w:r>
+              <w:rPr>
+                <w:noProof/>
+                <w:webHidden/>
+              </w:rPr>
+            </w:r>
+            <w:r>
+              <w:rPr>
+                <w:noProof/>
+                <w:webHidden/>
+              </w:rPr>
+              <w:fldChar w:fldCharType="separate"/>
+            </w:r>
+            <w:r>
+              <w:rPr>
+                <w:noProof/>
+                <w:webHidden/>
+              </w:rPr>
+              <w:t>7</w:t>
+            </w:r>
+            <w:r>
+              <w:rPr>
+                <w:noProof/>
+                <w:webHidden/>
+              </w:rPr>
+              <w:fldChar w:fldCharType="end"/>
+            </w:r>
+          </w:hyperlink>
+        </w:p>
+        <w:p>
+          <w:pPr>
+            <w:pStyle w:val="TOC2"/>
+            <w:tabs>
+              <w:tab w:val="left" w:pos="660"/>
+              <w:tab w:val="right" w:leader="dot" w:pos="9350"/>
+            </w:tabs>
+            <w:rPr>
+              <w:noProof/>
+            </w:rPr>
+          </w:pPr>
+          <w:hyperlink w:anchor="_Toc91928937" w:history="1">
+            <w:r>
+              <w:rPr>
+                <w:rStyle w:val="Hyperlink"/>
+                <w:noProof/>
+              </w:rPr>
+              <w:t>3.</w:t>
+            </w:r>
+            <w:r>
+              <w:rPr>
+                <w:noProof/>
+              </w:rPr>
+              <w:tab/>
+            </w:r>
+            <w:r>
+              <w:rPr>
+                <w:rStyle w:val="Hyperlink"/>
+                <w:noProof/>
+              </w:rPr>
+              <w:t>Factory Method:</w:t>
+            </w:r>
+            <w:r>
+              <w:rPr>
+                <w:noProof/>
+                <w:webHidden/>
+              </w:rPr>
+              <w:tab/>
+            </w:r>
+            <w:r>
+              <w:rPr>
+                <w:noProof/>
+                <w:webHidden/>
+              </w:rPr>
+              <w:fldChar w:fldCharType="begin"/>
+            </w:r>
+            <w:r>
+              <w:rPr>
+                <w:noProof/>
+                <w:webHidden/>
+              </w:rPr>
+              <w:instrText xml:space="preserve"> PAGEREF _Toc91928937 \h </w:instrText>
+            </w:r>
+            <w:r>
+              <w:rPr>
+                <w:noProof/>
+                <w:webHidden/>
+              </w:rPr>
+            </w:r>
+            <w:r>
+              <w:rPr>
+                <w:noProof/>
+                <w:webHidden/>
+              </w:rPr>
+              <w:fldChar w:fldCharType="separate"/>
+            </w:r>
+            <w:r>
+              <w:rPr>
+                <w:noProof/>
+                <w:webHidden/>
+              </w:rPr>
+              <w:t>7</w:t>
+            </w:r>
+            <w:r>
+              <w:rPr>
+                <w:noProof/>
+                <w:webHidden/>
+              </w:rPr>
+              <w:fldChar w:fldCharType="end"/>
+            </w:r>
+          </w:hyperlink>
+        </w:p>
+        <w:p>
+          <w:pPr>
+            <w:pStyle w:val="TOC3"/>
+            <w:tabs>
+              <w:tab w:val="left" w:pos="1100"/>
+              <w:tab w:val="right" w:leader="dot" w:pos="9350"/>
+            </w:tabs>
+            <w:rPr>
+              <w:noProof/>
+            </w:rPr>
+          </w:pPr>
+          <w:hyperlink w:anchor="_Toc91928938" w:history="1">
+            <w:r>
+              <w:rPr>
+                <w:rStyle w:val="Hyperlink"/>
+                <w:noProof/>
+              </w:rPr>
+              <w:t>3.1.</w:t>
+            </w:r>
+            <w:r>
+              <w:rPr>
+                <w:noProof/>
+              </w:rPr>
+              <w:tab/>
+            </w:r>
+            <w:r>
+              <w:rPr>
+                <w:rStyle w:val="Hyperlink"/>
+                <w:noProof/>
+              </w:rPr>
+              <w:t>Sơ đồ lớp:</w:t>
+            </w:r>
+            <w:r>
+              <w:rPr>
+                <w:noProof/>
+                <w:webHidden/>
+              </w:rPr>
+              <w:tab/>
+            </w:r>
+            <w:r>
+              <w:rPr>
+                <w:noProof/>
+                <w:webHidden/>
+              </w:rPr>
+              <w:fldChar w:fldCharType="begin"/>
+            </w:r>
+            <w:r>
+              <w:rPr>
+                <w:noProof/>
+                <w:webHidden/>
+              </w:rPr>
+              <w:instrText xml:space="preserve"> PAGEREF _Toc91928938 \h </w:instrText>
+            </w:r>
+            <w:r>
+              <w:rPr>
+                <w:noProof/>
+                <w:webHidden/>
+              </w:rPr>
+            </w:r>
+            <w:r>
+              <w:rPr>
+                <w:noProof/>
+                <w:webHidden/>
+              </w:rPr>
+              <w:fldChar w:fldCharType="separate"/>
+            </w:r>
+            <w:r>
+              <w:rPr>
+                <w:noProof/>
+                <w:webHidden/>
+              </w:rPr>
+              <w:t>7</w:t>
+            </w:r>
+            <w:r>
+              <w:rPr>
+                <w:noProof/>
+                <w:webHidden/>
+              </w:rPr>
+              <w:fldChar w:fldCharType="end"/>
+            </w:r>
+          </w:hyperlink>
+        </w:p>
+        <w:p>
+          <w:pPr>
+            <w:pStyle w:val="TOC3"/>
+            <w:tabs>
+              <w:tab w:val="left" w:pos="1100"/>
+              <w:tab w:val="right" w:leader="dot" w:pos="9350"/>
+            </w:tabs>
+            <w:rPr>
+              <w:noProof/>
+            </w:rPr>
+          </w:pPr>
+          <w:hyperlink w:anchor="_Toc91928939" w:history="1">
+            <w:r>
+              <w:rPr>
+                <w:rStyle w:val="Hyperlink"/>
+                <w:noProof/>
+              </w:rPr>
+              <w:t>3.2.</w:t>
+            </w:r>
+            <w:r>
+              <w:rPr>
+                <w:noProof/>
+              </w:rPr>
+              <w:tab/>
+            </w:r>
+            <w:r>
+              <w:rPr>
+                <w:rStyle w:val="Hyperlink"/>
+                <w:noProof/>
+              </w:rPr>
+              <w:t>Đoạn code</w:t>
+            </w:r>
+            <w:r>
+              <w:rPr>
+                <w:noProof/>
+                <w:webHidden/>
+              </w:rPr>
+              <w:tab/>
+            </w:r>
+            <w:r>
+              <w:rPr>
+                <w:noProof/>
+                <w:webHidden/>
+              </w:rPr>
+              <w:fldChar w:fldCharType="begin"/>
+            </w:r>
+            <w:r>
+              <w:rPr>
+                <w:noProof/>
+                <w:webHidden/>
+              </w:rPr>
+              <w:instrText xml:space="preserve"> PAGEREF _Toc91928939 \h </w:instrText>
+            </w:r>
+            <w:r>
+              <w:rPr>
+                <w:noProof/>
+                <w:webHidden/>
+              </w:rPr>
+            </w:r>
+            <w:r>
+              <w:rPr>
+                <w:noProof/>
+                <w:webHidden/>
+              </w:rPr>
+              <w:fldChar w:fldCharType="separate"/>
+            </w:r>
+            <w:r>
+              <w:rPr>
+                <w:noProof/>
+                <w:webHidden/>
+              </w:rPr>
+              <w:t>7</w:t>
+            </w:r>
+            <w:r>
+              <w:rPr>
+                <w:noProof/>
+                <w:webHidden/>
+              </w:rPr>
+              <w:fldChar w:fldCharType="end"/>
+            </w:r>
+          </w:hyperlink>
+        </w:p>
+        <w:p>
+          <w:pPr>
+            <w:pStyle w:val="TOC3"/>
+            <w:tabs>
+              <w:tab w:val="left" w:pos="1100"/>
+              <w:tab w:val="right" w:leader="dot" w:pos="9350"/>
+            </w:tabs>
+            <w:rPr>
+              <w:noProof/>
+            </w:rPr>
+          </w:pPr>
+          <w:hyperlink w:anchor="_Toc91928940" w:history="1">
+            <w:r>
+              <w:rPr>
+                <w:rStyle w:val="Hyperlink"/>
+                <w:noProof/>
+              </w:rPr>
+              <w:t>3.3.</w:t>
+            </w:r>
+            <w:r>
+              <w:rPr>
+                <w:noProof/>
+              </w:rPr>
+              <w:tab/>
+            </w:r>
+            <w:r>
+              <w:rPr>
+                <w:rStyle w:val="Hyperlink"/>
+                <w:noProof/>
+              </w:rPr>
+              <w:t>Ý nghĩa:</w:t>
+            </w:r>
+            <w:r>
+              <w:rPr>
+                <w:noProof/>
+                <w:webHidden/>
+              </w:rPr>
+              <w:tab/>
+            </w:r>
+            <w:r>
+              <w:rPr>
+                <w:noProof/>
+                <w:webHidden/>
+              </w:rPr>
+              <w:fldChar w:fldCharType="begin"/>
+            </w:r>
+            <w:r>
+              <w:rPr>
+                <w:noProof/>
+                <w:webHidden/>
+              </w:rPr>
+              <w:instrText xml:space="preserve"> PAGEREF _Toc91928940 \h </w:instrText>
+            </w:r>
+            <w:r>
+              <w:rPr>
+                <w:noProof/>
+                <w:webHidden/>
+              </w:rPr>
+            </w:r>
+            <w:r>
+              <w:rPr>
+                <w:noProof/>
+                <w:webHidden/>
+              </w:rPr>
+              <w:fldChar w:fldCharType="separate"/>
+            </w:r>
+            <w:r>
+              <w:rPr>
+                <w:noProof/>
+                <w:webHidden/>
+              </w:rPr>
+              <w:t>7</w:t>
+            </w:r>
+            <w:r>
+              <w:rPr>
+                <w:noProof/>
+                <w:webHidden/>
+              </w:rPr>
+              <w:fldChar w:fldCharType="end"/>
+            </w:r>
+          </w:hyperlink>
+        </w:p>
+        <w:p>
+          <w:pPr>
+            <w:pStyle w:val="TOC2"/>
+            <w:tabs>
+              <w:tab w:val="left" w:pos="660"/>
+              <w:tab w:val="right" w:leader="dot" w:pos="9350"/>
+            </w:tabs>
+            <w:rPr>
+              <w:noProof/>
+            </w:rPr>
+          </w:pPr>
+          <w:hyperlink w:anchor="_Toc91928941" w:history="1">
+            <w:r>
+              <w:rPr>
+                <w:rStyle w:val="Hyperlink"/>
+                <w:noProof/>
+              </w:rPr>
+              <w:t>4.</w:t>
+            </w:r>
+            <w:r>
+              <w:rPr>
+                <w:noProof/>
+              </w:rPr>
+              <w:tab/>
+            </w:r>
+            <w:r>
+              <w:rPr>
+                <w:rStyle w:val="Hyperlink"/>
+                <w:noProof/>
+              </w:rPr>
+              <w:t>Strategy:</w:t>
+            </w:r>
+            <w:r>
+              <w:rPr>
+                <w:noProof/>
+                <w:webHidden/>
+              </w:rPr>
+              <w:tab/>
+            </w:r>
+            <w:r>
+              <w:rPr>
+                <w:noProof/>
+                <w:webHidden/>
+              </w:rPr>
+              <w:fldChar w:fldCharType="begin"/>
+            </w:r>
+            <w:r>
+              <w:rPr>
+                <w:noProof/>
+                <w:webHidden/>
+              </w:rPr>
+              <w:instrText xml:space="preserve"> PAGEREF _Toc91928941 \h </w:instrText>
+            </w:r>
+            <w:r>
+              <w:rPr>
+                <w:noProof/>
+                <w:webHidden/>
+              </w:rPr>
+            </w:r>
+            <w:r>
+              <w:rPr>
+                <w:noProof/>
+                <w:webHidden/>
+              </w:rPr>
+              <w:fldChar w:fldCharType="separate"/>
+            </w:r>
+            <w:r>
+              <w:rPr>
+                <w:noProof/>
+                <w:webHidden/>
+              </w:rPr>
+              <w:t>7</w:t>
+            </w:r>
+            <w:r>
+              <w:rPr>
+                <w:noProof/>
+                <w:webHidden/>
+              </w:rPr>
+              <w:fldChar w:fldCharType="end"/>
+            </w:r>
+          </w:hyperlink>
+        </w:p>
+        <w:p>
+          <w:pPr>
+            <w:pStyle w:val="TOC3"/>
+            <w:tabs>
+              <w:tab w:val="left" w:pos="1100"/>
+              <w:tab w:val="right" w:leader="dot" w:pos="9350"/>
+            </w:tabs>
+            <w:rPr>
+              <w:noProof/>
+            </w:rPr>
+          </w:pPr>
+          <w:hyperlink w:anchor="_Toc91928942" w:history="1">
+            <w:r>
+              <w:rPr>
+                <w:rStyle w:val="Hyperlink"/>
+                <w:noProof/>
+              </w:rPr>
+              <w:t>4.1.</w:t>
+            </w:r>
+            <w:r>
+              <w:rPr>
+                <w:noProof/>
+              </w:rPr>
+              <w:tab/>
+            </w:r>
+            <w:r>
+              <w:rPr>
+                <w:rStyle w:val="Hyperlink"/>
+                <w:noProof/>
+              </w:rPr>
+              <w:t>Sơ đồ lớp:</w:t>
+            </w:r>
+            <w:r>
+              <w:rPr>
+                <w:noProof/>
+                <w:webHidden/>
+              </w:rPr>
+              <w:tab/>
+            </w:r>
+            <w:r>
+              <w:rPr>
+                <w:noProof/>
+                <w:webHidden/>
+              </w:rPr>
+              <w:fldChar w:fldCharType="begin"/>
+            </w:r>
+            <w:r>
+              <w:rPr>
+                <w:noProof/>
+                <w:webHidden/>
+              </w:rPr>
+              <w:instrText xml:space="preserve"> PAGEREF _Toc91928942 \h </w:instrText>
+            </w:r>
+            <w:r>
+              <w:rPr>
+                <w:noProof/>
+                <w:webHidden/>
+              </w:rPr>
+            </w:r>
+            <w:r>
+              <w:rPr>
+                <w:noProof/>
+                <w:webHidden/>
+              </w:rPr>
+              <w:fldChar w:fldCharType="separate"/>
+            </w:r>
+            <w:r>
+              <w:rPr>
+                <w:noProof/>
+                <w:webHidden/>
+              </w:rPr>
+              <w:t>7</w:t>
+            </w:r>
+            <w:r>
+              <w:rPr>
+                <w:noProof/>
+                <w:webHidden/>
+              </w:rPr>
+              <w:fldChar w:fldCharType="end"/>
+            </w:r>
+          </w:hyperlink>
+        </w:p>
+        <w:p>
+          <w:pPr>
+            <w:pStyle w:val="TOC3"/>
+            <w:tabs>
+              <w:tab w:val="left" w:pos="1100"/>
+              <w:tab w:val="right" w:leader="dot" w:pos="9350"/>
+            </w:tabs>
+            <w:rPr>
+              <w:noProof/>
+            </w:rPr>
+          </w:pPr>
+          <w:hyperlink w:anchor="_Toc91928943" w:history="1">
+            <w:r>
+              <w:rPr>
+                <w:rStyle w:val="Hyperlink"/>
+                <w:noProof/>
+              </w:rPr>
+              <w:t>4.2.</w:t>
+            </w:r>
+            <w:r>
+              <w:rPr>
+                <w:noProof/>
+              </w:rPr>
+              <w:tab/>
+            </w:r>
+            <w:r>
+              <w:rPr>
+                <w:rStyle w:val="Hyperlink"/>
+                <w:noProof/>
+              </w:rPr>
+              <w:t>Đoạn code</w:t>
+            </w:r>
+            <w:r>
+              <w:rPr>
+                <w:noProof/>
+                <w:webHidden/>
+              </w:rPr>
+              <w:tab/>
+            </w:r>
+            <w:r>
+              <w:rPr>
+                <w:noProof/>
+                <w:webHidden/>
+              </w:rPr>
+              <w:fldChar w:fldCharType="begin"/>
+            </w:r>
+            <w:r>
+              <w:rPr>
+                <w:noProof/>
+                <w:webHidden/>
+              </w:rPr>
+              <w:instrText xml:space="preserve"> PAGEREF _Toc91928943 \h </w:instrText>
+            </w:r>
+            <w:r>
+              <w:rPr>
+                <w:noProof/>
+                <w:webHidden/>
+              </w:rPr>
+            </w:r>
+            <w:r>
+              <w:rPr>
+                <w:noProof/>
+                <w:webHidden/>
+              </w:rPr>
+              <w:fldChar w:fldCharType="separate"/>
+            </w:r>
+            <w:r>
+              <w:rPr>
+                <w:noProof/>
+                <w:webHidden/>
+              </w:rPr>
+              <w:t>7</w:t>
+            </w:r>
+            <w:r>
+              <w:rPr>
+                <w:noProof/>
+                <w:webHidden/>
+              </w:rPr>
+              <w:fldChar w:fldCharType="end"/>
+            </w:r>
+          </w:hyperlink>
+        </w:p>
+        <w:p>
+          <w:pPr>
+            <w:pStyle w:val="TOC3"/>
+            <w:tabs>
+              <w:tab w:val="left" w:pos="1100"/>
+              <w:tab w:val="right" w:leader="dot" w:pos="9350"/>
+            </w:tabs>
+            <w:rPr>
+              <w:noProof/>
+            </w:rPr>
+          </w:pPr>
+          <w:hyperlink w:anchor="_Toc91928944" w:history="1">
+            <w:r>
+              <w:rPr>
+                <w:rStyle w:val="Hyperlink"/>
+                <w:noProof/>
+              </w:rPr>
+              <w:t>4.3.</w:t>
+            </w:r>
+            <w:r>
+              <w:rPr>
+                <w:noProof/>
+              </w:rPr>
+              <w:tab/>
+            </w:r>
+            <w:r>
+              <w:rPr>
+                <w:rStyle w:val="Hyperlink"/>
+                <w:noProof/>
+              </w:rPr>
+              <w:t>Ý nghĩa:</w:t>
+            </w:r>
+            <w:r>
+              <w:rPr>
+                <w:noProof/>
+                <w:webHidden/>
+              </w:rPr>
+              <w:tab/>
+            </w:r>
+            <w:r>
+              <w:rPr>
+                <w:noProof/>
+                <w:webHidden/>
+              </w:rPr>
+              <w:fldChar w:fldCharType="begin"/>
+            </w:r>
+            <w:r>
+              <w:rPr>
+                <w:noProof/>
+                <w:webHidden/>
+              </w:rPr>
+              <w:instrText xml:space="preserve"> PAGEREF _Toc91928944 \h </w:instrText>
+            </w:r>
+            <w:r>
+              <w:rPr>
+                <w:noProof/>
+                <w:webHidden/>
+              </w:rPr>
+            </w:r>
+            <w:r>
+              <w:rPr>
+                <w:noProof/>
+                <w:webHidden/>
+              </w:rPr>
+              <w:fldChar w:fldCharType="separate"/>
+            </w:r>
+            <w:r>
+              <w:rPr>
+                <w:noProof/>
+                <w:webHidden/>
+              </w:rPr>
+              <w:t>7</w:t>
+            </w:r>
+            <w:r>
+              <w:rPr>
+                <w:noProof/>
+                <w:webHidden/>
+              </w:rPr>
+              <w:fldChar w:fldCharType="end"/>
+            </w:r>
+          </w:hyperlink>
+        </w:p>
+        <w:p>
+          <w:pPr>
+            <w:pStyle w:val="TOC2"/>
+            <w:tabs>
+              <w:tab w:val="left" w:pos="660"/>
+              <w:tab w:val="right" w:leader="dot" w:pos="9350"/>
+            </w:tabs>
+            <w:rPr>
+              <w:noProof/>
+            </w:rPr>
+          </w:pPr>
+          <w:hyperlink w:anchor="_Toc91928945" w:history="1">
+            <w:r>
+              <w:rPr>
+                <w:rStyle w:val="Hyperlink"/>
+                <w:noProof/>
+              </w:rPr>
+              <w:t>5.</w:t>
+            </w:r>
+            <w:r>
+              <w:rPr>
+                <w:noProof/>
+              </w:rPr>
+              <w:tab/>
+            </w:r>
+            <w:r>
+              <w:rPr>
+                <w:rStyle w:val="Hyperlink"/>
+                <w:noProof/>
+              </w:rPr>
+              <w:t>Template Method:</w:t>
+            </w:r>
+            <w:r>
+              <w:rPr>
+                <w:noProof/>
+                <w:webHidden/>
+              </w:rPr>
+              <w:tab/>
+            </w:r>
+            <w:r>
+              <w:rPr>
+                <w:noProof/>
+                <w:webHidden/>
+              </w:rPr>
+              <w:fldChar w:fldCharType="begin"/>
+            </w:r>
+            <w:r>
+              <w:rPr>
+                <w:noProof/>
+                <w:webHidden/>
+              </w:rPr>
+              <w:instrText xml:space="preserve"> PAGEREF _Toc91928945 \h </w:instrText>
+            </w:r>
+            <w:r>
+              <w:rPr>
+                <w:noProof/>
+                <w:webHidden/>
+              </w:rPr>
+            </w:r>
+            <w:r>
+              <w:rPr>
+                <w:noProof/>
+                <w:webHidden/>
+              </w:rPr>
+              <w:fldChar w:fldCharType="separate"/>
+            </w:r>
+            <w:r>
+              <w:rPr>
+                <w:noProof/>
+                <w:webHidden/>
+              </w:rPr>
+              <w:t>7</w:t>
+            </w:r>
+            <w:r>
+              <w:rPr>
+                <w:noProof/>
+                <w:webHidden/>
+              </w:rPr>
+              <w:fldChar w:fldCharType="end"/>
+            </w:r>
+          </w:hyperlink>
+        </w:p>
+        <w:p>
+          <w:pPr>
+            <w:pStyle w:val="TOC3"/>
+            <w:tabs>
+              <w:tab w:val="left" w:pos="1100"/>
+              <w:tab w:val="right" w:leader="dot" w:pos="9350"/>
+            </w:tabs>
+            <w:rPr>
+              <w:noProof/>
+            </w:rPr>
+          </w:pPr>
+          <w:hyperlink w:anchor="_Toc91928946" w:history="1">
+            <w:r>
+              <w:rPr>
+                <w:rStyle w:val="Hyperlink"/>
+                <w:noProof/>
+              </w:rPr>
+              <w:t>5.1.</w:t>
+            </w:r>
+            <w:r>
+              <w:rPr>
+                <w:noProof/>
+              </w:rPr>
+              <w:tab/>
+            </w:r>
+            <w:r>
+              <w:rPr>
+                <w:rStyle w:val="Hyperlink"/>
+                <w:noProof/>
+              </w:rPr>
+              <w:t>Sơ đồ lớp:</w:t>
+            </w:r>
+            <w:r>
+              <w:rPr>
+                <w:noProof/>
+                <w:webHidden/>
+              </w:rPr>
+              <w:tab/>
+            </w:r>
+            <w:r>
+              <w:rPr>
+                <w:noProof/>
+                <w:webHidden/>
+              </w:rPr>
+              <w:fldChar w:fldCharType="begin"/>
+            </w:r>
+            <w:r>
+              <w:rPr>
+                <w:noProof/>
+                <w:webHidden/>
+              </w:rPr>
+              <w:instrText xml:space="preserve"> PAGEREF _Toc91928946 \h </w:instrText>
+            </w:r>
+            <w:r>
+              <w:rPr>
+                <w:noProof/>
+                <w:webHidden/>
+              </w:rPr>
+            </w:r>
+            <w:r>
+              <w:rPr>
+                <w:noProof/>
+                <w:webHidden/>
+              </w:rPr>
+              <w:fldChar w:fldCharType="separate"/>
+            </w:r>
+            <w:r>
+              <w:rPr>
+                <w:noProof/>
+                <w:webHidden/>
+              </w:rPr>
+              <w:t>7</w:t>
+            </w:r>
+            <w:r>
+              <w:rPr>
+                <w:noProof/>
+                <w:webHidden/>
+              </w:rPr>
+              <w:fldChar w:fldCharType="end"/>
+            </w:r>
+          </w:hyperlink>
+        </w:p>
+        <w:p>
+          <w:pPr>
+            <w:pStyle w:val="TOC3"/>
+            <w:tabs>
+              <w:tab w:val="left" w:pos="1100"/>
+              <w:tab w:val="right" w:leader="dot" w:pos="9350"/>
+            </w:tabs>
+            <w:rPr>
+              <w:noProof/>
+            </w:rPr>
+          </w:pPr>
+          <w:hyperlink w:anchor="_Toc91928947" w:history="1">
+            <w:r>
+              <w:rPr>
+                <w:rStyle w:val="Hyperlink"/>
+                <w:noProof/>
+              </w:rPr>
+              <w:t>5.2.</w:t>
+            </w:r>
+            <w:r>
+              <w:rPr>
+                <w:noProof/>
+              </w:rPr>
+              <w:tab/>
+            </w:r>
+            <w:r>
+              <w:rPr>
+                <w:rStyle w:val="Hyperlink"/>
+                <w:noProof/>
+              </w:rPr>
+              <w:t>Đoạn code</w:t>
+            </w:r>
+            <w:r>
+              <w:rPr>
+                <w:noProof/>
+                <w:webHidden/>
+              </w:rPr>
+              <w:tab/>
+            </w:r>
+            <w:r>
+              <w:rPr>
+                <w:noProof/>
+                <w:webHidden/>
+              </w:rPr>
+              <w:fldChar w:fldCharType="begin"/>
+            </w:r>
+            <w:r>
+              <w:rPr>
+                <w:noProof/>
+                <w:webHidden/>
+              </w:rPr>
+              <w:instrText xml:space="preserve"> PAGEREF _Toc91928947 \h </w:instrText>
+            </w:r>
+            <w:r>
+              <w:rPr>
+                <w:noProof/>
+                <w:webHidden/>
+              </w:rPr>
+            </w:r>
+            <w:r>
+              <w:rPr>
+                <w:noProof/>
+                <w:webHidden/>
+              </w:rPr>
+              <w:fldChar w:fldCharType="separate"/>
+            </w:r>
+            <w:r>
+              <w:rPr>
+                <w:noProof/>
+                <w:webHidden/>
+              </w:rPr>
+              <w:t>7</w:t>
+            </w:r>
+            <w:r>
+              <w:rPr>
+                <w:noProof/>
+                <w:webHidden/>
+              </w:rPr>
+              <w:fldChar w:fldCharType="end"/>
+            </w:r>
+          </w:hyperlink>
+        </w:p>
+        <w:p>
+          <w:pPr>
+            <w:pStyle w:val="TOC3"/>
+            <w:tabs>
+              <w:tab w:val="left" w:pos="1100"/>
+              <w:tab w:val="right" w:leader="dot" w:pos="9350"/>
+            </w:tabs>
+            <w:rPr>
+              <w:noProof/>
+            </w:rPr>
+          </w:pPr>
+          <w:hyperlink w:anchor="_Toc91928948" w:history="1">
+            <w:r>
+              <w:rPr>
+                <w:rStyle w:val="Hyperlink"/>
+                <w:noProof/>
+              </w:rPr>
+              <w:t>5.3.</w:t>
+            </w:r>
+            <w:r>
+              <w:rPr>
+                <w:noProof/>
+              </w:rPr>
+              <w:tab/>
+            </w:r>
+            <w:r>
+              <w:rPr>
+                <w:rStyle w:val="Hyperlink"/>
+                <w:noProof/>
+              </w:rPr>
+              <w:t>Ý nghĩa:</w:t>
+            </w:r>
+            <w:r>
+              <w:rPr>
+                <w:noProof/>
+                <w:webHidden/>
+              </w:rPr>
+              <w:tab/>
+            </w:r>
+            <w:r>
+              <w:rPr>
+                <w:noProof/>
+                <w:webHidden/>
+              </w:rPr>
+              <w:fldChar w:fldCharType="begin"/>
+            </w:r>
+            <w:r>
+              <w:rPr>
+                <w:noProof/>
+                <w:webHidden/>
+              </w:rPr>
+              <w:instrText xml:space="preserve"> PAGEREF _Toc91928948 \h </w:instrText>
+            </w:r>
+            <w:r>
+              <w:rPr>
+                <w:noProof/>
+                <w:webHidden/>
+              </w:rPr>
+            </w:r>
+            <w:r>
+              <w:rPr>
+                <w:noProof/>
+                <w:webHidden/>
+              </w:rPr>
+              <w:fldChar w:fldCharType="separate"/>
+            </w:r>
+            <w:r>
+              <w:rPr>
+                <w:noProof/>
+                <w:webHidden/>
+              </w:rPr>
+              <w:t>7</w:t>
+            </w:r>
+            <w:r>
+              <w:rPr>
+                <w:noProof/>
+                <w:webHidden/>
+              </w:rPr>
+              <w:fldChar w:fldCharType="end"/>
+            </w:r>
+          </w:hyperlink>
+        </w:p>
+        <w:p>
+          <w:r>
+            <w:rPr>
+              <w:b/>
+              <w:bCs/>
+              <w:noProof/>
+            </w:rPr>
+            <w:fldChar w:fldCharType="end"/>
+          </w:r>
+        </w:p>
+      </w:sdtContent>
+    </w:sdt>
+    <w:p>
+      <w:pPr>
+        <w:rPr>
+          <w:rFonts w:eastAsiaTheme="majorEastAsia" w:cstheme="majorBidi"/>
+          <w:b/>
+          <w:color w:val="000000" w:themeColor="text1"/>
+          <w:sz w:val="32"/>
+          <w:szCs w:val="32"/>
+        </w:rPr>
+      </w:pPr>
+      <w:r>
+        <w:br w:type="page"/>
+      </w:r>
+    </w:p>
+    <w:p>
+      <w:pPr>
+        <w:pStyle w:val="Heading1"/>
+      </w:pPr>
+      <w:bookmarkStart w:id="2" w:name="_Toc91928919"/>
       <w:r>
         <w:lastRenderedPageBreak/>
         <w:t>SƠ ĐỒ LỚP</w:t>
       </w:r>
+      <w:bookmarkEnd w:id="2"/>
     </w:p>
     <w:p>
       <w:pPr>
         <w:pStyle w:val="Heading2"/>
       </w:pPr>
-      <w:r>
-        <w:t>Sơ đồ lớp</w:t>
-      </w:r>
-      <w:r>
-        <w:t>:</w:t>
-      </w:r>
-    </w:p>
-    <w:p>
-      <w:pPr>
-        <w:pStyle w:val="Heading3"/>
-      </w:pPr>
-      <w:r>
-        <w:t>Tổng:</w:t>
-      </w:r>
-    </w:p>
-    <w:p>
+      <w:bookmarkStart w:id="3" w:name="_Toc91928920"/>
       <w:r>
         <w:rPr>
           <w:noProof/>
         </w:rPr>
-        <w:lastRenderedPageBreak/>
         <w:drawing>
-          <wp:anchor distT="0" distB="0" distL="114300" distR="114300" simplePos="0" relativeHeight="251658240" behindDoc="0" locked="0" layoutInCell="1" allowOverlap="1" wp14:anchorId="404E7C09" wp14:editId="34A3CC72">
+          <wp:anchor distT="0" distB="0" distL="114300" distR="114300" simplePos="0" relativeHeight="251658240" behindDoc="0" locked="0" layoutInCell="1" allowOverlap="1" wp14:anchorId="2F03D4D6" wp14:editId="69BE5656">
             <wp:simplePos x="0" y="0"/>
             <wp:positionH relativeFrom="page">
               <wp:align>left</wp:align>
             </wp:positionH>
             <wp:positionV relativeFrom="paragraph">
-              <wp:posOffset>0</wp:posOffset>
+              <wp:posOffset>265430</wp:posOffset>
             </wp:positionV>
-            <wp:extent cx="7828911" cy="7413209"/>
-            <wp:effectExtent l="0" t="0" r="1270" b="0"/>
+            <wp:extent cx="7755255" cy="7343775"/>
+            <wp:effectExtent l="0" t="0" r="0" b="0"/>
             <wp:wrapTopAndBottom/>
-            <wp:docPr id="3" name="Picture 3" descr="A picture containing timeline&#10;&#10;Description automatically generated"/>
+            <wp:docPr id="1" name="Picture 1" descr="A picture containing timeline&#10;&#10;Description automatically generated"/>
             <wp:cNvGraphicFramePr>
               <a:graphicFrameLocks xmlns:a="http://schemas.openxmlformats.org/drawingml/2006/main" noChangeAspect="1"/>
             </wp:cNvGraphicFramePr>
@@ -400,7 +2962,7 @@
               <a:graphicData uri="http://schemas.openxmlformats.org/drawingml/2006/picture">
                 <pic:pic xmlns:pic="http://schemas.openxmlformats.org/drawingml/2006/picture">
                   <pic:nvPicPr>
-                    <pic:cNvPr id="3" name="Picture 3" descr="A picture containing timeline&#10;&#10;Description automatically generated"/>
+                    <pic:cNvPr id="1" name="Picture 1" descr="A picture containing timeline&#10;&#10;Description automatically generated"/>
                     <pic:cNvPicPr/>
                   </pic:nvPicPr>
                   <pic:blipFill>
@@ -418,7 +2980,7 @@
                   <pic:spPr>
                     <a:xfrm>
                       <a:off x="0" y="0"/>
-                      <a:ext cx="7828911" cy="7413209"/>
+                      <a:ext cx="7755255" cy="7343775"/>
                     </a:xfrm>
                     <a:prstGeom prst="rect">
                       <a:avLst/>
@@ -436,26 +2998,98 @@
           </wp:anchor>
         </w:drawing>
       </w:r>
-    </w:p>
+      <w:r>
+        <w:t>Sơ đồ lớp</w:t>
+      </w:r>
+      <w:r>
+        <w:t>:</w:t>
+      </w:r>
+      <w:bookmarkEnd w:id="3"/>
+    </w:p>
+    <w:p>
+      <w:r>
+        <w:rPr>
+          <w:noProof/>
+        </w:rPr>
+        <w:lastRenderedPageBreak/>
+        <w:drawing>
+          <wp:anchor distT="0" distB="0" distL="114300" distR="114300" simplePos="0" relativeHeight="251659264" behindDoc="0" locked="0" layoutInCell="1" allowOverlap="1" wp14:anchorId="718B1A67" wp14:editId="7B4D3DE9">
+            <wp:simplePos x="0" y="0"/>
+            <wp:positionH relativeFrom="margin">
+              <wp:align>center</wp:align>
+            </wp:positionH>
+            <wp:positionV relativeFrom="paragraph">
+              <wp:posOffset>180975</wp:posOffset>
+            </wp:positionV>
+            <wp:extent cx="6924675" cy="7625715"/>
+            <wp:effectExtent l="0" t="0" r="0" b="0"/>
+            <wp:wrapTopAndBottom/>
+            <wp:docPr id="3" name="Picture 3" descr="A screenshot of a computer&#10;&#10;Description automatically generated with low confidence"/>
+            <wp:cNvGraphicFramePr>
+              <a:graphicFrameLocks xmlns:a="http://schemas.openxmlformats.org/drawingml/2006/main" noChangeAspect="1"/>
+            </wp:cNvGraphicFramePr>
+            <a:graphic xmlns:a="http://schemas.openxmlformats.org/drawingml/2006/main">
+              <a:graphicData uri="http://schemas.openxmlformats.org/drawingml/2006/picture">
+                <pic:pic xmlns:pic="http://schemas.openxmlformats.org/drawingml/2006/picture">
+                  <pic:nvPicPr>
+                    <pic:cNvPr id="3" name="Picture 3" descr="A screenshot of a computer&#10;&#10;Description automatically generated with low confidence"/>
+                    <pic:cNvPicPr/>
+                  </pic:nvPicPr>
+                  <pic:blipFill>
+                    <a:blip r:embed="rId10" cstate="print">
+                      <a:extLst>
+                        <a:ext uri="{28A0092B-C50C-407E-A947-70E740481C1C}">
+                          <a14:useLocalDpi xmlns:a14="http://schemas.microsoft.com/office/drawing/2010/main" val="0"/>
+                        </a:ext>
+                      </a:extLst>
+                    </a:blip>
+                    <a:stretch>
+                      <a:fillRect/>
+                    </a:stretch>
+                  </pic:blipFill>
+                  <pic:spPr>
+                    <a:xfrm>
+                      <a:off x="0" y="0"/>
+                      <a:ext cx="6924675" cy="7625715"/>
+                    </a:xfrm>
+                    <a:prstGeom prst="rect">
+                      <a:avLst/>
+                    </a:prstGeom>
+                  </pic:spPr>
+                </pic:pic>
+              </a:graphicData>
+            </a:graphic>
+            <wp14:sizeRelH relativeFrom="margin">
+              <wp14:pctWidth>0</wp14:pctWidth>
+            </wp14:sizeRelH>
+            <wp14:sizeRelV relativeFrom="margin">
+              <wp14:pctHeight>0</wp14:pctHeight>
+            </wp14:sizeRelV>
+          </wp:anchor>
+        </w:drawing>
+      </w:r>
+    </w:p>
+    <w:p/>
     <w:p>
       <w:pPr>
         <w:pStyle w:val="Heading2"/>
       </w:pPr>
-      <w:r>
+      <w:bookmarkStart w:id="4" w:name="_Toc91928921"/>
+      <w:r>
+        <w:lastRenderedPageBreak/>
         <w:t>Giải thích:</w:t>
       </w:r>
+      <w:bookmarkEnd w:id="4"/>
     </w:p>
     <w:p>
       <w:pPr>
         <w:pStyle w:val="Heading3"/>
       </w:pPr>
-      <w:r>
-        <w:br w:type="page"/>
-      </w:r>
-      <w:r>
-        <w:lastRenderedPageBreak/>
+      <w:bookmarkStart w:id="5" w:name="_Toc91928922"/>
+      <w:r>
         <w:t>Các lớp validator:</w:t>
       </w:r>
+      <w:bookmarkEnd w:id="5"/>
     </w:p>
     <w:p>
       <w:pPr>
@@ -589,13 +3223,7 @@
         <w:rPr>
           <w:lang w:val="vi-VN"/>
         </w:rPr>
-        <w:t xml:space="preserve"> để hoạt động (cụ thể là 2 hàm: tạo </w:t>
-      </w:r>
-      <w:r>
-        <w:rPr>
-          <w:lang w:val="en-US"/>
-        </w:rPr>
-        <w:t xml:space="preserve">default failed message v </w:t>
+        <w:t xml:space="preserve"> để hoạt động</w:t>
       </w:r>
     </w:p>
     <w:p>
@@ -991,36 +3619,803 @@
       <w:pPr>
         <w:pStyle w:val="Heading3"/>
       </w:pPr>
+      <w:bookmarkStart w:id="6" w:name="_Toc91928923"/>
       <w:r>
         <w:lastRenderedPageBreak/>
         <w:t>Các lớp Builder:</w:t>
       </w:r>
+      <w:bookmarkEnd w:id="6"/>
+    </w:p>
+    <w:p>
+      <w:pPr>
+        <w:pStyle w:val="Heading4"/>
+      </w:pPr>
+      <w:r>
+        <w:t>Interface:</w:t>
+      </w:r>
+    </w:p>
+    <w:p>
+      <w:pPr>
+        <w:pStyle w:val="ListParagraph"/>
+        <w:numPr>
+          <w:ilvl w:val="0"/>
+          <w:numId w:val="12"/>
+        </w:numPr>
+        <w:rPr>
+          <w:b/>
+          <w:bCs/>
+        </w:rPr>
+      </w:pPr>
+      <w:r>
+        <w:rPr>
+          <w:b/>
+          <w:bCs/>
+        </w:rPr>
+        <w:t xml:space="preserve">ChainValidatorBuilder: </w:t>
+      </w:r>
+    </w:p>
+    <w:p>
+      <w:pPr>
+        <w:pStyle w:val="ListParagraph"/>
+        <w:numPr>
+          <w:ilvl w:val="1"/>
+          <w:numId w:val="12"/>
+        </w:numPr>
+      </w:pPr>
+      <w:r>
+        <w:t>hàm build trả về validator đầu trong chuỗi</w:t>
+      </w:r>
+    </w:p>
+    <w:p>
+      <w:pPr>
+        <w:pStyle w:val="ListParagraph"/>
+        <w:numPr>
+          <w:ilvl w:val="1"/>
+          <w:numId w:val="12"/>
+        </w:numPr>
+      </w:pPr>
+      <w:r>
+        <w:t>Hàm processAnnotatedField để build một chain validator từ các annotation.</w:t>
+      </w:r>
+    </w:p>
+    <w:p>
+      <w:pPr>
+        <w:pStyle w:val="Heading4"/>
+      </w:pPr>
+      <w:r>
+        <w:t>Lớp cơ bản:</w:t>
+      </w:r>
+    </w:p>
+    <w:p>
+      <w:pPr>
+        <w:pStyle w:val="ListParagraph"/>
+        <w:numPr>
+          <w:ilvl w:val="0"/>
+          <w:numId w:val="12"/>
+        </w:numPr>
+      </w:pPr>
+      <w:r>
+        <w:rPr>
+          <w:b/>
+          <w:bCs/>
+        </w:rPr>
+        <w:t>BaseChainValidatorBuilder:</w:t>
+      </w:r>
+      <w:r>
+        <w:t xml:space="preserve"> builder cơ bản. Gồm các hàm có thể được sử dụng lại bởi c</w:t>
+      </w:r>
+      <w:r>
+        <w:t>ác ChainValidatorBuilder khác.</w:t>
+      </w:r>
+    </w:p>
+    <w:p>
+      <w:pPr>
+        <w:pStyle w:val="Heading4"/>
+      </w:pPr>
+      <w:r>
+        <w:t>Các lớp Builder cho các kiểu dữ liệu:</w:t>
+      </w:r>
+    </w:p>
+    <w:p>
+      <w:pPr>
+        <w:pStyle w:val="ListParagraph"/>
+        <w:numPr>
+          <w:ilvl w:val="0"/>
+          <w:numId w:val="12"/>
+        </w:numPr>
+      </w:pPr>
+      <w:r>
+        <w:rPr>
+          <w:b/>
+          <w:bCs/>
+        </w:rPr>
+        <w:t>StringChainValidatorBuilder</w:t>
+      </w:r>
+      <w:r>
+        <w:rPr>
+          <w:i/>
+          <w:iCs/>
+        </w:rPr>
+        <w:t>:</w:t>
+      </w:r>
+      <w:r>
+        <w:t xml:space="preserve"> các hàm để xây dựng chuỗi validator cho kiểu String</w:t>
+      </w:r>
+    </w:p>
+    <w:p>
+      <w:pPr>
+        <w:pStyle w:val="ListParagraph"/>
+        <w:numPr>
+          <w:ilvl w:val="0"/>
+          <w:numId w:val="12"/>
+        </w:numPr>
+      </w:pPr>
+      <w:r>
+        <w:rPr>
+          <w:b/>
+          <w:bCs/>
+        </w:rPr>
+        <w:t>NumericChainValidatorBuilder:</w:t>
+      </w:r>
+      <w:r>
+        <w:t xml:space="preserve"> các hàm để xây dựng chuỗi validator cho kiểu numeric (Integer, Short, Long, Double, Float, </w:t>
+      </w:r>
+      <w:proofErr w:type="gramStart"/>
+      <w:r>
+        <w:t>Byte )</w:t>
+      </w:r>
+      <w:proofErr w:type="gramEnd"/>
+    </w:p>
+    <w:p>
+      <w:pPr>
+        <w:pStyle w:val="ListParagraph"/>
+        <w:numPr>
+          <w:ilvl w:val="0"/>
+          <w:numId w:val="12"/>
+        </w:numPr>
+      </w:pPr>
+      <w:r>
+        <w:rPr>
+          <w:b/>
+          <w:bCs/>
+        </w:rPr>
+        <w:t>BooleanChainValidatorBuilder</w:t>
+      </w:r>
+      <w:r>
+        <w:t>:</w:t>
+      </w:r>
+      <w:r>
+        <w:t xml:space="preserve"> </w:t>
+      </w:r>
+      <w:r>
+        <w:t>các hàm để xây dựng chuỗi validator cho kiểu Boolean</w:t>
+      </w:r>
+    </w:p>
+    <w:p>
+      <w:pPr>
+        <w:pStyle w:val="ListParagraph"/>
+        <w:numPr>
+          <w:ilvl w:val="0"/>
+          <w:numId w:val="12"/>
+        </w:numPr>
+      </w:pPr>
+      <w:r>
+        <w:rPr>
+          <w:b/>
+          <w:bCs/>
+        </w:rPr>
+        <w:t>DateChainValidatorBuilder:</w:t>
+      </w:r>
+      <w:r>
+        <w:t xml:space="preserve"> các hàm để xây dựng chuỗi validator cho kiểu Date</w:t>
+      </w:r>
+    </w:p>
+    <w:p>
+      <w:pPr>
+        <w:pStyle w:val="ListParagraph"/>
+        <w:numPr>
+          <w:ilvl w:val="0"/>
+          <w:numId w:val="12"/>
+        </w:numPr>
+      </w:pPr>
+      <w:r>
+        <w:rPr>
+          <w:b/>
+          <w:bCs/>
+        </w:rPr>
+        <w:t>CustomChainValidatorBuilder:</w:t>
+      </w:r>
+      <w:r>
+        <w:t xml:space="preserve"> các hàm để xây dựng chuỗi validator cho kiểu dữ liệu người dùng tạo ra</w:t>
+      </w:r>
     </w:p>
     <w:p>
       <w:pPr>
         <w:pStyle w:val="Heading3"/>
       </w:pPr>
+      <w:bookmarkStart w:id="7" w:name="_Toc91928924"/>
       <w:r>
         <w:t>Comparators:</w:t>
       </w:r>
+      <w:bookmarkEnd w:id="7"/>
+    </w:p>
+    <w:p>
+      <w:pPr>
+        <w:pStyle w:val="Heading4"/>
+      </w:pPr>
+      <w:r>
+        <w:t>Interface:</w:t>
+      </w:r>
+    </w:p>
+    <w:p>
+      <w:pPr>
+        <w:pStyle w:val="ListParagraph"/>
+        <w:numPr>
+          <w:ilvl w:val="0"/>
+          <w:numId w:val="12"/>
+        </w:numPr>
+      </w:pPr>
+      <w:r>
+        <w:rPr>
+          <w:b/>
+          <w:bCs/>
+        </w:rPr>
+        <w:t>Comparator&lt;T1, T2&gt;:</w:t>
+      </w:r>
+      <w:r>
+        <w:t xml:space="preserve"> so sánh biến t1 thuộc kiểu T1 và biến t2 thuộc kiểu T2</w:t>
+      </w:r>
+    </w:p>
+    <w:p>
+      <w:pPr>
+        <w:pStyle w:val="Heading4"/>
+      </w:pPr>
+      <w:r>
+        <w:t>Các lớp:</w:t>
+      </w:r>
+    </w:p>
+    <w:p>
+      <w:pPr>
+        <w:pStyle w:val="ListParagraph"/>
+        <w:numPr>
+          <w:ilvl w:val="0"/>
+          <w:numId w:val="12"/>
+        </w:numPr>
+      </w:pPr>
+      <w:r>
+        <w:rPr>
+          <w:b/>
+          <w:bCs/>
+        </w:rPr>
+        <w:t>StringIntComparator</w:t>
+      </w:r>
+      <w:r>
+        <w:t>:</w:t>
+      </w:r>
+      <w:r>
+        <w:t xml:space="preserve"> so sánh độ dài của một String</w:t>
+      </w:r>
+    </w:p>
+    <w:p>
+      <w:pPr>
+        <w:pStyle w:val="ListParagraph"/>
+        <w:numPr>
+          <w:ilvl w:val="0"/>
+          <w:numId w:val="12"/>
+        </w:numPr>
+      </w:pPr>
+      <w:r>
+        <w:rPr>
+          <w:b/>
+          <w:bCs/>
+        </w:rPr>
+        <w:t>IntegerComparator</w:t>
+      </w:r>
+      <w:r>
+        <w:t>:</w:t>
+      </w:r>
+      <w:r>
+        <w:t xml:space="preserve"> so sánh 2 Integer</w:t>
+      </w:r>
+    </w:p>
+    <w:p>
+      <w:pPr>
+        <w:pStyle w:val="ListParagraph"/>
+        <w:numPr>
+          <w:ilvl w:val="0"/>
+          <w:numId w:val="12"/>
+        </w:numPr>
+      </w:pPr>
+      <w:r>
+        <w:rPr>
+          <w:b/>
+          <w:bCs/>
+        </w:rPr>
+        <w:t>ShortComparator</w:t>
+      </w:r>
+      <w:r>
+        <w:t>: so sánh 2 Short</w:t>
+      </w:r>
+    </w:p>
+    <w:p>
+      <w:pPr>
+        <w:pStyle w:val="ListParagraph"/>
+        <w:numPr>
+          <w:ilvl w:val="0"/>
+          <w:numId w:val="12"/>
+        </w:numPr>
+      </w:pPr>
+      <w:r>
+        <w:rPr>
+          <w:b/>
+          <w:bCs/>
+        </w:rPr>
+        <w:t>LongComparator</w:t>
+      </w:r>
+      <w:r>
+        <w:t>: so sánh 2 Long</w:t>
+      </w:r>
+    </w:p>
+    <w:p>
+      <w:pPr>
+        <w:pStyle w:val="ListParagraph"/>
+        <w:numPr>
+          <w:ilvl w:val="0"/>
+          <w:numId w:val="12"/>
+        </w:numPr>
+      </w:pPr>
+      <w:r>
+        <w:rPr>
+          <w:b/>
+          <w:bCs/>
+        </w:rPr>
+        <w:t>DoubleComparator</w:t>
+      </w:r>
+      <w:r>
+        <w:t>: so sánh 2 Double</w:t>
+      </w:r>
+    </w:p>
+    <w:p>
+      <w:pPr>
+        <w:pStyle w:val="ListParagraph"/>
+        <w:numPr>
+          <w:ilvl w:val="0"/>
+          <w:numId w:val="12"/>
+        </w:numPr>
+      </w:pPr>
+      <w:r>
+        <w:rPr>
+          <w:b/>
+          <w:bCs/>
+        </w:rPr>
+        <w:t>Float</w:t>
+      </w:r>
+      <w:r>
+        <w:rPr>
+          <w:b/>
+          <w:bCs/>
+        </w:rPr>
+        <w:t>Comparator</w:t>
+      </w:r>
+      <w:r>
+        <w:t>: so sánh 2 Float</w:t>
+      </w:r>
+    </w:p>
+    <w:p>
+      <w:pPr>
+        <w:pStyle w:val="ListParagraph"/>
+        <w:numPr>
+          <w:ilvl w:val="0"/>
+          <w:numId w:val="12"/>
+        </w:numPr>
+      </w:pPr>
+      <w:r>
+        <w:rPr>
+          <w:b/>
+          <w:bCs/>
+        </w:rPr>
+        <w:t>ByteComparator</w:t>
+      </w:r>
+      <w:r>
+        <w:t>: so sánh 2 Byte</w:t>
+      </w:r>
+    </w:p>
+    <w:p>
+      <w:pPr>
+        <w:pStyle w:val="ListParagraph"/>
+        <w:numPr>
+          <w:ilvl w:val="0"/>
+          <w:numId w:val="12"/>
+        </w:numPr>
+      </w:pPr>
+      <w:r>
+        <w:rPr>
+          <w:b/>
+          <w:bCs/>
+        </w:rPr>
+        <w:t>StringComparator</w:t>
+      </w:r>
+      <w:r>
+        <w:t>: so sánh 2 String</w:t>
+      </w:r>
+    </w:p>
+    <w:p>
+      <w:pPr>
+        <w:pStyle w:val="ListParagraph"/>
+        <w:numPr>
+          <w:ilvl w:val="0"/>
+          <w:numId w:val="12"/>
+        </w:numPr>
+      </w:pPr>
+      <w:r>
+        <w:rPr>
+          <w:b/>
+          <w:bCs/>
+        </w:rPr>
+        <w:t>DateComparator</w:t>
+      </w:r>
+      <w:r>
+        <w:t>: so sánh 2 Date</w:t>
+      </w:r>
     </w:p>
     <w:p>
       <w:pPr>
         <w:pStyle w:val="Heading3"/>
       </w:pPr>
+      <w:bookmarkStart w:id="8" w:name="_Toc91928925"/>
       <w:r>
         <w:t>Các lớp Result</w:t>
       </w:r>
+      <w:r>
+        <w:t>:</w:t>
+      </w:r>
+      <w:bookmarkEnd w:id="8"/>
+    </w:p>
+    <w:p>
+      <w:pPr>
+        <w:pStyle w:val="ListParagraph"/>
+        <w:numPr>
+          <w:ilvl w:val="0"/>
+          <w:numId w:val="12"/>
+        </w:numPr>
+      </w:pPr>
+      <w:r>
+        <w:t xml:space="preserve">Lớp Enum </w:t>
+      </w:r>
+      <w:r>
+        <w:rPr>
+          <w:b/>
+          <w:bCs/>
+        </w:rPr>
+        <w:t>RESULT</w:t>
+      </w:r>
+      <w:r>
+        <w:t>: enum cho kết quả OK hoặc Failed</w:t>
+      </w:r>
+    </w:p>
+    <w:p>
+      <w:pPr>
+        <w:pStyle w:val="ListParagraph"/>
+        <w:numPr>
+          <w:ilvl w:val="0"/>
+          <w:numId w:val="12"/>
+        </w:numPr>
+      </w:pPr>
+      <w:r>
+        <w:rPr>
+          <w:b/>
+          <w:bCs/>
+        </w:rPr>
+        <w:t>Validat</w:t>
+      </w:r>
+      <w:r>
+        <w:rPr>
+          <w:b/>
+          <w:bCs/>
+        </w:rPr>
+        <w:t>ion</w:t>
+      </w:r>
+      <w:r>
+        <w:rPr>
+          <w:b/>
+          <w:bCs/>
+        </w:rPr>
+        <w:t>Result</w:t>
+      </w:r>
+      <w:r>
+        <w:t>: gồm kết quả, tên (của validator trả về kết quả)</w:t>
+      </w:r>
+      <w:r>
+        <w:t>, và failed message</w:t>
+      </w:r>
+    </w:p>
+    <w:p>
+      <w:pPr>
+        <w:pStyle w:val="ListParagraph"/>
+        <w:numPr>
+          <w:ilvl w:val="0"/>
+          <w:numId w:val="12"/>
+        </w:numPr>
+      </w:pPr>
+      <w:r>
+        <w:rPr>
+          <w:b/>
+          <w:bCs/>
+        </w:rPr>
+        <w:t>ValidationResults</w:t>
+      </w:r>
+      <w:r>
+        <w:t>:</w:t>
+      </w:r>
+      <w:r>
+        <w:t xml:space="preserve"> Lớp bao bên ngoài của ValidationResult array list. Gồm các hàm để tương tác với list.</w:t>
+      </w:r>
     </w:p>
     <w:p>
       <w:pPr>
         <w:pStyle w:val="Heading3"/>
       </w:pPr>
+      <w:bookmarkStart w:id="9" w:name="_Toc91928926"/>
       <w:r>
         <w:t>Các lớp Helpers:</w:t>
       </w:r>
-    </w:p>
-    <w:p/>
+      <w:bookmarkEnd w:id="9"/>
+    </w:p>
+    <w:p>
+      <w:pPr>
+        <w:pStyle w:val="ListParagraph"/>
+        <w:numPr>
+          <w:ilvl w:val="0"/>
+          <w:numId w:val="12"/>
+        </w:numPr>
+      </w:pPr>
+      <w:r>
+        <w:rPr>
+          <w:b/>
+          <w:bCs/>
+        </w:rPr>
+        <w:t>ChainValidatorLinker:</w:t>
+      </w:r>
+      <w:r>
+        <w:t xml:space="preserve"> dùng để nối các validator lại với nhau trong 1 chuỗi</w:t>
+      </w:r>
+    </w:p>
+    <w:p>
+      <w:pPr>
+        <w:pStyle w:val="ListParagraph"/>
+        <w:numPr>
+          <w:ilvl w:val="0"/>
+          <w:numId w:val="12"/>
+        </w:numPr>
+      </w:pPr>
+      <w:r>
+        <w:rPr>
+          <w:b/>
+          <w:bCs/>
+        </w:rPr>
+        <w:t>ClassUtils:</w:t>
+      </w:r>
+      <w:r>
+        <w:t xml:space="preserve"> một số hàm dùng cho các kiểu dữ liệu như parse String về một kiểu dữ liệu </w:t>
+      </w:r>
+      <w:proofErr w:type="gramStart"/>
+      <w:r>
+        <w:t>khác,…</w:t>
+      </w:r>
+      <w:proofErr w:type="gramEnd"/>
+    </w:p>
+    <w:p>
+      <w:pPr>
+        <w:pStyle w:val="ListParagraph"/>
+        <w:numPr>
+          <w:ilvl w:val="0"/>
+          <w:numId w:val="12"/>
+        </w:numPr>
+      </w:pPr>
+      <w:r>
+        <w:rPr>
+          <w:b/>
+          <w:bCs/>
+        </w:rPr>
+        <w:t>FieldValueParser:</w:t>
+      </w:r>
+      <w:r>
+        <w:t xml:space="preserve"> lấy giá trị của 1 field trong object</w:t>
+      </w:r>
+      <w:r>
+        <w:t>.</w:t>
+      </w:r>
+    </w:p>
+    <w:p>
+      <w:pPr>
+        <w:pStyle w:val="Heading3"/>
+      </w:pPr>
+      <w:bookmarkStart w:id="10" w:name="_Toc91928927"/>
+      <w:r>
+        <w:lastRenderedPageBreak/>
+        <w:t>Annotations:</w:t>
+      </w:r>
+      <w:bookmarkEnd w:id="10"/>
+    </w:p>
+    <w:p>
+      <w:pPr>
+        <w:pStyle w:val="ListParagraph"/>
+        <w:numPr>
+          <w:ilvl w:val="0"/>
+          <w:numId w:val="12"/>
+        </w:numPr>
+      </w:pPr>
+      <w:r>
+        <w:t>NotNull:</w:t>
+      </w:r>
+      <w:r>
+        <w:t xml:space="preserve"> validate field khác null</w:t>
+      </w:r>
+    </w:p>
+    <w:p>
+      <w:pPr>
+        <w:pStyle w:val="ListParagraph"/>
+        <w:numPr>
+          <w:ilvl w:val="0"/>
+          <w:numId w:val="12"/>
+        </w:numPr>
+      </w:pPr>
+      <w:r>
+        <w:t>NotEmpty: validate field kiểu String không trống</w:t>
+      </w:r>
+    </w:p>
+    <w:p>
+      <w:pPr>
+        <w:pStyle w:val="ListParagraph"/>
+        <w:numPr>
+          <w:ilvl w:val="0"/>
+          <w:numId w:val="12"/>
+        </w:numPr>
+      </w:pPr>
+      <w:r>
+        <w:t>Nested: validate field bằng các annotation</w:t>
+      </w:r>
+      <w:r>
+        <w:t xml:space="preserve"> </w:t>
+      </w:r>
+      <w:r>
+        <w:t>của</w:t>
+      </w:r>
+      <w:r>
+        <w:t xml:space="preserve"> chính</w:t>
+      </w:r>
+      <w:r>
+        <w:t xml:space="preserve"> field đó</w:t>
+      </w:r>
+      <w:r>
+        <w:t xml:space="preserve"> (dùng cho các kiểu dữ liệu do người dùng tạo ra đã được annotated)</w:t>
+      </w:r>
+    </w:p>
+    <w:p>
+      <w:pPr>
+        <w:pStyle w:val="ListParagraph"/>
+        <w:numPr>
+          <w:ilvl w:val="0"/>
+          <w:numId w:val="12"/>
+        </w:numPr>
+      </w:pPr>
+      <w:r>
+        <w:t>Email: validate field kiểu string</w:t>
+      </w:r>
+      <w:r>
+        <w:t xml:space="preserve"> là 1 email</w:t>
+      </w:r>
+    </w:p>
+    <w:p>
+      <w:pPr>
+        <w:pStyle w:val="ListParagraph"/>
+        <w:numPr>
+          <w:ilvl w:val="0"/>
+          <w:numId w:val="12"/>
+        </w:numPr>
+      </w:pPr>
+      <w:r>
+        <w:t>Min:</w:t>
+      </w:r>
+      <w:r>
+        <w:t xml:space="preserve"> validate field phải có giá trị min là một giá trị nhất định (giá trị này parse từ kiểu string qua kiểu dữ liệu của field)</w:t>
+      </w:r>
+    </w:p>
+    <w:p>
+      <w:pPr>
+        <w:pStyle w:val="ListParagraph"/>
+        <w:numPr>
+          <w:ilvl w:val="0"/>
+          <w:numId w:val="12"/>
+        </w:numPr>
+      </w:pPr>
+      <w:r>
+        <w:t>Max:</w:t>
+      </w:r>
+      <w:r>
+        <w:t xml:space="preserve"> validate field phải có giá trị max là một giá trị nhất định (giá trị này parse từ kiểu string qua kiểu dữ liệu của field)</w:t>
+      </w:r>
+    </w:p>
+    <w:p>
+      <w:pPr>
+        <w:pStyle w:val="ListParagraph"/>
+        <w:numPr>
+          <w:ilvl w:val="0"/>
+          <w:numId w:val="12"/>
+        </w:numPr>
+      </w:pPr>
+      <w:r>
+        <w:t>AssertTrue:</w:t>
+      </w:r>
+      <w:r>
+        <w:t xml:space="preserve"> validate field kiểu boolean là true</w:t>
+      </w:r>
+    </w:p>
+    <w:p>
+      <w:pPr>
+        <w:pStyle w:val="ListParagraph"/>
+        <w:numPr>
+          <w:ilvl w:val="0"/>
+          <w:numId w:val="12"/>
+        </w:numPr>
+      </w:pPr>
+      <w:r>
+        <w:t>AssertFalse</w:t>
+      </w:r>
+      <w:r>
+        <w:t>: validate field kiểu boolean là false</w:t>
+      </w:r>
+    </w:p>
+    <w:p>
+      <w:pPr>
+        <w:pStyle w:val="ListParagraph"/>
+        <w:numPr>
+          <w:ilvl w:val="0"/>
+          <w:numId w:val="12"/>
+        </w:numPr>
+      </w:pPr>
+      <w:r>
+        <w:t>Regex</w:t>
+      </w:r>
+      <w:r>
+        <w:t>: validate field kiểu string trùng regular expression</w:t>
+      </w:r>
+    </w:p>
+    <w:p>
+      <w:pPr>
+        <w:pStyle w:val="ListParagraph"/>
+        <w:numPr>
+          <w:ilvl w:val="0"/>
+          <w:numId w:val="12"/>
+        </w:numPr>
+      </w:pPr>
+      <w:r>
+        <w:t>Equal</w:t>
+      </w:r>
+      <w:r>
+        <w:t>: validate field phải có giá trị bằng một giá trị nhất định (giá trị này parse từ kiểu string qua kiểu dữ liệu của field)</w:t>
+      </w:r>
+    </w:p>
+    <w:p>
+      <w:pPr>
+        <w:pStyle w:val="ListParagraph"/>
+        <w:numPr>
+          <w:ilvl w:val="0"/>
+          <w:numId w:val="12"/>
+        </w:numPr>
+      </w:pPr>
+      <w:r>
+        <w:t>ValidatedBy:</w:t>
+      </w:r>
+      <w:r>
+        <w:t xml:space="preserve"> sử dụng để tạo custom annotation. </w:t>
+      </w:r>
+    </w:p>
+    <w:p>
+      <w:pPr>
+        <w:ind w:left="360"/>
+      </w:pPr>
+    </w:p>
     <w:p>
       <w:pPr>
         <w:rPr>
@@ -1039,10 +4434,12 @@
       <w:pPr>
         <w:pStyle w:val="Heading1"/>
       </w:pPr>
+      <w:bookmarkStart w:id="11" w:name="_Toc91928928"/>
       <w:r>
         <w:lastRenderedPageBreak/>
         <w:t>CÁC MẪU THIẾT KẾ SỬ DỤNG</w:t>
       </w:r>
+      <w:bookmarkEnd w:id="11"/>
     </w:p>
     <w:p>
       <w:pPr>
@@ -1052,33 +4449,62 @@
           <w:numId w:val="13"/>
         </w:numPr>
       </w:pPr>
+      <w:bookmarkStart w:id="12" w:name="_Toc91928929"/>
       <w:r>
         <w:t>Chain Of Responsibility:</w:t>
       </w:r>
+      <w:bookmarkEnd w:id="12"/>
     </w:p>
     <w:p>
       <w:pPr>
         <w:pStyle w:val="Heading3"/>
       </w:pPr>
+      <w:bookmarkStart w:id="13" w:name="_Toc91928930"/>
+      <w:r>
+        <w:rPr>
+          <w:noProof/>
+        </w:rPr>
+        <w:object w:dxaOrig="1440" w:dyaOrig="1440" w14:anchorId="5D700941">
+          <v:shapetype id="_x0000_t75" coordsize="21600,21600" o:spt="75" o:preferrelative="t" path="m@4@5l@4@11@9@11@9@5xe" filled="f" stroked="f">
+            <v:stroke joinstyle="miter"/>
+            <v:formulas>
+              <v:f eqn="if lineDrawn pixelLineWidth 0"/>
+              <v:f eqn="sum @0 1 0"/>
+              <v:f eqn="sum 0 0 @1"/>
+              <v:f eqn="prod @2 1 2"/>
+              <v:f eqn="prod @3 21600 pixelWidth"/>
+              <v:f eqn="prod @3 21600 pixelHeight"/>
+              <v:f eqn="sum @0 0 1"/>
+              <v:f eqn="prod @6 1 2"/>
+              <v:f eqn="prod @7 21600 pixelWidth"/>
+              <v:f eqn="sum @8 21600 0"/>
+              <v:f eqn="prod @7 21600 pixelHeight"/>
+              <v:f eqn="sum @10 21600 0"/>
+            </v:formulas>
+            <v:path o:extrusionok="f" gradientshapeok="t" o:connecttype="rect"/>
+            <o:lock v:ext="edit" aspectratio="t"/>
+          </v:shapetype>
+          <v:shape id="_x0000_s2054" type="#_x0000_t75" style="position:absolute;left:0;text-align:left;margin-left:90.75pt;margin-top:19.6pt;width:285.75pt;height:361.5pt;z-index:251661312;mso-position-horizontal-relative:text;mso-position-vertical-relative:text;mso-width-relative:page;mso-height-relative:page">
+            <v:imagedata r:id="rId11" o:title=""/>
+            <w10:wrap type="topAndBottom"/>
+          </v:shape>
+          <o:OLEObject Type="Embed" ProgID="Paint.Picture" ShapeID="_x0000_s2054" DrawAspect="Content" ObjectID="_1702561715" r:id="rId12"/>
+        </w:object>
+      </w:r>
       <w:r>
         <w:t>Sơ đồ lớp:</w:t>
       </w:r>
+      <w:bookmarkEnd w:id="13"/>
     </w:p>
     <w:p>
       <w:pPr>
         <w:pStyle w:val="Heading3"/>
       </w:pPr>
+      <w:bookmarkStart w:id="14" w:name="_Toc91928931"/>
       <w:r>
         <w:t>Đoạn code</w:t>
       </w:r>
-    </w:p>
-    <w:p>
-      <w:pPr>
-        <w:pStyle w:val="Heading3"/>
-      </w:pPr>
-      <w:r>
-        <w:t>Ý nghĩa:</w:t>
-      </w:r>
+      <w:bookmarkEnd w:id="14"/>
     </w:p>
     <w:p>
       <w:pPr>
@@ -1089,32 +4515,27 @@
         </w:numPr>
       </w:pPr>
       <w:r>
-        <w:t xml:space="preserve">Sử dụng mẫu chain of responsibility để ta có thể liên kết </w:t>
-      </w:r>
-      <w:r>
-        <w:t>bất kì</w:t>
-      </w:r>
-      <w:r>
-        <w:t xml:space="preserve"> </w:t>
-      </w:r>
-      <w:r>
-        <w:t xml:space="preserve">số lượng </w:t>
-      </w:r>
-      <w:r>
-        <w:t>validator</w:t>
-      </w:r>
-      <w:r>
-        <w:t xml:space="preserve"> có thứ tự</w:t>
-      </w:r>
-      <w:r>
-        <w:t xml:space="preserve"> cho một kiểu dữ liệ</w:t>
-      </w:r>
-      <w:r>
-        <w:t xml:space="preserve">u </w:t>
-      </w:r>
-      <w:r>
-        <w:t xml:space="preserve">ở runtime. </w:t>
-      </w:r>
+        <w:rPr>
+          <w:noProof/>
+        </w:rPr>
+        <w:object w:dxaOrig="1440" w:dyaOrig="1440" w14:anchorId="6BEC01FF">
+          <v:shape id="_x0000_s2055" type="#_x0000_t75" style="position:absolute;left:0;text-align:left;margin-left:83.25pt;margin-top:26.35pt;width:265.5pt;height:64.5pt;z-index:251663360;mso-position-horizontal-relative:text;mso-position-vertical-relative:text;mso-width-relative:page;mso-height-relative:page">
+            <v:imagedata r:id="rId13" o:title=""/>
+            <w10:wrap type="topAndBottom"/>
+          </v:shape>
+          <o:OLEObject Type="Embed" ProgID="Paint.Picture" ShapeID="_x0000_s2055" DrawAspect="Content" ObjectID="_1702561716" r:id="rId14"/>
+        </w:object>
+      </w:r>
+      <w:r>
+        <w:t>Interface cho validator</w:t>
+      </w:r>
+    </w:p>
+    <w:p>
+      <w:pPr>
+        <w:rPr>
+          <w:lang w:val="en-GB"/>
+        </w:rPr>
+      </w:pPr>
     </w:p>
     <w:p>
       <w:pPr>
@@ -1123,75 +4544,15 @@
           <w:ilvl w:val="0"/>
           <w:numId w:val="12"/>
         </w:numPr>
-      </w:pPr>
-      <w:r>
-        <w:t>Mỗi validator không cần biết về chuỗi mà chỉ cầ</w:t>
-      </w:r>
-      <w:r>
-        <w:t xml:space="preserve">n thực hiện </w:t>
-      </w:r>
-      <w:r>
-        <w:t>validate</w:t>
-      </w:r>
-      <w:r>
-        <w:t xml:space="preserve">, ghi kết quả </w:t>
-      </w:r>
-      <w:r>
-        <w:t xml:space="preserve">và </w:t>
-      </w:r>
-      <w:r>
-        <w:t>quyết định việc nên truyền cho validator tiếp theo hay</w:t>
-      </w:r>
-      <w:r>
-        <w:t xml:space="preserve"> nên terminate chuỗi khi việc validate thất </w:t>
-      </w:r>
-      <w:proofErr w:type="gramStart"/>
-      <w:r>
-        <w:t>bại</w:t>
-      </w:r>
-      <w:r>
-        <w:t>.Điều</w:t>
-      </w:r>
-      <w:proofErr w:type="gramEnd"/>
-      <w:r>
-        <w:t xml:space="preserve"> này </w:t>
-      </w:r>
-      <w:r>
-        <w:t>khiến cho việc thêm một validator dễ dàng hơn rất nhiều và sẽ không ảnh hưởng tới các validator khác đã được cài đặt.</w:t>
-      </w:r>
-    </w:p>
-    <w:p>
-      <w:pPr>
-        <w:pStyle w:val="Heading2"/>
-      </w:pPr>
-      <w:r>
-        <w:t>Builder:</w:t>
-      </w:r>
-    </w:p>
-    <w:p>
-      <w:pPr>
-        <w:pStyle w:val="Heading3"/>
-      </w:pPr>
-      <w:r>
-        <w:t>Sơ đồ lớp:</w:t>
-      </w:r>
-    </w:p>
-    <w:p>
-      <w:pPr>
-        <w:pStyle w:val="Heading3"/>
-      </w:pPr>
-      <w:r>
-        <w:t>Đoạn code</w:t>
-      </w:r>
-    </w:p>
-    <w:p>
-      <w:pPr>
-        <w:pStyle w:val="Heading3"/>
-      </w:pPr>
-      <w:r>
-        <w:t>Ý nghĩa:</w:t>
-      </w:r>
-    </w:p>
+        <w:tabs>
+          <w:tab w:val="left" w:pos="2850"/>
+        </w:tabs>
+      </w:pPr>
+      <w:r>
+        <w:t>BaseValidator implement 1 số hàm như setNext, getNext và chứa nextValidator</w:t>
+      </w:r>
+    </w:p>
+    <w:p/>
     <w:p>
       <w:pPr>
         <w:pStyle w:val="ListParagraph"/>
@@ -1201,8 +4562,48 @@
         </w:numPr>
       </w:pPr>
       <w:r>
-        <w:t>Sử dụng Builder để có thể tạo chuỗi các validator phức tạp một cách hợp lý và tuần tự từng bước</w:t>
-      </w:r>
+        <w:rPr>
+          <w:noProof/>
+        </w:rPr>
+        <w:lastRenderedPageBreak/>
+        <w:object w:dxaOrig="1440" w:dyaOrig="1440" w14:anchorId="4589AD50">
+          <v:shape id="_x0000_s2059" type="#_x0000_t75" style="position:absolute;left:0;text-align:left;margin-left:24pt;margin-top:0;width:467.25pt;height:216.75pt;z-index:251671552;mso-position-horizontal-relative:text;mso-position-vertical-relative:text;mso-width-relative:page;mso-height-relative:page">
+            <v:imagedata r:id="rId15" o:title=""/>
+            <w10:wrap type="topAndBottom"/>
+          </v:shape>
+          <o:OLEObject Type="Embed" ProgID="Paint.Picture" ShapeID="_x0000_s2059" DrawAspect="Content" ObjectID="_1702561717" r:id="rId16"/>
+        </w:object>
+      </w:r>
+      <w:r>
+        <w:t>BuiltInValidator xử lý và truyền dữ liệu tiếp cho validator tiếp theo trong chuỗi</w:t>
+      </w:r>
+    </w:p>
+    <w:p>
+      <w:pPr>
+        <w:pStyle w:val="ListParagraph"/>
+      </w:pPr>
+      <w:r>
+        <w:rPr>
+          <w:noProof/>
+        </w:rPr>
+        <w:object w:dxaOrig="1440" w:dyaOrig="1440" w14:anchorId="623D49C1">
+          <v:shape id="_x0000_s2060" type="#_x0000_t75" style="position:absolute;left:0;text-align:left;margin-left:90.75pt;margin-top:14.55pt;width:335.25pt;height:230.25pt;z-index:251673600;mso-position-horizontal-relative:text;mso-position-vertical-relative:text;mso-width-relative:page;mso-height-relative:page">
+            <v:imagedata r:id="rId17" o:title=""/>
+            <w10:wrap type="topAndBottom"/>
+          </v:shape>
+          <o:OLEObject Type="Embed" ProgID="Paint.Picture" ShapeID="_x0000_s2060" DrawAspect="Content" ObjectID="_1702561718" r:id="rId18"/>
+        </w:object>
+      </w:r>
+    </w:p>
+    <w:p>
+      <w:pPr>
+        <w:pStyle w:val="Heading3"/>
+      </w:pPr>
+      <w:bookmarkStart w:id="15" w:name="_Toc91928932"/>
+      <w:r>
+        <w:t>Ý nghĩa:</w:t>
+      </w:r>
+      <w:bookmarkEnd w:id="15"/>
     </w:p>
     <w:p>
       <w:pPr>
@@ -1213,111 +4614,656 @@
         </w:numPr>
       </w:pPr>
       <w:r>
-        <w:t>Sử dụng builder, ta có thể thêm vào chuỗi từng validator một</w:t>
+        <w:t xml:space="preserve">Sử dụng mẫu chain of responsibility để ta có thể liên kết </w:t>
+      </w:r>
+      <w:r>
+        <w:t>bất kì</w:t>
+      </w:r>
+      <w:r>
+        <w:t xml:space="preserve"> </w:t>
+      </w:r>
+      <w:r>
+        <w:t xml:space="preserve">số lượng </w:t>
+      </w:r>
+      <w:r>
+        <w:t>validator</w:t>
+      </w:r>
+      <w:r>
+        <w:t xml:space="preserve"> có thứ tự</w:t>
+      </w:r>
+      <w:r>
+        <w:t xml:space="preserve"> cho một kiểu dữ liệ</w:t>
+      </w:r>
+      <w:r>
+        <w:t xml:space="preserve">u </w:t>
+      </w:r>
+      <w:r>
+        <w:t xml:space="preserve">ở runtime. </w:t>
+      </w:r>
+    </w:p>
+    <w:p>
+      <w:pPr>
+        <w:pStyle w:val="ListParagraph"/>
+        <w:numPr>
+          <w:ilvl w:val="0"/>
+          <w:numId w:val="12"/>
+        </w:numPr>
+      </w:pPr>
+      <w:r>
+        <w:t>Mỗi validator không cần biết về chuỗi mà chỉ cầ</w:t>
+      </w:r>
+      <w:r>
+        <w:t xml:space="preserve">n thực hiện </w:t>
+      </w:r>
+      <w:r>
+        <w:t>validate</w:t>
+      </w:r>
+      <w:r>
+        <w:t xml:space="preserve">, ghi kết quả </w:t>
+      </w:r>
+      <w:r>
+        <w:t xml:space="preserve">và </w:t>
+      </w:r>
+      <w:r>
+        <w:t>quyết định việc nên truyền cho validator tiếp theo hay</w:t>
+      </w:r>
+      <w:r>
+        <w:t xml:space="preserve"> nên terminate chuỗi khi việc validate thất </w:t>
+      </w:r>
+      <w:proofErr w:type="gramStart"/>
+      <w:r>
+        <w:t>bại</w:t>
+      </w:r>
+      <w:r>
+        <w:t>.Điều</w:t>
+      </w:r>
+      <w:proofErr w:type="gramEnd"/>
+      <w:r>
+        <w:t xml:space="preserve"> này </w:t>
+      </w:r>
+      <w:r>
+        <w:t>khiến cho việc thêm một validator dễ dàng hơn rất nhiều và sẽ không ảnh hưởng tới các validator khác đã được cài đặt.</w:t>
       </w:r>
     </w:p>
     <w:p>
       <w:pPr>
         <w:pStyle w:val="Heading2"/>
       </w:pPr>
-      <w:r>
+      <w:bookmarkStart w:id="16" w:name="_Toc91928933"/>
+      <w:r>
+        <w:lastRenderedPageBreak/>
+        <w:t>Builder:</w:t>
+      </w:r>
+      <w:bookmarkEnd w:id="16"/>
+    </w:p>
+    <w:p>
+      <w:pPr>
+        <w:pStyle w:val="Heading3"/>
+      </w:pPr>
+      <w:bookmarkStart w:id="17" w:name="_Toc91928934"/>
+      <w:r>
+        <w:t>Sơ đồ lớp:</w:t>
+      </w:r>
+      <w:bookmarkEnd w:id="17"/>
+    </w:p>
+    <w:p>
+      <w:r>
+        <w:object w:dxaOrig="12375" w:dyaOrig="14235" w14:anchorId="11357199">
+          <v:shape id="_x0000_i1029" type="#_x0000_t75" style="width:376.5pt;height:432.75pt" o:ole="">
+            <v:imagedata r:id="rId19" o:title=""/>
+          </v:shape>
+          <o:OLEObject Type="Embed" ProgID="Paint.Picture" ShapeID="_x0000_i1029" DrawAspect="Content" ObjectID="_1702561708" r:id="rId20"/>
+        </w:object>
+      </w:r>
+    </w:p>
+    <w:p>
+      <w:pPr>
+        <w:pStyle w:val="Heading3"/>
+      </w:pPr>
+      <w:bookmarkStart w:id="18" w:name="_Toc91928935"/>
+      <w:r>
+        <w:t>Đoạn code</w:t>
+      </w:r>
+      <w:bookmarkEnd w:id="18"/>
+      <w:r>
+        <w:t>:</w:t>
+      </w:r>
+    </w:p>
+    <w:p>
+      <w:pPr>
+        <w:pStyle w:val="ListParagraph"/>
+        <w:numPr>
+          <w:ilvl w:val="0"/>
+          <w:numId w:val="12"/>
+        </w:numPr>
+      </w:pPr>
+      <w:r>
+        <w:rPr>
+          <w:noProof/>
+        </w:rPr>
+        <w:object w:dxaOrig="225" w:dyaOrig="225" w14:anchorId="20B79604">
+          <v:shape id="_x0000_s2066" type="#_x0000_t75" style="position:absolute;left:0;text-align:left;margin-left:94.5pt;margin-top:17.35pt;width:238.5pt;height:60pt;z-index:251681792;mso-position-horizontal-relative:text;mso-position-vertical-relative:text;mso-width-relative:page;mso-height-relative:page">
+            <v:imagedata r:id="rId21" o:title=""/>
+            <w10:wrap type="topAndBottom"/>
+          </v:shape>
+          <o:OLEObject Type="Embed" ProgID="Paint.Picture" ShapeID="_x0000_s2066" DrawAspect="Content" ObjectID="_1702561719" r:id="rId22"/>
+        </w:object>
+      </w:r>
+      <w:r>
+        <w:t>Builder interface:</w:t>
+      </w:r>
+    </w:p>
+    <w:p>
+      <w:pPr>
+        <w:pStyle w:val="ListParagraph"/>
+        <w:numPr>
+          <w:ilvl w:val="0"/>
+          <w:numId w:val="12"/>
+        </w:numPr>
+      </w:pPr>
+      <w:r>
+        <w:t>Base builder:</w:t>
+      </w:r>
+    </w:p>
+    <w:p>
+      <w:pPr>
+        <w:pStyle w:val="ListParagraph"/>
+      </w:pPr>
+      <w:r>
+        <w:object w:dxaOrig="12915" w:dyaOrig="2565" w14:anchorId="5219348A">
+          <v:shape id="_x0000_i1129" type="#_x0000_t75" style="width:467.25pt;height:93pt" o:ole="">
+            <v:imagedata r:id="rId23" o:title=""/>
+          </v:shape>
+          <o:OLEObject Type="Embed" ProgID="Paint.Picture" ShapeID="_x0000_i1129" DrawAspect="Content" ObjectID="_1702561709" r:id="rId24"/>
+        </w:object>
+      </w:r>
+    </w:p>
+    <w:p>
+      <w:r>
+        <w:rPr>
+          <w:noProof/>
+        </w:rPr>
+        <w:object w:dxaOrig="225" w:dyaOrig="225" w14:anchorId="1AA7B7CD">
+          <v:shape id="_x0000_s2067" type="#_x0000_t75" style="position:absolute;margin-left:90pt;margin-top:19.9pt;width:351pt;height:250.5pt;z-index:251683840;mso-position-horizontal-relative:text;mso-position-vertical-relative:text;mso-width-relative:page;mso-height-relative:page">
+            <v:imagedata r:id="rId25" o:title=""/>
+            <w10:wrap type="topAndBottom"/>
+          </v:shape>
+          <o:OLEObject Type="Embed" ProgID="Paint.Picture" ShapeID="_x0000_s2067" DrawAspect="Content" ObjectID="_1702561720" r:id="rId26"/>
+        </w:object>
+      </w:r>
+      <w:r>
+        <w:t xml:space="preserve">Ví dụ </w:t>
+      </w:r>
+      <w:r>
+        <w:t>1 loại builder là Numeric</w:t>
+      </w:r>
+      <w:r>
+        <w:t>ValidatorBuilder:</w:t>
+      </w:r>
+      <w:r>
+        <w:t xml:space="preserve">  </w:t>
+      </w:r>
+    </w:p>
+    <w:p>
+      <w:r>
+        <w:t xml:space="preserve"> </w:t>
+      </w:r>
+    </w:p>
+    <w:p>
+      <w:pPr>
+        <w:pStyle w:val="Heading3"/>
+      </w:pPr>
+      <w:bookmarkStart w:id="19" w:name="_Toc91928936"/>
+      <w:r>
+        <w:t>Ý nghĩa:</w:t>
+      </w:r>
+      <w:bookmarkEnd w:id="19"/>
+    </w:p>
+    <w:p>
+      <w:pPr>
+        <w:pStyle w:val="ListParagraph"/>
+        <w:numPr>
+          <w:ilvl w:val="0"/>
+          <w:numId w:val="12"/>
+        </w:numPr>
+      </w:pPr>
+      <w:r>
+        <w:t>Sử dụng Builder</w:t>
+      </w:r>
+      <w:r>
+        <w:t>, ta có thể thêm vào chuỗi từng validator một. Và nhờ đó, ta</w:t>
+      </w:r>
+      <w:r>
+        <w:t xml:space="preserve"> có thể tạo chuỗi các validator phức tạp một cách hợp lý và tuần tự từng bước</w:t>
+      </w:r>
+    </w:p>
+    <w:p>
+      <w:pPr>
+        <w:pStyle w:val="ListParagraph"/>
+        <w:numPr>
+          <w:ilvl w:val="0"/>
+          <w:numId w:val="12"/>
+        </w:numPr>
+      </w:pPr>
+      <w:r>
+        <w:t>Builder giúp tạo nhiều kiểu chuỗi Validator khác nhau cho cùng một loại kiểu dữ liệu</w:t>
+      </w:r>
+    </w:p>
+    <w:p>
+      <w:pPr>
+        <w:pStyle w:val="Heading2"/>
+      </w:pPr>
+      <w:bookmarkStart w:id="20" w:name="_Toc91928937"/>
+      <w:r>
+        <w:lastRenderedPageBreak/>
         <w:t>Factory Method:</w:t>
       </w:r>
+      <w:bookmarkEnd w:id="20"/>
     </w:p>
     <w:p>
       <w:pPr>
         <w:pStyle w:val="Heading3"/>
       </w:pPr>
+      <w:bookmarkStart w:id="21" w:name="_Toc91928938"/>
+      <w:r>
+        <w:rPr>
+          <w:noProof/>
+        </w:rPr>
+        <w:object w:dxaOrig="225" w:dyaOrig="225" w14:anchorId="68E6D936">
+          <v:shape id="_x0000_s2063" type="#_x0000_t75" style="position:absolute;left:0;text-align:left;margin-left:102.75pt;margin-top:28.7pt;width:235.5pt;height:178.5pt;z-index:251675648;mso-position-horizontal-relative:text;mso-position-vertical-relative:text;mso-width-relative:page;mso-height-relative:page">
+            <v:imagedata r:id="rId27" o:title=""/>
+            <w10:wrap type="topAndBottom"/>
+          </v:shape>
+          <o:OLEObject Type="Embed" ProgID="Paint.Picture" ShapeID="_x0000_s2063" DrawAspect="Content" ObjectID="_1702561721" r:id="rId28"/>
+        </w:object>
+      </w:r>
       <w:r>
         <w:t>Sơ đồ lớp:</w:t>
       </w:r>
+      <w:bookmarkEnd w:id="21"/>
+      <w:r>
+        <w:t xml:space="preserve"> </w:t>
+      </w:r>
     </w:p>
     <w:p>
       <w:pPr>
         <w:pStyle w:val="Heading3"/>
       </w:pPr>
+      <w:bookmarkStart w:id="22" w:name="_Toc91928939"/>
+      <w:r>
+        <w:rPr>
+          <w:noProof/>
+        </w:rPr>
+        <w:object w:dxaOrig="225" w:dyaOrig="225" w14:anchorId="132BD9D6">
+          <v:shape id="_x0000_s2065" type="#_x0000_t75" style="position:absolute;left:0;text-align:left;margin-left:40.5pt;margin-top:202.55pt;width:333.75pt;height:142.5pt;z-index:251679744;mso-position-horizontal-relative:text;mso-position-vertical-relative:text;mso-width-relative:page;mso-height-relative:page">
+            <v:imagedata r:id="rId29" o:title=""/>
+            <w10:wrap type="topAndBottom"/>
+          </v:shape>
+          <o:OLEObject Type="Embed" ProgID="Paint.Picture" ShapeID="_x0000_s2065" DrawAspect="Content" ObjectID="_1702561722" r:id="rId30"/>
+        </w:object>
+      </w:r>
       <w:r>
         <w:t>Đoạn code</w:t>
       </w:r>
+      <w:bookmarkEnd w:id="22"/>
+      <w:r>
+        <w:t>:</w:t>
+      </w:r>
+    </w:p>
+    <w:p>
+      <w:pPr>
+        <w:pStyle w:val="ListParagraph"/>
+        <w:numPr>
+          <w:ilvl w:val="0"/>
+          <w:numId w:val="12"/>
+        </w:numPr>
+      </w:pPr>
+      <w:r>
+        <w:t>ChainValidatorBuilderFactory:</w:t>
+      </w:r>
+    </w:p>
+    <w:p>
+      <w:r>
+        <w:object w:dxaOrig="13995" w:dyaOrig="8025" w14:anchorId="5872066D">
+          <v:shape id="_x0000_i1104" type="#_x0000_t75" style="width:467.25pt;height:267.75pt" o:ole="">
+            <v:imagedata r:id="rId31" o:title=""/>
+          </v:shape>
+          <o:OLEObject Type="Embed" ProgID="Paint.Picture" ShapeID="_x0000_i1104" DrawAspect="Content" ObjectID="_1702561710" r:id="rId32"/>
+        </w:object>
+      </w:r>
+    </w:p>
+    <w:p>
+      <w:r>
+        <w:object w:dxaOrig="13995" w:dyaOrig="7875" w14:anchorId="7AD2FAE6">
+          <v:shape id="_x0000_i1055" type="#_x0000_t75" style="width:467.25pt;height:263.25pt" o:ole="">
+            <v:imagedata r:id="rId33" o:title=""/>
+          </v:shape>
+          <o:OLEObject Type="Embed" ProgID="Paint.Picture" ShapeID="_x0000_i1055" DrawAspect="Content" ObjectID="_1702561711" r:id="rId34"/>
+        </w:object>
+      </w:r>
+    </w:p>
+    <w:p>
+      <w:pPr>
+        <w:pStyle w:val="ListParagraph"/>
+        <w:numPr>
+          <w:ilvl w:val="0"/>
+          <w:numId w:val="12"/>
+        </w:numPr>
+      </w:pPr>
+      <w:r>
+        <w:t>ComparatorFactory:</w:t>
+      </w:r>
+    </w:p>
+    <w:p>
+      <w:pPr>
+        <w:pStyle w:val="ListParagraph"/>
+        <w:numPr>
+          <w:ilvl w:val="0"/>
+          <w:numId w:val="12"/>
+        </w:numPr>
+      </w:pPr>
+      <w:r>
+        <w:object w:dxaOrig="11070" w:dyaOrig="11985" w14:anchorId="447F7739">
+          <v:shape id="_x0000_i1106" type="#_x0000_t75" style="width:327pt;height:296.25pt" o:ole="">
+            <v:imagedata r:id="rId35" o:title=""/>
+          </v:shape>
+          <o:OLEObject Type="Embed" ProgID="Paint.Picture" ShapeID="_x0000_i1106" DrawAspect="Content" ObjectID="_1702561712" r:id="rId36"/>
+        </w:object>
+      </w:r>
     </w:p>
     <w:p>
       <w:pPr>
         <w:pStyle w:val="Heading3"/>
       </w:pPr>
+      <w:bookmarkStart w:id="23" w:name="_Toc91928940"/>
       <w:r>
         <w:t>Ý nghĩa:</w:t>
       </w:r>
+      <w:bookmarkEnd w:id="23"/>
+    </w:p>
+    <w:p>
+      <w:pPr>
+        <w:pStyle w:val="ListParagraph"/>
+        <w:numPr>
+          <w:ilvl w:val="0"/>
+          <w:numId w:val="12"/>
+        </w:numPr>
+      </w:pPr>
+      <w:r>
+        <w:t xml:space="preserve">Sử dụng Factory cho các lớp builder </w:t>
+      </w:r>
+      <w:r>
+        <w:t xml:space="preserve">và comparator </w:t>
+      </w:r>
+      <w:r>
+        <w:t>tách logic tạo các builder</w:t>
+      </w:r>
+      <w:r>
+        <w:t xml:space="preserve"> và comparator</w:t>
+      </w:r>
+      <w:r>
+        <w:t xml:space="preserve"> ra khỏi các class khác và tập trung nó trong cùng 1 class. Khi đó ta sẽ kiểm soát việc tạo ra các lớp builder </w:t>
+      </w:r>
+      <w:r>
+        <w:t xml:space="preserve">hoặc comparator </w:t>
+      </w:r>
+      <w:r>
+        <w:t>một cách dễ dàng hơn.</w:t>
+      </w:r>
+      <w:bookmarkStart w:id="24" w:name="_Toc91928941"/>
+      <w:r>
+        <w:t xml:space="preserve"> Và nếu ta muốn thêm một lớp Builder hoặc Comparator sẽ không ảnh hưởng tới các class đã cài đặt ngoài Factory</w:t>
+      </w:r>
     </w:p>
     <w:p>
       <w:pPr>
         <w:pStyle w:val="Heading2"/>
       </w:pPr>
       <w:r>
+        <w:lastRenderedPageBreak/>
         <w:t>Strategy:</w:t>
       </w:r>
+      <w:bookmarkEnd w:id="24"/>
     </w:p>
     <w:p>
       <w:pPr>
         <w:pStyle w:val="Heading3"/>
       </w:pPr>
+      <w:bookmarkStart w:id="25" w:name="_Toc91928942"/>
+      <w:r>
+        <w:rPr>
+          <w:noProof/>
+        </w:rPr>
+        <w:object w:dxaOrig="225" w:dyaOrig="225" w14:anchorId="0DD5DB21">
+          <v:shape id="_x0000_s2064" type="#_x0000_t75" style="position:absolute;left:0;text-align:left;margin-left:36.75pt;margin-top:19.5pt;width:393.75pt;height:256.5pt;z-index:251677696;mso-position-horizontal-relative:text;mso-position-vertical-relative:text;mso-width-relative:page;mso-height-relative:page">
+            <v:imagedata r:id="rId37" o:title=""/>
+            <w10:wrap type="topAndBottom"/>
+          </v:shape>
+          <o:OLEObject Type="Embed" ProgID="Paint.Picture" ShapeID="_x0000_s2064" DrawAspect="Content" ObjectID="_1702561723" r:id="rId38"/>
+        </w:object>
+      </w:r>
       <w:r>
         <w:t>Sơ đồ lớp:</w:t>
       </w:r>
-    </w:p>
+      <w:bookmarkEnd w:id="25"/>
+    </w:p>
+    <w:p/>
     <w:p>
       <w:pPr>
         <w:pStyle w:val="Heading3"/>
       </w:pPr>
+      <w:bookmarkStart w:id="26" w:name="_Toc91928943"/>
       <w:r>
         <w:t>Đoạn code</w:t>
       </w:r>
+      <w:bookmarkEnd w:id="26"/>
+      <w:r>
+        <w:t>:</w:t>
+      </w:r>
+    </w:p>
+    <w:p>
+      <w:pPr>
+        <w:pStyle w:val="ListParagraph"/>
+        <w:numPr>
+          <w:ilvl w:val="0"/>
+          <w:numId w:val="12"/>
+        </w:numPr>
+      </w:pPr>
+      <w:r>
+        <w:t>Ở ví dụ MaxValidator dưới đây, Comparator là một Strategy</w:t>
+      </w:r>
+    </w:p>
+    <w:p>
+      <w:r>
+        <w:object w:dxaOrig="13515" w:dyaOrig="10905" w14:anchorId="27D5927E">
+          <v:shape id="_x0000_i1207" type="#_x0000_t75" style="width:380.25pt;height:282.75pt" o:ole="">
+            <v:imagedata r:id="rId39" o:title=""/>
+          </v:shape>
+          <o:OLEObject Type="Embed" ProgID="Paint.Picture" ShapeID="_x0000_i1207" DrawAspect="Content" ObjectID="_1702561713" r:id="rId40"/>
+        </w:object>
+      </w:r>
     </w:p>
     <w:p>
       <w:pPr>
         <w:pStyle w:val="Heading3"/>
       </w:pPr>
-      <w:r>
+      <w:bookmarkStart w:id="27" w:name="_Toc91928944"/>
+      <w:r>
+        <w:lastRenderedPageBreak/>
         <w:t>Ý nghĩa:</w:t>
       </w:r>
+      <w:bookmarkEnd w:id="27"/>
+    </w:p>
+    <w:p>
+      <w:pPr>
+        <w:pStyle w:val="ListParagraph"/>
+        <w:numPr>
+          <w:ilvl w:val="0"/>
+          <w:numId w:val="12"/>
+        </w:numPr>
+      </w:pPr>
+      <w:r>
+        <w:t xml:space="preserve">Bằng cách sử dụng Strategy pattern, các lớp Validator như MinValidator, MaxValidator không cần biết logic đằng sau việc compare các giá trị. Ta chỉ cần thay đổi Comparator là có thể validate cho nhiều kiểu dữ liệu khác nhau mà không cần thay đổi </w:t>
+      </w:r>
+      <w:proofErr w:type="gramStart"/>
+      <w:r>
+        <w:t>MinValidator,...</w:t>
+      </w:r>
+      <w:proofErr w:type="gramEnd"/>
     </w:p>
     <w:p>
       <w:pPr>
         <w:pStyle w:val="Heading2"/>
       </w:pPr>
+      <w:bookmarkStart w:id="28" w:name="_Toc91928945"/>
       <w:r>
         <w:t>Template Method:</w:t>
       </w:r>
+      <w:bookmarkEnd w:id="28"/>
     </w:p>
     <w:p>
       <w:pPr>
         <w:pStyle w:val="Heading3"/>
       </w:pPr>
+      <w:bookmarkStart w:id="29" w:name="_Toc91928946"/>
       <w:r>
         <w:t>Sơ đồ lớp:</w:t>
       </w:r>
+      <w:bookmarkEnd w:id="29"/>
+    </w:p>
+    <w:p>
+      <w:r>
+        <w:object w:dxaOrig="15720" w:dyaOrig="7410" w14:anchorId="00647126">
+          <v:shape id="_x0000_i1030" type="#_x0000_t75" style="width:468pt;height:220.5pt" o:ole="">
+            <v:imagedata r:id="rId41" o:title=""/>
+          </v:shape>
+          <o:OLEObject Type="Embed" ProgID="Paint.Picture" ShapeID="_x0000_i1030" DrawAspect="Content" ObjectID="_1702561714" r:id="rId42"/>
+        </w:object>
+      </w:r>
     </w:p>
     <w:p>
       <w:pPr>
         <w:pStyle w:val="Heading3"/>
       </w:pPr>
+      <w:bookmarkStart w:id="30" w:name="_Toc91928947"/>
       <w:r>
         <w:t>Đoạn code</w:t>
       </w:r>
+      <w:bookmarkEnd w:id="30"/>
+    </w:p>
+    <w:p>
+      <w:pPr>
+        <w:pStyle w:val="ListParagraph"/>
+        <w:numPr>
+          <w:ilvl w:val="0"/>
+          <w:numId w:val="12"/>
+        </w:numPr>
+      </w:pPr>
+      <w:r>
+        <w:rPr>
+          <w:noProof/>
+        </w:rPr>
+        <w:object w:dxaOrig="1440" w:dyaOrig="1440" w14:anchorId="0CFAEAEA">
+          <v:shape id="_x0000_s2056" type="#_x0000_t75" style="position:absolute;left:0;text-align:left;margin-left:84.75pt;margin-top:230.9pt;width:207pt;height:25.5pt;z-index:251665408;mso-position-horizontal-relative:text;mso-position-vertical-relative:text;mso-width-relative:page;mso-height-relative:page">
+            <v:imagedata r:id="rId43" o:title=""/>
+            <w10:wrap type="topAndBottom"/>
+          </v:shape>
+          <o:OLEObject Type="Embed" ProgID="Paint.Picture" ShapeID="_x0000_s2056" DrawAspect="Content" ObjectID="_1702561724" r:id="rId44"/>
+        </w:object>
+      </w:r>
+      <w:r>
+        <w:rPr>
+          <w:noProof/>
+        </w:rPr>
+        <w:object w:dxaOrig="1440" w:dyaOrig="1440" w14:anchorId="2A91EC52">
+          <v:shape id="_x0000_s2057" type="#_x0000_t75" style="position:absolute;left:0;text-align:left;margin-left:84pt;margin-top:21.7pt;width:279pt;height:198pt;z-index:251667456;mso-position-horizontal-relative:text;mso-position-vertical-relative:text;mso-width-relative:page;mso-height-relative:page">
+            <v:imagedata r:id="rId45" o:title=""/>
+            <w10:wrap type="topAndBottom"/>
+          </v:shape>
+          <o:OLEObject Type="Embed" ProgID="Paint.Picture" ShapeID="_x0000_s2057" DrawAspect="Content" ObjectID="_1702561725" r:id="rId46"/>
+        </w:object>
+      </w:r>
+      <w:r>
+        <w:t xml:space="preserve">Abstract class </w:t>
+      </w:r>
+      <w:r>
+        <w:t>BuiltInValidator</w:t>
+      </w:r>
+      <w:r>
+        <w:t>:</w:t>
+      </w:r>
+    </w:p>
+    <w:p>
+      <w:pPr>
+        <w:pStyle w:val="ListParagraph"/>
+        <w:numPr>
+          <w:ilvl w:val="0"/>
+          <w:numId w:val="12"/>
+        </w:numPr>
+      </w:pPr>
+      <w:r>
+        <w:rPr>
+          <w:noProof/>
+        </w:rPr>
+        <w:object w:dxaOrig="1440" w:dyaOrig="1440" w14:anchorId="7502DD91">
+          <v:shape id="_x0000_s2058" type="#_x0000_t75" style="position:absolute;left:0;text-align:left;margin-left:81pt;margin-top:16.7pt;width:261.75pt;height:79.5pt;z-index:251669504;mso-position-horizontal-relative:text;mso-position-vertical-relative:text;mso-width-relative:page;mso-height-relative:page">
+            <v:imagedata r:id="rId47" o:title=""/>
+            <w10:wrap type="topAndBottom"/>
+          </v:shape>
+          <o:OLEObject Type="Embed" ProgID="Paint.Picture" ShapeID="_x0000_s2058" DrawAspect="Content" ObjectID="_1702561726" r:id="rId48"/>
+        </w:object>
+      </w:r>
+      <w:r>
+        <w:t xml:space="preserve">Ví dụ: </w:t>
+      </w:r>
+      <w:r>
+        <w:t>MinValidator:</w:t>
+      </w:r>
     </w:p>
     <w:p>
       <w:pPr>
         <w:pStyle w:val="Heading3"/>
       </w:pPr>
-      <w:r>
+      <w:bookmarkStart w:id="31" w:name="_Toc91928948"/>
+      <w:r>
+        <w:lastRenderedPageBreak/>
         <w:t>Ý nghĩa:</w:t>
+      </w:r>
+      <w:bookmarkEnd w:id="31"/>
+    </w:p>
+    <w:p>
+      <w:pPr>
+        <w:pStyle w:val="ListParagraph"/>
+        <w:numPr>
+          <w:ilvl w:val="0"/>
+          <w:numId w:val="12"/>
+        </w:numPr>
+      </w:pPr>
+      <w:r>
+        <w:t>BuiltInValidator sử dụng Template method để chắc chắn các Validator kế thừa từ nó sẽ theo một logic đã được cài đặt sẵn.</w:t>
+      </w:r>
+      <w:r>
+        <w:t xml:space="preserve"> Việc xử lý và truyền dữ liệu tới validator tiếp theo đã được cài đặt và các lớp kế thừa lớp này chỉ cần xử lý việc dữ liệu có hợp lệ hay không.</w:t>
+      </w:r>
+    </w:p>
+    <w:p>
+      <w:pPr>
+        <w:pStyle w:val="ListParagraph"/>
+        <w:numPr>
+          <w:ilvl w:val="0"/>
+          <w:numId w:val="12"/>
+        </w:numPr>
+      </w:pPr>
+      <w:r>
+        <w:t>Sử dụng pattern này cũng làm giảm việc duplicate code giữa các Validator kế thừa lớp BuiltInValidator.</w:t>
       </w:r>
     </w:p>
     <w:p/>
     <w:p/>
     <w:p/>
     <w:sectPr>
-      <w:headerReference w:type="default" r:id="rId10"/>
-      <w:footerReference w:type="default" r:id="rId11"/>
+      <w:headerReference w:type="default" r:id="rId49"/>
+      <w:footerReference w:type="default" r:id="rId50"/>
       <w:pgSz w:w="12240" w:h="15840"/>
       <w:pgMar w:top="1440" w:right="1440" w:bottom="1440" w:left="1440" w:header="720" w:footer="720" w:gutter="0"/>
       <w:pgBorders w:display="firstPage" w:offsetFrom="page">
@@ -2624,7 +6570,7 @@
         <w:rFonts w:ascii="Courier New" w:hAnsi="Courier New" w:cs="Courier New" w:hint="default"/>
       </w:rPr>
     </w:lvl>
-    <w:lvl w:ilvl="2" w:tplc="08090005" w:tentative="1">
+    <w:lvl w:ilvl="2" w:tplc="08090005">
       <w:start w:val="1"/>
       <w:numFmt w:val="bullet"/>
       <w:lvlText w:val=""/>
@@ -3556,7 +7502,6 @@
     <w:name w:val="Hyperlink"/>
     <w:basedOn w:val="DefaultParagraphFont"/>
     <w:uiPriority w:val="99"/>
-    <w:semiHidden/>
     <w:unhideWhenUsed/>
     <w:rsid w:val="00A56094"/>
     <w:rPr>
@@ -3766,6 +7711,66 @@
       <w:color w:val="1F3763" w:themeColor="accent1" w:themeShade="7F"/>
       <w:sz w:val="24"/>
     </w:rPr>
+  </w:style>
+  <w:style w:type="paragraph" w:styleId="TOCHeading">
+    <w:name w:val="TOC Heading"/>
+    <w:basedOn w:val="Heading1"/>
+    <w:next w:val="Normal"/>
+    <w:uiPriority w:val="39"/>
+    <w:unhideWhenUsed/>
+    <w:qFormat/>
+    <w:rsid w:val="00614467"/>
+    <w:pPr>
+      <w:pBdr>
+        <w:top w:val="none" w:sz="0" w:space="0" w:color="auto"/>
+        <w:bottom w:val="none" w:sz="0" w:space="0" w:color="auto"/>
+      </w:pBdr>
+      <w:spacing w:before="240" w:after="0"/>
+      <w:outlineLvl w:val="9"/>
+    </w:pPr>
+    <w:rPr>
+      <w:rFonts w:asciiTheme="majorHAnsi" w:hAnsiTheme="majorHAnsi"/>
+      <w:b w:val="0"/>
+      <w:color w:val="2F5496" w:themeColor="accent1" w:themeShade="BF"/>
+    </w:rPr>
+  </w:style>
+  <w:style w:type="paragraph" w:styleId="TOC1">
+    <w:name w:val="toc 1"/>
+    <w:basedOn w:val="Normal"/>
+    <w:next w:val="Normal"/>
+    <w:autoRedefine/>
+    <w:uiPriority w:val="39"/>
+    <w:unhideWhenUsed/>
+    <w:rsid w:val="00614467"/>
+    <w:pPr>
+      <w:spacing w:after="100"/>
+    </w:pPr>
+  </w:style>
+  <w:style w:type="paragraph" w:styleId="TOC2">
+    <w:name w:val="toc 2"/>
+    <w:basedOn w:val="Normal"/>
+    <w:next w:val="Normal"/>
+    <w:autoRedefine/>
+    <w:uiPriority w:val="39"/>
+    <w:unhideWhenUsed/>
+    <w:rsid w:val="00614467"/>
+    <w:pPr>
+      <w:spacing w:after="100"/>
+      <w:ind w:left="240"/>
+    </w:pPr>
+  </w:style>
+  <w:style w:type="paragraph" w:styleId="TOC3">
+    <w:name w:val="toc 3"/>
+    <w:basedOn w:val="Normal"/>
+    <w:next w:val="Normal"/>
+    <w:autoRedefine/>
+    <w:uiPriority w:val="39"/>
+    <w:unhideWhenUsed/>
+    <w:rsid w:val="00614467"/>
+    <w:pPr>
+      <w:spacing w:after="100"/>
+      <w:ind w:left="480"/>
+    </w:pPr>
   </w:style>
 </w:styles>
 </file>

--- a/Documents/Report.docx
+++ b/Documents/Report.docx
@@ -350,7 +350,7 @@
       <w:pPr>
         <w:pStyle w:val="Heading1"/>
       </w:pPr>
-      <w:bookmarkStart w:id="1" w:name="_Toc91928918"/>
+      <w:bookmarkStart w:id="1" w:name="_Toc92729804"/>
       <w:r>
         <w:lastRenderedPageBreak/>
         <w:t>MỤC LỤC</w:t>
@@ -394,7 +394,10 @@
               <w:tab w:val="right" w:leader="dot" w:pos="9350"/>
             </w:tabs>
             <w:rPr>
+              <w:rFonts w:asciiTheme="minorHAnsi" w:eastAsiaTheme="minorEastAsia" w:hAnsiTheme="minorHAnsi"/>
               <w:noProof/>
+              <w:sz w:val="22"/>
+              <w:lang w:val="en-GB" w:eastAsia="en-GB"/>
             </w:rPr>
           </w:pPr>
           <w:r>
@@ -406,7 +409,7 @@
           <w:r>
             <w:fldChar w:fldCharType="separate"/>
           </w:r>
-          <w:hyperlink w:anchor="_Toc91928918" w:history="1">
+          <w:hyperlink w:anchor="_Toc92729804" w:history="1">
             <w:r>
               <w:rPr>
                 <w:rStyle w:val="Hyperlink"/>
@@ -433,7 +436,7 @@
                 <w:noProof/>
                 <w:webHidden/>
               </w:rPr>
-              <w:instrText xml:space="preserve"> PAGEREF _Toc91928918 \h </w:instrText>
+              <w:instrText xml:space="preserve"> PAGEREF _Toc92729804 \h </w:instrText>
             </w:r>
             <w:r>
               <w:rPr>
@@ -471,10 +474,13 @@
               <w:tab w:val="right" w:leader="dot" w:pos="9350"/>
             </w:tabs>
             <w:rPr>
+              <w:rFonts w:asciiTheme="minorHAnsi" w:eastAsiaTheme="minorEastAsia" w:hAnsiTheme="minorHAnsi"/>
               <w:noProof/>
+              <w:sz w:val="22"/>
+              <w:lang w:val="en-GB" w:eastAsia="en-GB"/>
             </w:rPr>
           </w:pPr>
-          <w:hyperlink w:anchor="_Toc91928919" w:history="1">
+          <w:hyperlink w:anchor="_Toc92729805" w:history="1">
             <w:r>
               <w:rPr>
                 <w:rStyle w:val="Hyperlink"/>
@@ -501,7 +507,7 @@
                 <w:noProof/>
                 <w:webHidden/>
               </w:rPr>
-              <w:instrText xml:space="preserve"> PAGEREF _Toc91928919 \h </w:instrText>
+              <w:instrText xml:space="preserve"> PAGEREF _Toc92729805 \h </w:instrText>
             </w:r>
             <w:r>
               <w:rPr>
@@ -540,10 +546,13 @@
               <w:tab w:val="right" w:leader="dot" w:pos="9350"/>
             </w:tabs>
             <w:rPr>
+              <w:rFonts w:asciiTheme="minorHAnsi" w:eastAsiaTheme="minorEastAsia" w:hAnsiTheme="minorHAnsi"/>
               <w:noProof/>
+              <w:sz w:val="22"/>
+              <w:lang w:val="en-GB" w:eastAsia="en-GB"/>
             </w:rPr>
           </w:pPr>
-          <w:hyperlink w:anchor="_Toc91928920" w:history="1">
+          <w:hyperlink w:anchor="_Toc92729806" w:history="1">
             <w:r>
               <w:rPr>
                 <w:rStyle w:val="Hyperlink"/>
@@ -553,7 +562,10 @@
             </w:r>
             <w:r>
               <w:rPr>
-                <w:noProof/>
+                <w:rFonts w:asciiTheme="minorHAnsi" w:eastAsiaTheme="minorEastAsia" w:hAnsiTheme="minorHAnsi"/>
+                <w:noProof/>
+                <w:sz w:val="22"/>
+                <w:lang w:val="en-GB" w:eastAsia="en-GB"/>
               </w:rPr>
               <w:tab/>
             </w:r>
@@ -583,7 +595,7 @@
                 <w:noProof/>
                 <w:webHidden/>
               </w:rPr>
-              <w:instrText xml:space="preserve"> PAGEREF _Toc91928920 \h </w:instrText>
+              <w:instrText xml:space="preserve"> PAGEREF _Toc92729806 \h </w:instrText>
             </w:r>
             <w:r>
               <w:rPr>
@@ -622,10 +634,13 @@
               <w:tab w:val="right" w:leader="dot" w:pos="9350"/>
             </w:tabs>
             <w:rPr>
+              <w:rFonts w:asciiTheme="minorHAnsi" w:eastAsiaTheme="minorEastAsia" w:hAnsiTheme="minorHAnsi"/>
               <w:noProof/>
+              <w:sz w:val="22"/>
+              <w:lang w:val="en-GB" w:eastAsia="en-GB"/>
             </w:rPr>
           </w:pPr>
-          <w:hyperlink w:anchor="_Toc91928921" w:history="1">
+          <w:hyperlink w:anchor="_Toc92729807" w:history="1">
             <w:r>
               <w:rPr>
                 <w:rStyle w:val="Hyperlink"/>
@@ -635,7 +650,10 @@
             </w:r>
             <w:r>
               <w:rPr>
-                <w:noProof/>
+                <w:rFonts w:asciiTheme="minorHAnsi" w:eastAsiaTheme="minorEastAsia" w:hAnsiTheme="minorHAnsi"/>
+                <w:noProof/>
+                <w:sz w:val="22"/>
+                <w:lang w:val="en-GB" w:eastAsia="en-GB"/>
               </w:rPr>
               <w:tab/>
             </w:r>
@@ -665,7 +683,7 @@
                 <w:noProof/>
                 <w:webHidden/>
               </w:rPr>
-              <w:instrText xml:space="preserve"> PAGEREF _Toc91928921 \h </w:instrText>
+              <w:instrText xml:space="preserve"> PAGEREF _Toc92729807 \h </w:instrText>
             </w:r>
             <w:r>
               <w:rPr>
@@ -685,7 +703,7 @@
                 <w:noProof/>
                 <w:webHidden/>
               </w:rPr>
-              <w:t>4</w:t>
+              <w:t>6</w:t>
             </w:r>
             <w:r>
               <w:rPr>
@@ -704,10 +722,13 @@
               <w:tab w:val="right" w:leader="dot" w:pos="9350"/>
             </w:tabs>
             <w:rPr>
+              <w:rFonts w:asciiTheme="minorHAnsi" w:eastAsiaTheme="minorEastAsia" w:hAnsiTheme="minorHAnsi"/>
               <w:noProof/>
+              <w:sz w:val="22"/>
+              <w:lang w:val="en-GB" w:eastAsia="en-GB"/>
             </w:rPr>
           </w:pPr>
-          <w:hyperlink w:anchor="_Toc91928922" w:history="1">
+          <w:hyperlink w:anchor="_Toc92729808" w:history="1">
             <w:r>
               <w:rPr>
                 <w:rStyle w:val="Hyperlink"/>
@@ -717,7 +738,10 @@
             </w:r>
             <w:r>
               <w:rPr>
-                <w:noProof/>
+                <w:rFonts w:asciiTheme="minorHAnsi" w:eastAsiaTheme="minorEastAsia" w:hAnsiTheme="minorHAnsi"/>
+                <w:noProof/>
+                <w:sz w:val="22"/>
+                <w:lang w:val="en-GB" w:eastAsia="en-GB"/>
               </w:rPr>
               <w:tab/>
             </w:r>
@@ -747,7 +771,7 @@
                 <w:noProof/>
                 <w:webHidden/>
               </w:rPr>
-              <w:instrText xml:space="preserve"> PAGEREF _Toc91928922 \h </w:instrText>
+              <w:instrText xml:space="preserve"> PAGEREF _Toc92729808 \h </w:instrText>
             </w:r>
             <w:r>
               <w:rPr>
@@ -767,7 +791,7 @@
                 <w:noProof/>
                 <w:webHidden/>
               </w:rPr>
-              <w:t>4</w:t>
+              <w:t>6</w:t>
             </w:r>
             <w:r>
               <w:rPr>
@@ -786,10 +810,13 @@
               <w:tab w:val="right" w:leader="dot" w:pos="9350"/>
             </w:tabs>
             <w:rPr>
+              <w:rFonts w:asciiTheme="minorHAnsi" w:eastAsiaTheme="minorEastAsia" w:hAnsiTheme="minorHAnsi"/>
               <w:noProof/>
+              <w:sz w:val="22"/>
+              <w:lang w:val="en-GB" w:eastAsia="en-GB"/>
             </w:rPr>
           </w:pPr>
-          <w:hyperlink w:anchor="_Toc91928923" w:history="1">
+          <w:hyperlink w:anchor="_Toc92729809" w:history="1">
             <w:r>
               <w:rPr>
                 <w:rStyle w:val="Hyperlink"/>
@@ -799,7 +826,10 @@
             </w:r>
             <w:r>
               <w:rPr>
-                <w:noProof/>
+                <w:rFonts w:asciiTheme="minorHAnsi" w:eastAsiaTheme="minorEastAsia" w:hAnsiTheme="minorHAnsi"/>
+                <w:noProof/>
+                <w:sz w:val="22"/>
+                <w:lang w:val="en-GB" w:eastAsia="en-GB"/>
               </w:rPr>
               <w:tab/>
             </w:r>
@@ -829,7 +859,7 @@
                 <w:noProof/>
                 <w:webHidden/>
               </w:rPr>
-              <w:instrText xml:space="preserve"> PAGEREF _Toc91928923 \h </w:instrText>
+              <w:instrText xml:space="preserve"> PAGEREF _Toc92729809 \h </w:instrText>
             </w:r>
             <w:r>
               <w:rPr>
@@ -849,7 +879,7 @@
                 <w:noProof/>
                 <w:webHidden/>
               </w:rPr>
-              <w:t>5</w:t>
+              <w:t>7</w:t>
             </w:r>
             <w:r>
               <w:rPr>
@@ -868,10 +898,13 @@
               <w:tab w:val="right" w:leader="dot" w:pos="9350"/>
             </w:tabs>
             <w:rPr>
+              <w:rFonts w:asciiTheme="minorHAnsi" w:eastAsiaTheme="minorEastAsia" w:hAnsiTheme="minorHAnsi"/>
               <w:noProof/>
+              <w:sz w:val="22"/>
+              <w:lang w:val="en-GB" w:eastAsia="en-GB"/>
             </w:rPr>
           </w:pPr>
-          <w:hyperlink w:anchor="_Toc91928924" w:history="1">
+          <w:hyperlink w:anchor="_Toc92729810" w:history="1">
             <w:r>
               <w:rPr>
                 <w:rStyle w:val="Hyperlink"/>
@@ -881,7 +914,10 @@
             </w:r>
             <w:r>
               <w:rPr>
-                <w:noProof/>
+                <w:rFonts w:asciiTheme="minorHAnsi" w:eastAsiaTheme="minorEastAsia" w:hAnsiTheme="minorHAnsi"/>
+                <w:noProof/>
+                <w:sz w:val="22"/>
+                <w:lang w:val="en-GB" w:eastAsia="en-GB"/>
               </w:rPr>
               <w:tab/>
             </w:r>
@@ -911,7 +947,7 @@
                 <w:noProof/>
                 <w:webHidden/>
               </w:rPr>
-              <w:instrText xml:space="preserve"> PAGEREF _Toc91928924 \h </w:instrText>
+              <w:instrText xml:space="preserve"> PAGEREF _Toc92729810 \h </w:instrText>
             </w:r>
             <w:r>
               <w:rPr>
@@ -931,7 +967,7 @@
                 <w:noProof/>
                 <w:webHidden/>
               </w:rPr>
-              <w:t>5</w:t>
+              <w:t>7</w:t>
             </w:r>
             <w:r>
               <w:rPr>
@@ -950,10 +986,13 @@
               <w:tab w:val="right" w:leader="dot" w:pos="9350"/>
             </w:tabs>
             <w:rPr>
+              <w:rFonts w:asciiTheme="minorHAnsi" w:eastAsiaTheme="minorEastAsia" w:hAnsiTheme="minorHAnsi"/>
               <w:noProof/>
+              <w:sz w:val="22"/>
+              <w:lang w:val="en-GB" w:eastAsia="en-GB"/>
             </w:rPr>
           </w:pPr>
-          <w:hyperlink w:anchor="_Toc91928925" w:history="1">
+          <w:hyperlink w:anchor="_Toc92729811" w:history="1">
             <w:r>
               <w:rPr>
                 <w:rStyle w:val="Hyperlink"/>
@@ -963,7 +1002,10 @@
             </w:r>
             <w:r>
               <w:rPr>
-                <w:noProof/>
+                <w:rFonts w:asciiTheme="minorHAnsi" w:eastAsiaTheme="minorEastAsia" w:hAnsiTheme="minorHAnsi"/>
+                <w:noProof/>
+                <w:sz w:val="22"/>
+                <w:lang w:val="en-GB" w:eastAsia="en-GB"/>
               </w:rPr>
               <w:tab/>
             </w:r>
@@ -993,7 +1035,7 @@
                 <w:noProof/>
                 <w:webHidden/>
               </w:rPr>
-              <w:instrText xml:space="preserve"> PAGEREF _Toc91928925 \h </w:instrText>
+              <w:instrText xml:space="preserve"> PAGEREF _Toc92729811 \h </w:instrText>
             </w:r>
             <w:r>
               <w:rPr>
@@ -1013,7 +1055,7 @@
                 <w:noProof/>
                 <w:webHidden/>
               </w:rPr>
-              <w:t>5</w:t>
+              <w:t>7</w:t>
             </w:r>
             <w:r>
               <w:rPr>
@@ -1032,10 +1074,13 @@
               <w:tab w:val="right" w:leader="dot" w:pos="9350"/>
             </w:tabs>
             <w:rPr>
+              <w:rFonts w:asciiTheme="minorHAnsi" w:eastAsiaTheme="minorEastAsia" w:hAnsiTheme="minorHAnsi"/>
               <w:noProof/>
+              <w:sz w:val="22"/>
+              <w:lang w:val="en-GB" w:eastAsia="en-GB"/>
             </w:rPr>
           </w:pPr>
-          <w:hyperlink w:anchor="_Toc91928926" w:history="1">
+          <w:hyperlink w:anchor="_Toc92729812" w:history="1">
             <w:r>
               <w:rPr>
                 <w:rStyle w:val="Hyperlink"/>
@@ -1045,7 +1090,10 @@
             </w:r>
             <w:r>
               <w:rPr>
-                <w:noProof/>
+                <w:rFonts w:asciiTheme="minorHAnsi" w:eastAsiaTheme="minorEastAsia" w:hAnsiTheme="minorHAnsi"/>
+                <w:noProof/>
+                <w:sz w:val="22"/>
+                <w:lang w:val="en-GB" w:eastAsia="en-GB"/>
               </w:rPr>
               <w:tab/>
             </w:r>
@@ -1075,7 +1123,7 @@
                 <w:noProof/>
                 <w:webHidden/>
               </w:rPr>
-              <w:instrText xml:space="preserve"> PAGEREF _Toc91928926 \h </w:instrText>
+              <w:instrText xml:space="preserve"> PAGEREF _Toc92729812 \h </w:instrText>
             </w:r>
             <w:r>
               <w:rPr>
@@ -1095,7 +1143,7 @@
                 <w:noProof/>
                 <w:webHidden/>
               </w:rPr>
-              <w:t>5</w:t>
+              <w:t>7</w:t>
             </w:r>
             <w:r>
               <w:rPr>
@@ -1114,10 +1162,13 @@
               <w:tab w:val="right" w:leader="dot" w:pos="9350"/>
             </w:tabs>
             <w:rPr>
+              <w:rFonts w:asciiTheme="minorHAnsi" w:eastAsiaTheme="minorEastAsia" w:hAnsiTheme="minorHAnsi"/>
               <w:noProof/>
+              <w:sz w:val="22"/>
+              <w:lang w:val="en-GB" w:eastAsia="en-GB"/>
             </w:rPr>
           </w:pPr>
-          <w:hyperlink w:anchor="_Toc91928927" w:history="1">
+          <w:hyperlink w:anchor="_Toc92729813" w:history="1">
             <w:r>
               <w:rPr>
                 <w:rStyle w:val="Hyperlink"/>
@@ -1127,7 +1178,10 @@
             </w:r>
             <w:r>
               <w:rPr>
-                <w:noProof/>
+                <w:rFonts w:asciiTheme="minorHAnsi" w:eastAsiaTheme="minorEastAsia" w:hAnsiTheme="minorHAnsi"/>
+                <w:noProof/>
+                <w:sz w:val="22"/>
+                <w:lang w:val="en-GB" w:eastAsia="en-GB"/>
               </w:rPr>
               <w:tab/>
             </w:r>
@@ -1157,7 +1211,7 @@
                 <w:noProof/>
                 <w:webHidden/>
               </w:rPr>
-              <w:instrText xml:space="preserve"> PAGEREF _Toc91928927 \h </w:instrText>
+              <w:instrText xml:space="preserve"> PAGEREF _Toc92729813 \h </w:instrText>
             </w:r>
             <w:r>
               <w:rPr>
@@ -1177,7 +1231,7 @@
                 <w:noProof/>
                 <w:webHidden/>
               </w:rPr>
-              <w:t>6</w:t>
+              <w:t>8</w:t>
             </w:r>
             <w:r>
               <w:rPr>
@@ -1195,10 +1249,13 @@
               <w:tab w:val="right" w:leader="dot" w:pos="9350"/>
             </w:tabs>
             <w:rPr>
+              <w:rFonts w:asciiTheme="minorHAnsi" w:eastAsiaTheme="minorEastAsia" w:hAnsiTheme="minorHAnsi"/>
               <w:noProof/>
+              <w:sz w:val="22"/>
+              <w:lang w:val="en-GB" w:eastAsia="en-GB"/>
             </w:rPr>
           </w:pPr>
-          <w:hyperlink w:anchor="_Toc91928928" w:history="1">
+          <w:hyperlink w:anchor="_Toc92729814" w:history="1">
             <w:r>
               <w:rPr>
                 <w:rStyle w:val="Hyperlink"/>
@@ -1225,7 +1282,7 @@
                 <w:noProof/>
                 <w:webHidden/>
               </w:rPr>
-              <w:instrText xml:space="preserve"> PAGEREF _Toc91928928 \h </w:instrText>
+              <w:instrText xml:space="preserve"> PAGEREF _Toc92729814 \h </w:instrText>
             </w:r>
             <w:r>
               <w:rPr>
@@ -1245,7 +1302,7 @@
                 <w:noProof/>
                 <w:webHidden/>
               </w:rPr>
-              <w:t>7</w:t>
+              <w:t>9</w:t>
             </w:r>
             <w:r>
               <w:rPr>
@@ -1264,10 +1321,13 @@
               <w:tab w:val="right" w:leader="dot" w:pos="9350"/>
             </w:tabs>
             <w:rPr>
+              <w:rFonts w:asciiTheme="minorHAnsi" w:eastAsiaTheme="minorEastAsia" w:hAnsiTheme="minorHAnsi"/>
               <w:noProof/>
+              <w:sz w:val="22"/>
+              <w:lang w:val="en-GB" w:eastAsia="en-GB"/>
             </w:rPr>
           </w:pPr>
-          <w:hyperlink w:anchor="_Toc91928929" w:history="1">
+          <w:hyperlink w:anchor="_Toc92729815" w:history="1">
             <w:r>
               <w:rPr>
                 <w:rStyle w:val="Hyperlink"/>
@@ -1277,7 +1337,10 @@
             </w:r>
             <w:r>
               <w:rPr>
-                <w:noProof/>
+                <w:rFonts w:asciiTheme="minorHAnsi" w:eastAsiaTheme="minorEastAsia" w:hAnsiTheme="minorHAnsi"/>
+                <w:noProof/>
+                <w:sz w:val="22"/>
+                <w:lang w:val="en-GB" w:eastAsia="en-GB"/>
               </w:rPr>
               <w:tab/>
             </w:r>
@@ -1307,7 +1370,7 @@
                 <w:noProof/>
                 <w:webHidden/>
               </w:rPr>
-              <w:instrText xml:space="preserve"> PAGEREF _Toc91928929 \h </w:instrText>
+              <w:instrText xml:space="preserve"> PAGEREF _Toc92729815 \h </w:instrText>
             </w:r>
             <w:r>
               <w:rPr>
@@ -1327,7 +1390,7 @@
                 <w:noProof/>
                 <w:webHidden/>
               </w:rPr>
-              <w:t>7</w:t>
+              <w:t>9</w:t>
             </w:r>
             <w:r>
               <w:rPr>
@@ -1346,10 +1409,13 @@
               <w:tab w:val="right" w:leader="dot" w:pos="9350"/>
             </w:tabs>
             <w:rPr>
+              <w:rFonts w:asciiTheme="minorHAnsi" w:eastAsiaTheme="minorEastAsia" w:hAnsiTheme="minorHAnsi"/>
               <w:noProof/>
+              <w:sz w:val="22"/>
+              <w:lang w:val="en-GB" w:eastAsia="en-GB"/>
             </w:rPr>
           </w:pPr>
-          <w:hyperlink w:anchor="_Toc91928930" w:history="1">
+          <w:hyperlink w:anchor="_Toc92729816" w:history="1">
             <w:r>
               <w:rPr>
                 <w:rStyle w:val="Hyperlink"/>
@@ -1359,7 +1425,10 @@
             </w:r>
             <w:r>
               <w:rPr>
-                <w:noProof/>
+                <w:rFonts w:asciiTheme="minorHAnsi" w:eastAsiaTheme="minorEastAsia" w:hAnsiTheme="minorHAnsi"/>
+                <w:noProof/>
+                <w:sz w:val="22"/>
+                <w:lang w:val="en-GB" w:eastAsia="en-GB"/>
               </w:rPr>
               <w:tab/>
             </w:r>
@@ -1389,7 +1458,7 @@
                 <w:noProof/>
                 <w:webHidden/>
               </w:rPr>
-              <w:instrText xml:space="preserve"> PAGEREF _Toc91928930 \h </w:instrText>
+              <w:instrText xml:space="preserve"> PAGEREF _Toc92729816 \h </w:instrText>
             </w:r>
             <w:r>
               <w:rPr>
@@ -1409,7 +1478,7 @@
                 <w:noProof/>
                 <w:webHidden/>
               </w:rPr>
-              <w:t>7</w:t>
+              <w:t>9</w:t>
             </w:r>
             <w:r>
               <w:rPr>
@@ -1428,10 +1497,13 @@
               <w:tab w:val="right" w:leader="dot" w:pos="9350"/>
             </w:tabs>
             <w:rPr>
+              <w:rFonts w:asciiTheme="minorHAnsi" w:eastAsiaTheme="minorEastAsia" w:hAnsiTheme="minorHAnsi"/>
               <w:noProof/>
+              <w:sz w:val="22"/>
+              <w:lang w:val="en-GB" w:eastAsia="en-GB"/>
             </w:rPr>
           </w:pPr>
-          <w:hyperlink w:anchor="_Toc91928931" w:history="1">
+          <w:hyperlink w:anchor="_Toc92729817" w:history="1">
             <w:r>
               <w:rPr>
                 <w:rStyle w:val="Hyperlink"/>
@@ -1441,7 +1513,10 @@
             </w:r>
             <w:r>
               <w:rPr>
-                <w:noProof/>
+                <w:rFonts w:asciiTheme="minorHAnsi" w:eastAsiaTheme="minorEastAsia" w:hAnsiTheme="minorHAnsi"/>
+                <w:noProof/>
+                <w:sz w:val="22"/>
+                <w:lang w:val="en-GB" w:eastAsia="en-GB"/>
               </w:rPr>
               <w:tab/>
             </w:r>
@@ -1471,7 +1546,7 @@
                 <w:noProof/>
                 <w:webHidden/>
               </w:rPr>
-              <w:instrText xml:space="preserve"> PAGEREF _Toc91928931 \h </w:instrText>
+              <w:instrText xml:space="preserve"> PAGEREF _Toc92729817 \h </w:instrText>
             </w:r>
             <w:r>
               <w:rPr>
@@ -1491,7 +1566,7 @@
                 <w:noProof/>
                 <w:webHidden/>
               </w:rPr>
-              <w:t>7</w:t>
+              <w:t>9</w:t>
             </w:r>
             <w:r>
               <w:rPr>
@@ -1510,10 +1585,13 @@
               <w:tab w:val="right" w:leader="dot" w:pos="9350"/>
             </w:tabs>
             <w:rPr>
+              <w:rFonts w:asciiTheme="minorHAnsi" w:eastAsiaTheme="minorEastAsia" w:hAnsiTheme="minorHAnsi"/>
               <w:noProof/>
+              <w:sz w:val="22"/>
+              <w:lang w:val="en-GB" w:eastAsia="en-GB"/>
             </w:rPr>
           </w:pPr>
-          <w:hyperlink w:anchor="_Toc91928932" w:history="1">
+          <w:hyperlink w:anchor="_Toc92729818" w:history="1">
             <w:r>
               <w:rPr>
                 <w:rStyle w:val="Hyperlink"/>
@@ -1523,7 +1601,10 @@
             </w:r>
             <w:r>
               <w:rPr>
-                <w:noProof/>
+                <w:rFonts w:asciiTheme="minorHAnsi" w:eastAsiaTheme="minorEastAsia" w:hAnsiTheme="minorHAnsi"/>
+                <w:noProof/>
+                <w:sz w:val="22"/>
+                <w:lang w:val="en-GB" w:eastAsia="en-GB"/>
               </w:rPr>
               <w:tab/>
             </w:r>
@@ -1553,7 +1634,7 @@
                 <w:noProof/>
                 <w:webHidden/>
               </w:rPr>
-              <w:instrText xml:space="preserve"> PAGEREF _Toc91928932 \h </w:instrText>
+              <w:instrText xml:space="preserve"> PAGEREF _Toc92729818 \h </w:instrText>
             </w:r>
             <w:r>
               <w:rPr>
@@ -1573,7 +1654,7 @@
                 <w:noProof/>
                 <w:webHidden/>
               </w:rPr>
-              <w:t>7</w:t>
+              <w:t>10</w:t>
             </w:r>
             <w:r>
               <w:rPr>
@@ -1592,10 +1673,13 @@
               <w:tab w:val="right" w:leader="dot" w:pos="9350"/>
             </w:tabs>
             <w:rPr>
+              <w:rFonts w:asciiTheme="minorHAnsi" w:eastAsiaTheme="minorEastAsia" w:hAnsiTheme="minorHAnsi"/>
               <w:noProof/>
+              <w:sz w:val="22"/>
+              <w:lang w:val="en-GB" w:eastAsia="en-GB"/>
             </w:rPr>
           </w:pPr>
-          <w:hyperlink w:anchor="_Toc91928933" w:history="1">
+          <w:hyperlink w:anchor="_Toc92729819" w:history="1">
             <w:r>
               <w:rPr>
                 <w:rStyle w:val="Hyperlink"/>
@@ -1605,7 +1689,10 @@
             </w:r>
             <w:r>
               <w:rPr>
-                <w:noProof/>
+                <w:rFonts w:asciiTheme="minorHAnsi" w:eastAsiaTheme="minorEastAsia" w:hAnsiTheme="minorHAnsi"/>
+                <w:noProof/>
+                <w:sz w:val="22"/>
+                <w:lang w:val="en-GB" w:eastAsia="en-GB"/>
               </w:rPr>
               <w:tab/>
             </w:r>
@@ -1635,7 +1722,7 @@
                 <w:noProof/>
                 <w:webHidden/>
               </w:rPr>
-              <w:instrText xml:space="preserve"> PAGEREF _Toc91928933 \h </w:instrText>
+              <w:instrText xml:space="preserve"> PAGEREF _Toc92729819 \h </w:instrText>
             </w:r>
             <w:r>
               <w:rPr>
@@ -1655,7 +1742,7 @@
                 <w:noProof/>
                 <w:webHidden/>
               </w:rPr>
-              <w:t>7</w:t>
+              <w:t>11</w:t>
             </w:r>
             <w:r>
               <w:rPr>
@@ -1674,10 +1761,13 @@
               <w:tab w:val="right" w:leader="dot" w:pos="9350"/>
             </w:tabs>
             <w:rPr>
+              <w:rFonts w:asciiTheme="minorHAnsi" w:eastAsiaTheme="minorEastAsia" w:hAnsiTheme="minorHAnsi"/>
               <w:noProof/>
+              <w:sz w:val="22"/>
+              <w:lang w:val="en-GB" w:eastAsia="en-GB"/>
             </w:rPr>
           </w:pPr>
-          <w:hyperlink w:anchor="_Toc91928934" w:history="1">
+          <w:hyperlink w:anchor="_Toc92729820" w:history="1">
             <w:r>
               <w:rPr>
                 <w:rStyle w:val="Hyperlink"/>
@@ -1687,7 +1777,10 @@
             </w:r>
             <w:r>
               <w:rPr>
-                <w:noProof/>
+                <w:rFonts w:asciiTheme="minorHAnsi" w:eastAsiaTheme="minorEastAsia" w:hAnsiTheme="minorHAnsi"/>
+                <w:noProof/>
+                <w:sz w:val="22"/>
+                <w:lang w:val="en-GB" w:eastAsia="en-GB"/>
               </w:rPr>
               <w:tab/>
             </w:r>
@@ -1717,7 +1810,7 @@
                 <w:noProof/>
                 <w:webHidden/>
               </w:rPr>
-              <w:instrText xml:space="preserve"> PAGEREF _Toc91928934 \h </w:instrText>
+              <w:instrText xml:space="preserve"> PAGEREF _Toc92729820 \h </w:instrText>
             </w:r>
             <w:r>
               <w:rPr>
@@ -1737,7 +1830,7 @@
                 <w:noProof/>
                 <w:webHidden/>
               </w:rPr>
-              <w:t>7</w:t>
+              <w:t>11</w:t>
             </w:r>
             <w:r>
               <w:rPr>
@@ -1756,10 +1849,13 @@
               <w:tab w:val="right" w:leader="dot" w:pos="9350"/>
             </w:tabs>
             <w:rPr>
+              <w:rFonts w:asciiTheme="minorHAnsi" w:eastAsiaTheme="minorEastAsia" w:hAnsiTheme="minorHAnsi"/>
               <w:noProof/>
+              <w:sz w:val="22"/>
+              <w:lang w:val="en-GB" w:eastAsia="en-GB"/>
             </w:rPr>
           </w:pPr>
-          <w:hyperlink w:anchor="_Toc91928935" w:history="1">
+          <w:hyperlink w:anchor="_Toc92729821" w:history="1">
             <w:r>
               <w:rPr>
                 <w:rStyle w:val="Hyperlink"/>
@@ -1769,7 +1865,10 @@
             </w:r>
             <w:r>
               <w:rPr>
-                <w:noProof/>
+                <w:rFonts w:asciiTheme="minorHAnsi" w:eastAsiaTheme="minorEastAsia" w:hAnsiTheme="minorHAnsi"/>
+                <w:noProof/>
+                <w:sz w:val="22"/>
+                <w:lang w:val="en-GB" w:eastAsia="en-GB"/>
               </w:rPr>
               <w:tab/>
             </w:r>
@@ -1778,7 +1877,7 @@
                 <w:rStyle w:val="Hyperlink"/>
                 <w:noProof/>
               </w:rPr>
-              <w:t>Đoạn code</w:t>
+              <w:t>Đoạn code:</w:t>
             </w:r>
             <w:r>
               <w:rPr>
@@ -1799,7 +1898,7 @@
                 <w:noProof/>
                 <w:webHidden/>
               </w:rPr>
-              <w:instrText xml:space="preserve"> PAGEREF _Toc91928935 \h </w:instrText>
+              <w:instrText xml:space="preserve"> PAGEREF _Toc92729821 \h </w:instrText>
             </w:r>
             <w:r>
               <w:rPr>
@@ -1819,7 +1918,7 @@
                 <w:noProof/>
                 <w:webHidden/>
               </w:rPr>
-              <w:t>7</w:t>
+              <w:t>11</w:t>
             </w:r>
             <w:r>
               <w:rPr>
@@ -1838,10 +1937,13 @@
               <w:tab w:val="right" w:leader="dot" w:pos="9350"/>
             </w:tabs>
             <w:rPr>
+              <w:rFonts w:asciiTheme="minorHAnsi" w:eastAsiaTheme="minorEastAsia" w:hAnsiTheme="minorHAnsi"/>
               <w:noProof/>
+              <w:sz w:val="22"/>
+              <w:lang w:val="en-GB" w:eastAsia="en-GB"/>
             </w:rPr>
           </w:pPr>
-          <w:hyperlink w:anchor="_Toc91928936" w:history="1">
+          <w:hyperlink w:anchor="_Toc92729822" w:history="1">
             <w:r>
               <w:rPr>
                 <w:rStyle w:val="Hyperlink"/>
@@ -1851,7 +1953,10 @@
             </w:r>
             <w:r>
               <w:rPr>
-                <w:noProof/>
+                <w:rFonts w:asciiTheme="minorHAnsi" w:eastAsiaTheme="minorEastAsia" w:hAnsiTheme="minorHAnsi"/>
+                <w:noProof/>
+                <w:sz w:val="22"/>
+                <w:lang w:val="en-GB" w:eastAsia="en-GB"/>
               </w:rPr>
               <w:tab/>
             </w:r>
@@ -1881,7 +1986,7 @@
                 <w:noProof/>
                 <w:webHidden/>
               </w:rPr>
-              <w:instrText xml:space="preserve"> PAGEREF _Toc91928936 \h </w:instrText>
+              <w:instrText xml:space="preserve"> PAGEREF _Toc92729822 \h </w:instrText>
             </w:r>
             <w:r>
               <w:rPr>
@@ -1901,7 +2006,7 @@
                 <w:noProof/>
                 <w:webHidden/>
               </w:rPr>
-              <w:t>7</w:t>
+              <w:t>12</w:t>
             </w:r>
             <w:r>
               <w:rPr>
@@ -1920,10 +2025,13 @@
               <w:tab w:val="right" w:leader="dot" w:pos="9350"/>
             </w:tabs>
             <w:rPr>
+              <w:rFonts w:asciiTheme="minorHAnsi" w:eastAsiaTheme="minorEastAsia" w:hAnsiTheme="minorHAnsi"/>
               <w:noProof/>
+              <w:sz w:val="22"/>
+              <w:lang w:val="en-GB" w:eastAsia="en-GB"/>
             </w:rPr>
           </w:pPr>
-          <w:hyperlink w:anchor="_Toc91928937" w:history="1">
+          <w:hyperlink w:anchor="_Toc92729823" w:history="1">
             <w:r>
               <w:rPr>
                 <w:rStyle w:val="Hyperlink"/>
@@ -1933,7 +2041,10 @@
             </w:r>
             <w:r>
               <w:rPr>
-                <w:noProof/>
+                <w:rFonts w:asciiTheme="minorHAnsi" w:eastAsiaTheme="minorEastAsia" w:hAnsiTheme="minorHAnsi"/>
+                <w:noProof/>
+                <w:sz w:val="22"/>
+                <w:lang w:val="en-GB" w:eastAsia="en-GB"/>
               </w:rPr>
               <w:tab/>
             </w:r>
@@ -1963,7 +2074,7 @@
                 <w:noProof/>
                 <w:webHidden/>
               </w:rPr>
-              <w:instrText xml:space="preserve"> PAGEREF _Toc91928937 \h </w:instrText>
+              <w:instrText xml:space="preserve"> PAGEREF _Toc92729823 \h </w:instrText>
             </w:r>
             <w:r>
               <w:rPr>
@@ -1983,7 +2094,7 @@
                 <w:noProof/>
                 <w:webHidden/>
               </w:rPr>
-              <w:t>7</w:t>
+              <w:t>13</w:t>
             </w:r>
             <w:r>
               <w:rPr>
@@ -2002,10 +2113,13 @@
               <w:tab w:val="right" w:leader="dot" w:pos="9350"/>
             </w:tabs>
             <w:rPr>
+              <w:rFonts w:asciiTheme="minorHAnsi" w:eastAsiaTheme="minorEastAsia" w:hAnsiTheme="minorHAnsi"/>
               <w:noProof/>
+              <w:sz w:val="22"/>
+              <w:lang w:val="en-GB" w:eastAsia="en-GB"/>
             </w:rPr>
           </w:pPr>
-          <w:hyperlink w:anchor="_Toc91928938" w:history="1">
+          <w:hyperlink w:anchor="_Toc92729824" w:history="1">
             <w:r>
               <w:rPr>
                 <w:rStyle w:val="Hyperlink"/>
@@ -2015,7 +2129,10 @@
             </w:r>
             <w:r>
               <w:rPr>
-                <w:noProof/>
+                <w:rFonts w:asciiTheme="minorHAnsi" w:eastAsiaTheme="minorEastAsia" w:hAnsiTheme="minorHAnsi"/>
+                <w:noProof/>
+                <w:sz w:val="22"/>
+                <w:lang w:val="en-GB" w:eastAsia="en-GB"/>
               </w:rPr>
               <w:tab/>
             </w:r>
@@ -2045,7 +2162,7 @@
                 <w:noProof/>
                 <w:webHidden/>
               </w:rPr>
-              <w:instrText xml:space="preserve"> PAGEREF _Toc91928938 \h </w:instrText>
+              <w:instrText xml:space="preserve"> PAGEREF _Toc92729824 \h </w:instrText>
             </w:r>
             <w:r>
               <w:rPr>
@@ -2065,7 +2182,7 @@
                 <w:noProof/>
                 <w:webHidden/>
               </w:rPr>
-              <w:t>7</w:t>
+              <w:t>13</w:t>
             </w:r>
             <w:r>
               <w:rPr>
@@ -2084,10 +2201,13 @@
               <w:tab w:val="right" w:leader="dot" w:pos="9350"/>
             </w:tabs>
             <w:rPr>
+              <w:rFonts w:asciiTheme="minorHAnsi" w:eastAsiaTheme="minorEastAsia" w:hAnsiTheme="minorHAnsi"/>
               <w:noProof/>
+              <w:sz w:val="22"/>
+              <w:lang w:val="en-GB" w:eastAsia="en-GB"/>
             </w:rPr>
           </w:pPr>
-          <w:hyperlink w:anchor="_Toc91928939" w:history="1">
+          <w:hyperlink w:anchor="_Toc92729825" w:history="1">
             <w:r>
               <w:rPr>
                 <w:rStyle w:val="Hyperlink"/>
@@ -2097,7 +2217,10 @@
             </w:r>
             <w:r>
               <w:rPr>
-                <w:noProof/>
+                <w:rFonts w:asciiTheme="minorHAnsi" w:eastAsiaTheme="minorEastAsia" w:hAnsiTheme="minorHAnsi"/>
+                <w:noProof/>
+                <w:sz w:val="22"/>
+                <w:lang w:val="en-GB" w:eastAsia="en-GB"/>
               </w:rPr>
               <w:tab/>
             </w:r>
@@ -2106,7 +2229,7 @@
                 <w:rStyle w:val="Hyperlink"/>
                 <w:noProof/>
               </w:rPr>
-              <w:t>Đoạn code</w:t>
+              <w:t>Đoạn code:</w:t>
             </w:r>
             <w:r>
               <w:rPr>
@@ -2127,7 +2250,7 @@
                 <w:noProof/>
                 <w:webHidden/>
               </w:rPr>
-              <w:instrText xml:space="preserve"> PAGEREF _Toc91928939 \h </w:instrText>
+              <w:instrText xml:space="preserve"> PAGEREF _Toc92729825 \h </w:instrText>
             </w:r>
             <w:r>
               <w:rPr>
@@ -2147,7 +2270,7 @@
                 <w:noProof/>
                 <w:webHidden/>
               </w:rPr>
-              <w:t>7</w:t>
+              <w:t>13</w:t>
             </w:r>
             <w:r>
               <w:rPr>
@@ -2166,10 +2289,13 @@
               <w:tab w:val="right" w:leader="dot" w:pos="9350"/>
             </w:tabs>
             <w:rPr>
+              <w:rFonts w:asciiTheme="minorHAnsi" w:eastAsiaTheme="minorEastAsia" w:hAnsiTheme="minorHAnsi"/>
               <w:noProof/>
+              <w:sz w:val="22"/>
+              <w:lang w:val="en-GB" w:eastAsia="en-GB"/>
             </w:rPr>
           </w:pPr>
-          <w:hyperlink w:anchor="_Toc91928940" w:history="1">
+          <w:hyperlink w:anchor="_Toc92729826" w:history="1">
             <w:r>
               <w:rPr>
                 <w:rStyle w:val="Hyperlink"/>
@@ -2179,7 +2305,10 @@
             </w:r>
             <w:r>
               <w:rPr>
-                <w:noProof/>
+                <w:rFonts w:asciiTheme="minorHAnsi" w:eastAsiaTheme="minorEastAsia" w:hAnsiTheme="minorHAnsi"/>
+                <w:noProof/>
+                <w:sz w:val="22"/>
+                <w:lang w:val="en-GB" w:eastAsia="en-GB"/>
               </w:rPr>
               <w:tab/>
             </w:r>
@@ -2209,7 +2338,7 @@
                 <w:noProof/>
                 <w:webHidden/>
               </w:rPr>
-              <w:instrText xml:space="preserve"> PAGEREF _Toc91928940 \h </w:instrText>
+              <w:instrText xml:space="preserve"> PAGEREF _Toc92729826 \h </w:instrText>
             </w:r>
             <w:r>
               <w:rPr>
@@ -2229,7 +2358,7 @@
                 <w:noProof/>
                 <w:webHidden/>
               </w:rPr>
-              <w:t>7</w:t>
+              <w:t>15</w:t>
             </w:r>
             <w:r>
               <w:rPr>
@@ -2248,10 +2377,13 @@
               <w:tab w:val="right" w:leader="dot" w:pos="9350"/>
             </w:tabs>
             <w:rPr>
+              <w:rFonts w:asciiTheme="minorHAnsi" w:eastAsiaTheme="minorEastAsia" w:hAnsiTheme="minorHAnsi"/>
               <w:noProof/>
+              <w:sz w:val="22"/>
+              <w:lang w:val="en-GB" w:eastAsia="en-GB"/>
             </w:rPr>
           </w:pPr>
-          <w:hyperlink w:anchor="_Toc91928941" w:history="1">
+          <w:hyperlink w:anchor="_Toc92729827" w:history="1">
             <w:r>
               <w:rPr>
                 <w:rStyle w:val="Hyperlink"/>
@@ -2261,7 +2393,10 @@
             </w:r>
             <w:r>
               <w:rPr>
-                <w:noProof/>
+                <w:rFonts w:asciiTheme="minorHAnsi" w:eastAsiaTheme="minorEastAsia" w:hAnsiTheme="minorHAnsi"/>
+                <w:noProof/>
+                <w:sz w:val="22"/>
+                <w:lang w:val="en-GB" w:eastAsia="en-GB"/>
               </w:rPr>
               <w:tab/>
             </w:r>
@@ -2291,7 +2426,7 @@
                 <w:noProof/>
                 <w:webHidden/>
               </w:rPr>
-              <w:instrText xml:space="preserve"> PAGEREF _Toc91928941 \h </w:instrText>
+              <w:instrText xml:space="preserve"> PAGEREF _Toc92729827 \h </w:instrText>
             </w:r>
             <w:r>
               <w:rPr>
@@ -2311,7 +2446,7 @@
                 <w:noProof/>
                 <w:webHidden/>
               </w:rPr>
-              <w:t>7</w:t>
+              <w:t>16</w:t>
             </w:r>
             <w:r>
               <w:rPr>
@@ -2330,10 +2465,13 @@
               <w:tab w:val="right" w:leader="dot" w:pos="9350"/>
             </w:tabs>
             <w:rPr>
+              <w:rFonts w:asciiTheme="minorHAnsi" w:eastAsiaTheme="minorEastAsia" w:hAnsiTheme="minorHAnsi"/>
               <w:noProof/>
+              <w:sz w:val="22"/>
+              <w:lang w:val="en-GB" w:eastAsia="en-GB"/>
             </w:rPr>
           </w:pPr>
-          <w:hyperlink w:anchor="_Toc91928942" w:history="1">
+          <w:hyperlink w:anchor="_Toc92729828" w:history="1">
             <w:r>
               <w:rPr>
                 <w:rStyle w:val="Hyperlink"/>
@@ -2343,7 +2481,10 @@
             </w:r>
             <w:r>
               <w:rPr>
-                <w:noProof/>
+                <w:rFonts w:asciiTheme="minorHAnsi" w:eastAsiaTheme="minorEastAsia" w:hAnsiTheme="minorHAnsi"/>
+                <w:noProof/>
+                <w:sz w:val="22"/>
+                <w:lang w:val="en-GB" w:eastAsia="en-GB"/>
               </w:rPr>
               <w:tab/>
             </w:r>
@@ -2373,7 +2514,7 @@
                 <w:noProof/>
                 <w:webHidden/>
               </w:rPr>
-              <w:instrText xml:space="preserve"> PAGEREF _Toc91928942 \h </w:instrText>
+              <w:instrText xml:space="preserve"> PAGEREF _Toc92729828 \h </w:instrText>
             </w:r>
             <w:r>
               <w:rPr>
@@ -2393,7 +2534,7 @@
                 <w:noProof/>
                 <w:webHidden/>
               </w:rPr>
-              <w:t>7</w:t>
+              <w:t>16</w:t>
             </w:r>
             <w:r>
               <w:rPr>
@@ -2412,10 +2553,13 @@
               <w:tab w:val="right" w:leader="dot" w:pos="9350"/>
             </w:tabs>
             <w:rPr>
+              <w:rFonts w:asciiTheme="minorHAnsi" w:eastAsiaTheme="minorEastAsia" w:hAnsiTheme="minorHAnsi"/>
               <w:noProof/>
+              <w:sz w:val="22"/>
+              <w:lang w:val="en-GB" w:eastAsia="en-GB"/>
             </w:rPr>
           </w:pPr>
-          <w:hyperlink w:anchor="_Toc91928943" w:history="1">
+          <w:hyperlink w:anchor="_Toc92729829" w:history="1">
             <w:r>
               <w:rPr>
                 <w:rStyle w:val="Hyperlink"/>
@@ -2425,7 +2569,10 @@
             </w:r>
             <w:r>
               <w:rPr>
-                <w:noProof/>
+                <w:rFonts w:asciiTheme="minorHAnsi" w:eastAsiaTheme="minorEastAsia" w:hAnsiTheme="minorHAnsi"/>
+                <w:noProof/>
+                <w:sz w:val="22"/>
+                <w:lang w:val="en-GB" w:eastAsia="en-GB"/>
               </w:rPr>
               <w:tab/>
             </w:r>
@@ -2434,7 +2581,7 @@
                 <w:rStyle w:val="Hyperlink"/>
                 <w:noProof/>
               </w:rPr>
-              <w:t>Đoạn code</w:t>
+              <w:t>Đoạn code:</w:t>
             </w:r>
             <w:r>
               <w:rPr>
@@ -2455,7 +2602,7 @@
                 <w:noProof/>
                 <w:webHidden/>
               </w:rPr>
-              <w:instrText xml:space="preserve"> PAGEREF _Toc91928943 \h </w:instrText>
+              <w:instrText xml:space="preserve"> PAGEREF _Toc92729829 \h </w:instrText>
             </w:r>
             <w:r>
               <w:rPr>
@@ -2475,7 +2622,7 @@
                 <w:noProof/>
                 <w:webHidden/>
               </w:rPr>
-              <w:t>7</w:t>
+              <w:t>16</w:t>
             </w:r>
             <w:r>
               <w:rPr>
@@ -2494,10 +2641,13 @@
               <w:tab w:val="right" w:leader="dot" w:pos="9350"/>
             </w:tabs>
             <w:rPr>
+              <w:rFonts w:asciiTheme="minorHAnsi" w:eastAsiaTheme="minorEastAsia" w:hAnsiTheme="minorHAnsi"/>
               <w:noProof/>
+              <w:sz w:val="22"/>
+              <w:lang w:val="en-GB" w:eastAsia="en-GB"/>
             </w:rPr>
           </w:pPr>
-          <w:hyperlink w:anchor="_Toc91928944" w:history="1">
+          <w:hyperlink w:anchor="_Toc92729830" w:history="1">
             <w:r>
               <w:rPr>
                 <w:rStyle w:val="Hyperlink"/>
@@ -2507,7 +2657,10 @@
             </w:r>
             <w:r>
               <w:rPr>
-                <w:noProof/>
+                <w:rFonts w:asciiTheme="minorHAnsi" w:eastAsiaTheme="minorEastAsia" w:hAnsiTheme="minorHAnsi"/>
+                <w:noProof/>
+                <w:sz w:val="22"/>
+                <w:lang w:val="en-GB" w:eastAsia="en-GB"/>
               </w:rPr>
               <w:tab/>
             </w:r>
@@ -2537,7 +2690,7 @@
                 <w:noProof/>
                 <w:webHidden/>
               </w:rPr>
-              <w:instrText xml:space="preserve"> PAGEREF _Toc91928944 \h </w:instrText>
+              <w:instrText xml:space="preserve"> PAGEREF _Toc92729830 \h </w:instrText>
             </w:r>
             <w:r>
               <w:rPr>
@@ -2557,7 +2710,7 @@
                 <w:noProof/>
                 <w:webHidden/>
               </w:rPr>
-              <w:t>7</w:t>
+              <w:t>17</w:t>
             </w:r>
             <w:r>
               <w:rPr>
@@ -2576,10 +2729,13 @@
               <w:tab w:val="right" w:leader="dot" w:pos="9350"/>
             </w:tabs>
             <w:rPr>
+              <w:rFonts w:asciiTheme="minorHAnsi" w:eastAsiaTheme="minorEastAsia" w:hAnsiTheme="minorHAnsi"/>
               <w:noProof/>
+              <w:sz w:val="22"/>
+              <w:lang w:val="en-GB" w:eastAsia="en-GB"/>
             </w:rPr>
           </w:pPr>
-          <w:hyperlink w:anchor="_Toc91928945" w:history="1">
+          <w:hyperlink w:anchor="_Toc92729831" w:history="1">
             <w:r>
               <w:rPr>
                 <w:rStyle w:val="Hyperlink"/>
@@ -2589,7 +2745,10 @@
             </w:r>
             <w:r>
               <w:rPr>
-                <w:noProof/>
+                <w:rFonts w:asciiTheme="minorHAnsi" w:eastAsiaTheme="minorEastAsia" w:hAnsiTheme="minorHAnsi"/>
+                <w:noProof/>
+                <w:sz w:val="22"/>
+                <w:lang w:val="en-GB" w:eastAsia="en-GB"/>
               </w:rPr>
               <w:tab/>
             </w:r>
@@ -2619,7 +2778,7 @@
                 <w:noProof/>
                 <w:webHidden/>
               </w:rPr>
-              <w:instrText xml:space="preserve"> PAGEREF _Toc91928945 \h </w:instrText>
+              <w:instrText xml:space="preserve"> PAGEREF _Toc92729831 \h </w:instrText>
             </w:r>
             <w:r>
               <w:rPr>
@@ -2639,7 +2798,7 @@
                 <w:noProof/>
                 <w:webHidden/>
               </w:rPr>
-              <w:t>7</w:t>
+              <w:t>17</w:t>
             </w:r>
             <w:r>
               <w:rPr>
@@ -2658,10 +2817,13 @@
               <w:tab w:val="right" w:leader="dot" w:pos="9350"/>
             </w:tabs>
             <w:rPr>
+              <w:rFonts w:asciiTheme="minorHAnsi" w:eastAsiaTheme="minorEastAsia" w:hAnsiTheme="minorHAnsi"/>
               <w:noProof/>
+              <w:sz w:val="22"/>
+              <w:lang w:val="en-GB" w:eastAsia="en-GB"/>
             </w:rPr>
           </w:pPr>
-          <w:hyperlink w:anchor="_Toc91928946" w:history="1">
+          <w:hyperlink w:anchor="_Toc92729832" w:history="1">
             <w:r>
               <w:rPr>
                 <w:rStyle w:val="Hyperlink"/>
@@ -2671,7 +2833,10 @@
             </w:r>
             <w:r>
               <w:rPr>
-                <w:noProof/>
+                <w:rFonts w:asciiTheme="minorHAnsi" w:eastAsiaTheme="minorEastAsia" w:hAnsiTheme="minorHAnsi"/>
+                <w:noProof/>
+                <w:sz w:val="22"/>
+                <w:lang w:val="en-GB" w:eastAsia="en-GB"/>
               </w:rPr>
               <w:tab/>
             </w:r>
@@ -2701,7 +2866,7 @@
                 <w:noProof/>
                 <w:webHidden/>
               </w:rPr>
-              <w:instrText xml:space="preserve"> PAGEREF _Toc91928946 \h </w:instrText>
+              <w:instrText xml:space="preserve"> PAGEREF _Toc92729832 \h </w:instrText>
             </w:r>
             <w:r>
               <w:rPr>
@@ -2721,7 +2886,7 @@
                 <w:noProof/>
                 <w:webHidden/>
               </w:rPr>
-              <w:t>7</w:t>
+              <w:t>17</w:t>
             </w:r>
             <w:r>
               <w:rPr>
@@ -2740,10 +2905,13 @@
               <w:tab w:val="right" w:leader="dot" w:pos="9350"/>
             </w:tabs>
             <w:rPr>
+              <w:rFonts w:asciiTheme="minorHAnsi" w:eastAsiaTheme="minorEastAsia" w:hAnsiTheme="minorHAnsi"/>
               <w:noProof/>
+              <w:sz w:val="22"/>
+              <w:lang w:val="en-GB" w:eastAsia="en-GB"/>
             </w:rPr>
           </w:pPr>
-          <w:hyperlink w:anchor="_Toc91928947" w:history="1">
+          <w:hyperlink w:anchor="_Toc92729833" w:history="1">
             <w:r>
               <w:rPr>
                 <w:rStyle w:val="Hyperlink"/>
@@ -2753,7 +2921,10 @@
             </w:r>
             <w:r>
               <w:rPr>
-                <w:noProof/>
+                <w:rFonts w:asciiTheme="minorHAnsi" w:eastAsiaTheme="minorEastAsia" w:hAnsiTheme="minorHAnsi"/>
+                <w:noProof/>
+                <w:sz w:val="22"/>
+                <w:lang w:val="en-GB" w:eastAsia="en-GB"/>
               </w:rPr>
               <w:tab/>
             </w:r>
@@ -2783,7 +2954,7 @@
                 <w:noProof/>
                 <w:webHidden/>
               </w:rPr>
-              <w:instrText xml:space="preserve"> PAGEREF _Toc91928947 \h </w:instrText>
+              <w:instrText xml:space="preserve"> PAGEREF _Toc92729833 \h </w:instrText>
             </w:r>
             <w:r>
               <w:rPr>
@@ -2803,7 +2974,7 @@
                 <w:noProof/>
                 <w:webHidden/>
               </w:rPr>
-              <w:t>7</w:t>
+              <w:t>17</w:t>
             </w:r>
             <w:r>
               <w:rPr>
@@ -2822,10 +2993,13 @@
               <w:tab w:val="right" w:leader="dot" w:pos="9350"/>
             </w:tabs>
             <w:rPr>
+              <w:rFonts w:asciiTheme="minorHAnsi" w:eastAsiaTheme="minorEastAsia" w:hAnsiTheme="minorHAnsi"/>
               <w:noProof/>
+              <w:sz w:val="22"/>
+              <w:lang w:val="en-GB" w:eastAsia="en-GB"/>
             </w:rPr>
           </w:pPr>
-          <w:hyperlink w:anchor="_Toc91928948" w:history="1">
+          <w:hyperlink w:anchor="_Toc92729834" w:history="1">
             <w:r>
               <w:rPr>
                 <w:rStyle w:val="Hyperlink"/>
@@ -2835,7 +3009,10 @@
             </w:r>
             <w:r>
               <w:rPr>
-                <w:noProof/>
+                <w:rFonts w:asciiTheme="minorHAnsi" w:eastAsiaTheme="minorEastAsia" w:hAnsiTheme="minorHAnsi"/>
+                <w:noProof/>
+                <w:sz w:val="22"/>
+                <w:lang w:val="en-GB" w:eastAsia="en-GB"/>
               </w:rPr>
               <w:tab/>
             </w:r>
@@ -2865,7 +3042,7 @@
                 <w:noProof/>
                 <w:webHidden/>
               </w:rPr>
-              <w:instrText xml:space="preserve"> PAGEREF _Toc91928948 \h </w:instrText>
+              <w:instrText xml:space="preserve"> PAGEREF _Toc92729834 \h </w:instrText>
             </w:r>
             <w:r>
               <w:rPr>
@@ -2885,7 +3062,7 @@
                 <w:noProof/>
                 <w:webHidden/>
               </w:rPr>
-              <w:t>7</w:t>
+              <w:t>18</w:t>
             </w:r>
             <w:r>
               <w:rPr>
@@ -2926,7 +3103,7 @@
       <w:pPr>
         <w:pStyle w:val="Heading1"/>
       </w:pPr>
-      <w:bookmarkStart w:id="2" w:name="_Toc91928919"/>
+      <w:bookmarkStart w:id="2" w:name="_Toc92729805"/>
       <w:r>
         <w:lastRenderedPageBreak/>
         <w:t>SƠ ĐỒ LỚP</w:t>
@@ -2937,7 +3114,7 @@
       <w:pPr>
         <w:pStyle w:val="Heading2"/>
       </w:pPr>
-      <w:bookmarkStart w:id="3" w:name="_Toc91928920"/>
+      <w:bookmarkStart w:id="3" w:name="_Toc92729806"/>
       <w:r>
         <w:rPr>
           <w:noProof/>
@@ -3074,7 +3251,7 @@
       <w:pPr>
         <w:pStyle w:val="Heading2"/>
       </w:pPr>
-      <w:bookmarkStart w:id="4" w:name="_Toc91928921"/>
+      <w:bookmarkStart w:id="4" w:name="_Toc92729807"/>
       <w:r>
         <w:lastRenderedPageBreak/>
         <w:t>Giải thích:</w:t>
@@ -3085,7 +3262,7 @@
       <w:pPr>
         <w:pStyle w:val="Heading3"/>
       </w:pPr>
-      <w:bookmarkStart w:id="5" w:name="_Toc91928922"/>
+      <w:bookmarkStart w:id="5" w:name="_Toc92729808"/>
       <w:r>
         <w:t>Các lớp validator:</w:t>
       </w:r>
@@ -3619,7 +3796,7 @@
       <w:pPr>
         <w:pStyle w:val="Heading3"/>
       </w:pPr>
-      <w:bookmarkStart w:id="6" w:name="_Toc91928923"/>
+      <w:bookmarkStart w:id="6" w:name="_Toc92729809"/>
       <w:r>
         <w:lastRenderedPageBreak/>
         <w:t>Các lớp Builder:</w:t>
@@ -3833,7 +4010,7 @@
       <w:pPr>
         <w:pStyle w:val="Heading3"/>
       </w:pPr>
-      <w:bookmarkStart w:id="7" w:name="_Toc91928924"/>
+      <w:bookmarkStart w:id="7" w:name="_Toc92729810"/>
       <w:r>
         <w:t>Comparators:</w:t>
       </w:r>
@@ -4062,7 +4239,7 @@
       <w:pPr>
         <w:pStyle w:val="Heading3"/>
       </w:pPr>
-      <w:bookmarkStart w:id="8" w:name="_Toc91928925"/>
+      <w:bookmarkStart w:id="8" w:name="_Toc92729811"/>
       <w:r>
         <w:t>Các lớp Result</w:t>
       </w:r>
@@ -4155,7 +4332,7 @@
       <w:pPr>
         <w:pStyle w:val="Heading3"/>
       </w:pPr>
-      <w:bookmarkStart w:id="9" w:name="_Toc91928926"/>
+      <w:bookmarkStart w:id="9" w:name="_Toc92729812"/>
       <w:r>
         <w:t>Các lớp Helpers:</w:t>
       </w:r>
@@ -4230,7 +4407,7 @@
       <w:pPr>
         <w:pStyle w:val="Heading3"/>
       </w:pPr>
-      <w:bookmarkStart w:id="10" w:name="_Toc91928927"/>
+      <w:bookmarkStart w:id="10" w:name="_Toc92729813"/>
       <w:r>
         <w:lastRenderedPageBreak/>
         <w:t>Annotations:</w:t>
@@ -4246,6 +4423,10 @@
         </w:numPr>
       </w:pPr>
       <w:r>
+        <w:rPr>
+          <w:b/>
+          <w:bCs/>
+        </w:rPr>
         <w:t>NotNull:</w:t>
       </w:r>
       <w:r>
@@ -4261,7 +4442,14 @@
         </w:numPr>
       </w:pPr>
       <w:r>
-        <w:t>NotEmpty: validate field kiểu String không trống</w:t>
+        <w:rPr>
+          <w:b/>
+          <w:bCs/>
+        </w:rPr>
+        <w:t>NotEmpty:</w:t>
+      </w:r>
+      <w:r>
+        <w:t xml:space="preserve"> validate field kiểu String không trống</w:t>
       </w:r>
     </w:p>
     <w:p>
@@ -4273,7 +4461,14 @@
         </w:numPr>
       </w:pPr>
       <w:r>
-        <w:t>Nested: validate field bằng các annotation</w:t>
+        <w:rPr>
+          <w:b/>
+          <w:bCs/>
+        </w:rPr>
+        <w:t>Nested:</w:t>
+      </w:r>
+      <w:r>
+        <w:t xml:space="preserve"> validate field bằng các annotation</w:t>
       </w:r>
       <w:r>
         <w:t xml:space="preserve"> </w:t>
@@ -4300,7 +4495,14 @@
         </w:numPr>
       </w:pPr>
       <w:r>
-        <w:t>Email: validate field kiểu string</w:t>
+        <w:rPr>
+          <w:b/>
+          <w:bCs/>
+        </w:rPr>
+        <w:t>Email:</w:t>
+      </w:r>
+      <w:r>
+        <w:t xml:space="preserve"> validate field kiểu string</w:t>
       </w:r>
       <w:r>
         <w:t xml:space="preserve"> là 1 email</w:t>
@@ -4315,6 +4517,10 @@
         </w:numPr>
       </w:pPr>
       <w:r>
+        <w:rPr>
+          <w:b/>
+          <w:bCs/>
+        </w:rPr>
         <w:t>Min:</w:t>
       </w:r>
       <w:r>
@@ -4330,6 +4536,10 @@
         </w:numPr>
       </w:pPr>
       <w:r>
+        <w:rPr>
+          <w:b/>
+          <w:bCs/>
+        </w:rPr>
         <w:t>Max:</w:t>
       </w:r>
       <w:r>
@@ -4345,6 +4555,10 @@
         </w:numPr>
       </w:pPr>
       <w:r>
+        <w:rPr>
+          <w:b/>
+          <w:bCs/>
+        </w:rPr>
         <w:t>AssertTrue:</w:t>
       </w:r>
       <w:r>
@@ -4360,10 +4574,21 @@
         </w:numPr>
       </w:pPr>
       <w:r>
+        <w:rPr>
+          <w:b/>
+          <w:bCs/>
+        </w:rPr>
         <w:t>AssertFalse</w:t>
       </w:r>
       <w:r>
-        <w:t>: validate field kiểu boolean là false</w:t>
+        <w:rPr>
+          <w:b/>
+          <w:bCs/>
+        </w:rPr>
+        <w:t>:</w:t>
+      </w:r>
+      <w:r>
+        <w:t xml:space="preserve"> validate field kiểu boolean là false</w:t>
       </w:r>
     </w:p>
     <w:p>
@@ -4375,10 +4600,21 @@
         </w:numPr>
       </w:pPr>
       <w:r>
+        <w:rPr>
+          <w:b/>
+          <w:bCs/>
+        </w:rPr>
         <w:t>Regex</w:t>
       </w:r>
       <w:r>
-        <w:t>: validate field kiểu string trùng regular expression</w:t>
+        <w:rPr>
+          <w:b/>
+          <w:bCs/>
+        </w:rPr>
+        <w:t>:</w:t>
+      </w:r>
+      <w:r>
+        <w:t xml:space="preserve"> validate field kiểu string trùng regular expression</w:t>
       </w:r>
     </w:p>
     <w:p>
@@ -4390,10 +4626,21 @@
         </w:numPr>
       </w:pPr>
       <w:r>
+        <w:rPr>
+          <w:b/>
+          <w:bCs/>
+        </w:rPr>
         <w:t>Equal</w:t>
       </w:r>
       <w:r>
-        <w:t>: validate field phải có giá trị bằng một giá trị nhất định (giá trị này parse từ kiểu string qua kiểu dữ liệu của field)</w:t>
+        <w:rPr>
+          <w:b/>
+          <w:bCs/>
+        </w:rPr>
+        <w:t>:</w:t>
+      </w:r>
+      <w:r>
+        <w:t xml:space="preserve"> validate field phải có giá trị bằng một giá trị nhất định (giá trị này parse từ kiểu string qua kiểu dữ liệu của field)</w:t>
       </w:r>
     </w:p>
     <w:p>
@@ -4405,6 +4652,10 @@
         </w:numPr>
       </w:pPr>
       <w:r>
+        <w:rPr>
+          <w:b/>
+          <w:bCs/>
+        </w:rPr>
         <w:t>ValidatedBy:</w:t>
       </w:r>
       <w:r>
@@ -4434,7 +4685,7 @@
       <w:pPr>
         <w:pStyle w:val="Heading1"/>
       </w:pPr>
-      <w:bookmarkStart w:id="11" w:name="_Toc91928928"/>
+      <w:bookmarkStart w:id="11" w:name="_Toc92729814"/>
       <w:r>
         <w:lastRenderedPageBreak/>
         <w:t>CÁC MẪU THIẾT KẾ SỬ DỤNG</w:t>
@@ -4449,7 +4700,7 @@
           <w:numId w:val="13"/>
         </w:numPr>
       </w:pPr>
-      <w:bookmarkStart w:id="12" w:name="_Toc91928929"/>
+      <w:bookmarkStart w:id="12" w:name="_Toc92729815"/>
       <w:r>
         <w:t>Chain Of Responsibility:</w:t>
       </w:r>
@@ -4459,7 +4710,7 @@
       <w:pPr>
         <w:pStyle w:val="Heading3"/>
       </w:pPr>
-      <w:bookmarkStart w:id="13" w:name="_Toc91928930"/>
+      <w:bookmarkStart w:id="13" w:name="_Toc92729816"/>
       <w:r>
         <w:rPr>
           <w:noProof/>
@@ -4488,7 +4739,7 @@
             <v:imagedata r:id="rId11" o:title=""/>
             <w10:wrap type="topAndBottom"/>
           </v:shape>
-          <o:OLEObject Type="Embed" ProgID="Paint.Picture" ShapeID="_x0000_s2054" DrawAspect="Content" ObjectID="_1702561715" r:id="rId12"/>
+          <o:OLEObject Type="Embed" ProgID="Paint.Picture" ShapeID="_x0000_s2054" DrawAspect="Content" ObjectID="_1703342742" r:id="rId12"/>
         </w:object>
       </w:r>
       <w:r>
@@ -4500,7 +4751,7 @@
       <w:pPr>
         <w:pStyle w:val="Heading3"/>
       </w:pPr>
-      <w:bookmarkStart w:id="14" w:name="_Toc91928931"/>
+      <w:bookmarkStart w:id="14" w:name="_Toc92729817"/>
       <w:r>
         <w:t>Đoạn code</w:t>
       </w:r>
@@ -4523,7 +4774,7 @@
             <v:imagedata r:id="rId13" o:title=""/>
             <w10:wrap type="topAndBottom"/>
           </v:shape>
-          <o:OLEObject Type="Embed" ProgID="Paint.Picture" ShapeID="_x0000_s2055" DrawAspect="Content" ObjectID="_1702561716" r:id="rId14"/>
+          <o:OLEObject Type="Embed" ProgID="Paint.Picture" ShapeID="_x0000_s2055" DrawAspect="Content" ObjectID="_1703342743" r:id="rId14"/>
         </w:object>
       </w:r>
       <w:r>
@@ -4571,7 +4822,7 @@
             <v:imagedata r:id="rId15" o:title=""/>
             <w10:wrap type="topAndBottom"/>
           </v:shape>
-          <o:OLEObject Type="Embed" ProgID="Paint.Picture" ShapeID="_x0000_s2059" DrawAspect="Content" ObjectID="_1702561717" r:id="rId16"/>
+          <o:OLEObject Type="Embed" ProgID="Paint.Picture" ShapeID="_x0000_s2059" DrawAspect="Content" ObjectID="_1703342744" r:id="rId16"/>
         </w:object>
       </w:r>
       <w:r>
@@ -4591,7 +4842,7 @@
             <v:imagedata r:id="rId17" o:title=""/>
             <w10:wrap type="topAndBottom"/>
           </v:shape>
-          <o:OLEObject Type="Embed" ProgID="Paint.Picture" ShapeID="_x0000_s2060" DrawAspect="Content" ObjectID="_1702561718" r:id="rId18"/>
+          <o:OLEObject Type="Embed" ProgID="Paint.Picture" ShapeID="_x0000_s2060" DrawAspect="Content" ObjectID="_1703342745" r:id="rId18"/>
         </w:object>
       </w:r>
     </w:p>
@@ -4599,7 +4850,7 @@
       <w:pPr>
         <w:pStyle w:val="Heading3"/>
       </w:pPr>
-      <w:bookmarkStart w:id="15" w:name="_Toc91928932"/>
+      <w:bookmarkStart w:id="15" w:name="_Toc92729818"/>
       <w:r>
         <w:t>Ý nghĩa:</w:t>
       </w:r>
@@ -4689,7 +4940,7 @@
       <w:pPr>
         <w:pStyle w:val="Heading2"/>
       </w:pPr>
-      <w:bookmarkStart w:id="16" w:name="_Toc91928933"/>
+      <w:bookmarkStart w:id="16" w:name="_Toc92729819"/>
       <w:r>
         <w:lastRenderedPageBreak/>
         <w:t>Builder:</w:t>
@@ -4700,7 +4951,7 @@
       <w:pPr>
         <w:pStyle w:val="Heading3"/>
       </w:pPr>
-      <w:bookmarkStart w:id="17" w:name="_Toc91928934"/>
+      <w:bookmarkStart w:id="17" w:name="_Toc92729820"/>
       <w:r>
         <w:t>Sơ đồ lớp:</w:t>
       </w:r>
@@ -4712,7 +4963,7 @@
           <v:shape id="_x0000_i1029" type="#_x0000_t75" style="width:376.5pt;height:432.75pt" o:ole="">
             <v:imagedata r:id="rId19" o:title=""/>
           </v:shape>
-          <o:OLEObject Type="Embed" ProgID="Paint.Picture" ShapeID="_x0000_i1029" DrawAspect="Content" ObjectID="_1702561708" r:id="rId20"/>
+          <o:OLEObject Type="Embed" ProgID="Paint.Picture" ShapeID="_x0000_i1029" DrawAspect="Content" ObjectID="_1703342735" r:id="rId20"/>
         </w:object>
       </w:r>
     </w:p>
@@ -4720,14 +4971,14 @@
       <w:pPr>
         <w:pStyle w:val="Heading3"/>
       </w:pPr>
-      <w:bookmarkStart w:id="18" w:name="_Toc91928935"/>
+      <w:bookmarkStart w:id="18" w:name="_Toc92729821"/>
       <w:r>
         <w:t>Đoạn code</w:t>
       </w:r>
+      <w:r>
+        <w:t>:</w:t>
+      </w:r>
       <w:bookmarkEnd w:id="18"/>
-      <w:r>
-        <w:t>:</w:t>
-      </w:r>
     </w:p>
     <w:p>
       <w:pPr>
@@ -4741,12 +4992,12 @@
         <w:rPr>
           <w:noProof/>
         </w:rPr>
-        <w:object w:dxaOrig="225" w:dyaOrig="225" w14:anchorId="20B79604">
+        <w:object w:dxaOrig="1440" w:dyaOrig="1440" w14:anchorId="20B79604">
           <v:shape id="_x0000_s2066" type="#_x0000_t75" style="position:absolute;left:0;text-align:left;margin-left:94.5pt;margin-top:17.35pt;width:238.5pt;height:60pt;z-index:251681792;mso-position-horizontal-relative:text;mso-position-vertical-relative:text;mso-width-relative:page;mso-height-relative:page">
             <v:imagedata r:id="rId21" o:title=""/>
             <w10:wrap type="topAndBottom"/>
           </v:shape>
-          <o:OLEObject Type="Embed" ProgID="Paint.Picture" ShapeID="_x0000_s2066" DrawAspect="Content" ObjectID="_1702561719" r:id="rId22"/>
+          <o:OLEObject Type="Embed" ProgID="Paint.Picture" ShapeID="_x0000_s2066" DrawAspect="Content" ObjectID="_1703342746" r:id="rId22"/>
         </w:object>
       </w:r>
       <w:r>
@@ -4771,10 +5022,10 @@
       </w:pPr>
       <w:r>
         <w:object w:dxaOrig="12915" w:dyaOrig="2565" w14:anchorId="5219348A">
-          <v:shape id="_x0000_i1129" type="#_x0000_t75" style="width:467.25pt;height:93pt" o:ole="">
+          <v:shape id="_x0000_i1031" type="#_x0000_t75" style="width:467.25pt;height:93pt" o:ole="">
             <v:imagedata r:id="rId23" o:title=""/>
           </v:shape>
-          <o:OLEObject Type="Embed" ProgID="Paint.Picture" ShapeID="_x0000_i1129" DrawAspect="Content" ObjectID="_1702561709" r:id="rId24"/>
+          <o:OLEObject Type="Embed" ProgID="Paint.Picture" ShapeID="_x0000_i1031" DrawAspect="Content" ObjectID="_1703342736" r:id="rId24"/>
         </w:object>
       </w:r>
     </w:p>
@@ -4783,12 +5034,12 @@
         <w:rPr>
           <w:noProof/>
         </w:rPr>
-        <w:object w:dxaOrig="225" w:dyaOrig="225" w14:anchorId="1AA7B7CD">
+        <w:object w:dxaOrig="1440" w:dyaOrig="1440" w14:anchorId="1AA7B7CD">
           <v:shape id="_x0000_s2067" type="#_x0000_t75" style="position:absolute;margin-left:90pt;margin-top:19.9pt;width:351pt;height:250.5pt;z-index:251683840;mso-position-horizontal-relative:text;mso-position-vertical-relative:text;mso-width-relative:page;mso-height-relative:page">
             <v:imagedata r:id="rId25" o:title=""/>
             <w10:wrap type="topAndBottom"/>
           </v:shape>
-          <o:OLEObject Type="Embed" ProgID="Paint.Picture" ShapeID="_x0000_s2067" DrawAspect="Content" ObjectID="_1702561720" r:id="rId26"/>
+          <o:OLEObject Type="Embed" ProgID="Paint.Picture" ShapeID="_x0000_s2067" DrawAspect="Content" ObjectID="_1703342747" r:id="rId26"/>
         </w:object>
       </w:r>
       <w:r>
@@ -4813,7 +5064,7 @@
       <w:pPr>
         <w:pStyle w:val="Heading3"/>
       </w:pPr>
-      <w:bookmarkStart w:id="19" w:name="_Toc91928936"/>
+      <w:bookmarkStart w:id="19" w:name="_Toc92729822"/>
       <w:r>
         <w:t>Ý nghĩa:</w:t>
       </w:r>
@@ -4853,7 +5104,7 @@
       <w:pPr>
         <w:pStyle w:val="Heading2"/>
       </w:pPr>
-      <w:bookmarkStart w:id="20" w:name="_Toc91928937"/>
+      <w:bookmarkStart w:id="20" w:name="_Toc92729823"/>
       <w:r>
         <w:lastRenderedPageBreak/>
         <w:t>Factory Method:</w:t>
@@ -4864,17 +5115,17 @@
       <w:pPr>
         <w:pStyle w:val="Heading3"/>
       </w:pPr>
-      <w:bookmarkStart w:id="21" w:name="_Toc91928938"/>
+      <w:bookmarkStart w:id="21" w:name="_Toc92729824"/>
       <w:r>
         <w:rPr>
           <w:noProof/>
         </w:rPr>
-        <w:object w:dxaOrig="225" w:dyaOrig="225" w14:anchorId="68E6D936">
+        <w:object w:dxaOrig="1440" w:dyaOrig="1440" w14:anchorId="68E6D936">
           <v:shape id="_x0000_s2063" type="#_x0000_t75" style="position:absolute;left:0;text-align:left;margin-left:102.75pt;margin-top:28.7pt;width:235.5pt;height:178.5pt;z-index:251675648;mso-position-horizontal-relative:text;mso-position-vertical-relative:text;mso-width-relative:page;mso-height-relative:page">
             <v:imagedata r:id="rId27" o:title=""/>
             <w10:wrap type="topAndBottom"/>
           </v:shape>
-          <o:OLEObject Type="Embed" ProgID="Paint.Picture" ShapeID="_x0000_s2063" DrawAspect="Content" ObjectID="_1702561721" r:id="rId28"/>
+          <o:OLEObject Type="Embed" ProgID="Paint.Picture" ShapeID="_x0000_s2063" DrawAspect="Content" ObjectID="_1703342748" r:id="rId28"/>
         </w:object>
       </w:r>
       <w:r>
@@ -4889,26 +5140,26 @@
       <w:pPr>
         <w:pStyle w:val="Heading3"/>
       </w:pPr>
-      <w:bookmarkStart w:id="22" w:name="_Toc91928939"/>
+      <w:bookmarkStart w:id="22" w:name="_Toc92729825"/>
       <w:r>
         <w:rPr>
           <w:noProof/>
         </w:rPr>
-        <w:object w:dxaOrig="225" w:dyaOrig="225" w14:anchorId="132BD9D6">
+        <w:object w:dxaOrig="1440" w:dyaOrig="1440" w14:anchorId="132BD9D6">
           <v:shape id="_x0000_s2065" type="#_x0000_t75" style="position:absolute;left:0;text-align:left;margin-left:40.5pt;margin-top:202.55pt;width:333.75pt;height:142.5pt;z-index:251679744;mso-position-horizontal-relative:text;mso-position-vertical-relative:text;mso-width-relative:page;mso-height-relative:page">
             <v:imagedata r:id="rId29" o:title=""/>
             <w10:wrap type="topAndBottom"/>
           </v:shape>
-          <o:OLEObject Type="Embed" ProgID="Paint.Picture" ShapeID="_x0000_s2065" DrawAspect="Content" ObjectID="_1702561722" r:id="rId30"/>
+          <o:OLEObject Type="Embed" ProgID="Paint.Picture" ShapeID="_x0000_s2065" DrawAspect="Content" ObjectID="_1703342749" r:id="rId30"/>
         </w:object>
       </w:r>
       <w:r>
         <w:t>Đoạn code</w:t>
       </w:r>
+      <w:r>
+        <w:t>:</w:t>
+      </w:r>
       <w:bookmarkEnd w:id="22"/>
-      <w:r>
-        <w:t>:</w:t>
-      </w:r>
     </w:p>
     <w:p>
       <w:pPr>
@@ -4925,20 +5176,20 @@
     <w:p>
       <w:r>
         <w:object w:dxaOrig="13995" w:dyaOrig="8025" w14:anchorId="5872066D">
-          <v:shape id="_x0000_i1104" type="#_x0000_t75" style="width:467.25pt;height:267.75pt" o:ole="">
+          <v:shape id="_x0000_i1035" type="#_x0000_t75" style="width:467.25pt;height:267.75pt" o:ole="">
             <v:imagedata r:id="rId31" o:title=""/>
           </v:shape>
-          <o:OLEObject Type="Embed" ProgID="Paint.Picture" ShapeID="_x0000_i1104" DrawAspect="Content" ObjectID="_1702561710" r:id="rId32"/>
+          <o:OLEObject Type="Embed" ProgID="Paint.Picture" ShapeID="_x0000_i1035" DrawAspect="Content" ObjectID="_1703342737" r:id="rId32"/>
         </w:object>
       </w:r>
     </w:p>
     <w:p>
       <w:r>
         <w:object w:dxaOrig="13995" w:dyaOrig="7875" w14:anchorId="7AD2FAE6">
-          <v:shape id="_x0000_i1055" type="#_x0000_t75" style="width:467.25pt;height:263.25pt" o:ole="">
+          <v:shape id="_x0000_i1036" type="#_x0000_t75" style="width:467.25pt;height:263.25pt" o:ole="">
             <v:imagedata r:id="rId33" o:title=""/>
           </v:shape>
-          <o:OLEObject Type="Embed" ProgID="Paint.Picture" ShapeID="_x0000_i1055" DrawAspect="Content" ObjectID="_1702561711" r:id="rId34"/>
+          <o:OLEObject Type="Embed" ProgID="Paint.Picture" ShapeID="_x0000_i1036" DrawAspect="Content" ObjectID="_1703342738" r:id="rId34"/>
         </w:object>
       </w:r>
     </w:p>
@@ -4964,10 +5215,10 @@
       </w:pPr>
       <w:r>
         <w:object w:dxaOrig="11070" w:dyaOrig="11985" w14:anchorId="447F7739">
-          <v:shape id="_x0000_i1106" type="#_x0000_t75" style="width:327pt;height:296.25pt" o:ole="">
+          <v:shape id="_x0000_i1037" type="#_x0000_t75" style="width:327pt;height:296.25pt" o:ole="">
             <v:imagedata r:id="rId35" o:title=""/>
           </v:shape>
-          <o:OLEObject Type="Embed" ProgID="Paint.Picture" ShapeID="_x0000_i1106" DrawAspect="Content" ObjectID="_1702561712" r:id="rId36"/>
+          <o:OLEObject Type="Embed" ProgID="Paint.Picture" ShapeID="_x0000_i1037" DrawAspect="Content" ObjectID="_1703342739" r:id="rId36"/>
         </w:object>
       </w:r>
     </w:p>
@@ -4975,7 +5226,7 @@
       <w:pPr>
         <w:pStyle w:val="Heading3"/>
       </w:pPr>
-      <w:bookmarkStart w:id="23" w:name="_Toc91928940"/>
+      <w:bookmarkStart w:id="23" w:name="_Toc92729826"/>
       <w:r>
         <w:t>Ý nghĩa:</w:t>
       </w:r>
@@ -5010,7 +5261,6 @@
       <w:r>
         <w:t>một cách dễ dàng hơn.</w:t>
       </w:r>
-      <w:bookmarkStart w:id="24" w:name="_Toc91928941"/>
       <w:r>
         <w:t xml:space="preserve"> Và nếu ta muốn thêm một lớp Builder hoặc Comparator sẽ không ảnh hưởng tới các class đã cài đặt ngoài Factory</w:t>
       </w:r>
@@ -5019,6 +5269,7 @@
       <w:pPr>
         <w:pStyle w:val="Heading2"/>
       </w:pPr>
+      <w:bookmarkStart w:id="24" w:name="_Toc92729827"/>
       <w:r>
         <w:lastRenderedPageBreak/>
         <w:t>Strategy:</w:t>
@@ -5029,17 +5280,17 @@
       <w:pPr>
         <w:pStyle w:val="Heading3"/>
       </w:pPr>
-      <w:bookmarkStart w:id="25" w:name="_Toc91928942"/>
+      <w:bookmarkStart w:id="25" w:name="_Toc92729828"/>
       <w:r>
         <w:rPr>
           <w:noProof/>
         </w:rPr>
-        <w:object w:dxaOrig="225" w:dyaOrig="225" w14:anchorId="0DD5DB21">
+        <w:object w:dxaOrig="1440" w:dyaOrig="1440" w14:anchorId="0DD5DB21">
           <v:shape id="_x0000_s2064" type="#_x0000_t75" style="position:absolute;left:0;text-align:left;margin-left:36.75pt;margin-top:19.5pt;width:393.75pt;height:256.5pt;z-index:251677696;mso-position-horizontal-relative:text;mso-position-vertical-relative:text;mso-width-relative:page;mso-height-relative:page">
             <v:imagedata r:id="rId37" o:title=""/>
             <w10:wrap type="topAndBottom"/>
           </v:shape>
-          <o:OLEObject Type="Embed" ProgID="Paint.Picture" ShapeID="_x0000_s2064" DrawAspect="Content" ObjectID="_1702561723" r:id="rId38"/>
+          <o:OLEObject Type="Embed" ProgID="Paint.Picture" ShapeID="_x0000_s2064" DrawAspect="Content" ObjectID="_1703342750" r:id="rId38"/>
         </w:object>
       </w:r>
       <w:r>
@@ -5052,14 +5303,14 @@
       <w:pPr>
         <w:pStyle w:val="Heading3"/>
       </w:pPr>
-      <w:bookmarkStart w:id="26" w:name="_Toc91928943"/>
+      <w:bookmarkStart w:id="26" w:name="_Toc92729829"/>
       <w:r>
         <w:t>Đoạn code</w:t>
       </w:r>
+      <w:r>
+        <w:t>:</w:t>
+      </w:r>
       <w:bookmarkEnd w:id="26"/>
-      <w:r>
-        <w:t>:</w:t>
-      </w:r>
     </w:p>
     <w:p>
       <w:pPr>
@@ -5076,10 +5327,10 @@
     <w:p>
       <w:r>
         <w:object w:dxaOrig="13515" w:dyaOrig="10905" w14:anchorId="27D5927E">
-          <v:shape id="_x0000_i1207" type="#_x0000_t75" style="width:380.25pt;height:282.75pt" o:ole="">
+          <v:shape id="_x0000_i1039" type="#_x0000_t75" style="width:380.25pt;height:282.75pt" o:ole="">
             <v:imagedata r:id="rId39" o:title=""/>
           </v:shape>
-          <o:OLEObject Type="Embed" ProgID="Paint.Picture" ShapeID="_x0000_i1207" DrawAspect="Content" ObjectID="_1702561713" r:id="rId40"/>
+          <o:OLEObject Type="Embed" ProgID="Paint.Picture" ShapeID="_x0000_i1039" DrawAspect="Content" ObjectID="_1703342740" r:id="rId40"/>
         </w:object>
       </w:r>
     </w:p>
@@ -5087,7 +5338,7 @@
       <w:pPr>
         <w:pStyle w:val="Heading3"/>
       </w:pPr>
-      <w:bookmarkStart w:id="27" w:name="_Toc91928944"/>
+      <w:bookmarkStart w:id="27" w:name="_Toc92729830"/>
       <w:r>
         <w:lastRenderedPageBreak/>
         <w:t>Ý nghĩa:</w:t>
@@ -5115,7 +5366,7 @@
       <w:pPr>
         <w:pStyle w:val="Heading2"/>
       </w:pPr>
-      <w:bookmarkStart w:id="28" w:name="_Toc91928945"/>
+      <w:bookmarkStart w:id="28" w:name="_Toc92729831"/>
       <w:r>
         <w:t>Template Method:</w:t>
       </w:r>
@@ -5125,7 +5376,7 @@
       <w:pPr>
         <w:pStyle w:val="Heading3"/>
       </w:pPr>
-      <w:bookmarkStart w:id="29" w:name="_Toc91928946"/>
+      <w:bookmarkStart w:id="29" w:name="_Toc92729832"/>
       <w:r>
         <w:t>Sơ đồ lớp:</w:t>
       </w:r>
@@ -5134,10 +5385,10 @@
     <w:p>
       <w:r>
         <w:object w:dxaOrig="15720" w:dyaOrig="7410" w14:anchorId="00647126">
-          <v:shape id="_x0000_i1030" type="#_x0000_t75" style="width:468pt;height:220.5pt" o:ole="">
+          <v:shape id="_x0000_i1040" type="#_x0000_t75" style="width:468pt;height:220.5pt" o:ole="">
             <v:imagedata r:id="rId41" o:title=""/>
           </v:shape>
-          <o:OLEObject Type="Embed" ProgID="Paint.Picture" ShapeID="_x0000_i1030" DrawAspect="Content" ObjectID="_1702561714" r:id="rId42"/>
+          <o:OLEObject Type="Embed" ProgID="Paint.Picture" ShapeID="_x0000_i1040" DrawAspect="Content" ObjectID="_1703342741" r:id="rId42"/>
         </w:object>
       </w:r>
     </w:p>
@@ -5145,7 +5396,7 @@
       <w:pPr>
         <w:pStyle w:val="Heading3"/>
       </w:pPr>
-      <w:bookmarkStart w:id="30" w:name="_Toc91928947"/>
+      <w:bookmarkStart w:id="30" w:name="_Toc92729833"/>
       <w:r>
         <w:t>Đoạn code</w:t>
       </w:r>
@@ -5163,24 +5414,24 @@
         <w:rPr>
           <w:noProof/>
         </w:rPr>
-        <w:object w:dxaOrig="1440" w:dyaOrig="1440" w14:anchorId="0CFAEAEA">
-          <v:shape id="_x0000_s2056" type="#_x0000_t75" style="position:absolute;left:0;text-align:left;margin-left:84.75pt;margin-top:230.9pt;width:207pt;height:25.5pt;z-index:251665408;mso-position-horizontal-relative:text;mso-position-vertical-relative:text;mso-width-relative:page;mso-height-relative:page">
+        <w:object w:dxaOrig="1440" w:dyaOrig="1440" w14:anchorId="2A91EC52">
+          <v:shape id="_x0000_s2057" type="#_x0000_t75" style="position:absolute;left:0;text-align:left;margin-left:76.5pt;margin-top:17.2pt;width:279pt;height:198pt;z-index:251667456;mso-position-horizontal-relative:text;mso-position-vertical-relative:text;mso-width-relative:page;mso-height-relative:page">
             <v:imagedata r:id="rId43" o:title=""/>
             <w10:wrap type="topAndBottom"/>
           </v:shape>
-          <o:OLEObject Type="Embed" ProgID="Paint.Picture" ShapeID="_x0000_s2056" DrawAspect="Content" ObjectID="_1702561724" r:id="rId44"/>
+          <o:OLEObject Type="Embed" ProgID="Paint.Picture" ShapeID="_x0000_s2057" DrawAspect="Content" ObjectID="_1703342751" r:id="rId44"/>
         </w:object>
       </w:r>
       <w:r>
         <w:rPr>
           <w:noProof/>
         </w:rPr>
-        <w:object w:dxaOrig="1440" w:dyaOrig="1440" w14:anchorId="2A91EC52">
-          <v:shape id="_x0000_s2057" type="#_x0000_t75" style="position:absolute;left:0;text-align:left;margin-left:84pt;margin-top:21.7pt;width:279pt;height:198pt;z-index:251667456;mso-position-horizontal-relative:text;mso-position-vertical-relative:text;mso-width-relative:page;mso-height-relative:page">
+        <w:object w:dxaOrig="1440" w:dyaOrig="1440" w14:anchorId="0CFAEAEA">
+          <v:shape id="_x0000_s2056" type="#_x0000_t75" style="position:absolute;left:0;text-align:left;margin-left:84.75pt;margin-top:230.9pt;width:207pt;height:25.5pt;z-index:251665408;mso-position-horizontal-relative:text;mso-position-vertical-relative:text;mso-width-relative:page;mso-height-relative:page">
             <v:imagedata r:id="rId45" o:title=""/>
             <w10:wrap type="topAndBottom"/>
           </v:shape>
-          <o:OLEObject Type="Embed" ProgID="Paint.Picture" ShapeID="_x0000_s2057" DrawAspect="Content" ObjectID="_1702561725" r:id="rId46"/>
+          <o:OLEObject Type="Embed" ProgID="Paint.Picture" ShapeID="_x0000_s2056" DrawAspect="Content" ObjectID="_1703342752" r:id="rId46"/>
         </w:object>
       </w:r>
       <w:r>
@@ -5205,12 +5456,13 @@
         <w:rPr>
           <w:noProof/>
         </w:rPr>
+        <w:lastRenderedPageBreak/>
         <w:object w:dxaOrig="1440" w:dyaOrig="1440" w14:anchorId="7502DD91">
-          <v:shape id="_x0000_s2058" type="#_x0000_t75" style="position:absolute;left:0;text-align:left;margin-left:81pt;margin-top:16.7pt;width:261.75pt;height:79.5pt;z-index:251669504;mso-position-horizontal-relative:text;mso-position-vertical-relative:text;mso-width-relative:page;mso-height-relative:page">
+          <v:shape id="_x0000_s2058" type="#_x0000_t75" style="position:absolute;left:0;text-align:left;margin-left:93.75pt;margin-top:23.75pt;width:261.75pt;height:79.5pt;z-index:251669504;mso-position-horizontal-relative:text;mso-position-vertical-relative:text;mso-width-relative:page;mso-height-relative:page">
             <v:imagedata r:id="rId47" o:title=""/>
             <w10:wrap type="topAndBottom"/>
           </v:shape>
-          <o:OLEObject Type="Embed" ProgID="Paint.Picture" ShapeID="_x0000_s2058" DrawAspect="Content" ObjectID="_1702561726" r:id="rId48"/>
+          <o:OLEObject Type="Embed" ProgID="Paint.Picture" ShapeID="_x0000_s2058" DrawAspect="Content" ObjectID="_1703342753" r:id="rId48"/>
         </w:object>
       </w:r>
       <w:r>
@@ -5224,9 +5476,8 @@
       <w:pPr>
         <w:pStyle w:val="Heading3"/>
       </w:pPr>
-      <w:bookmarkStart w:id="31" w:name="_Toc91928948"/>
-      <w:r>
-        <w:lastRenderedPageBreak/>
+      <w:bookmarkStart w:id="31" w:name="_Toc92729834"/>
+      <w:r>
         <w:t>Ý nghĩa:</w:t>
       </w:r>
       <w:bookmarkEnd w:id="31"/>

--- a/Documents/Report.docx
+++ b/Documents/Report.docx
@@ -4739,7 +4739,7 @@
             <v:imagedata r:id="rId11" o:title=""/>
             <w10:wrap type="topAndBottom"/>
           </v:shape>
-          <o:OLEObject Type="Embed" ProgID="Paint.Picture" ShapeID="_x0000_s2054" DrawAspect="Content" ObjectID="_1703342742" r:id="rId12"/>
+          <o:OLEObject Type="Embed" ProgID="Paint.Picture" ShapeID="_x0000_s2054" DrawAspect="Content" ObjectID="_1703611725" r:id="rId12"/>
         </w:object>
       </w:r>
       <w:r>
@@ -4774,7 +4774,7 @@
             <v:imagedata r:id="rId13" o:title=""/>
             <w10:wrap type="topAndBottom"/>
           </v:shape>
-          <o:OLEObject Type="Embed" ProgID="Paint.Picture" ShapeID="_x0000_s2055" DrawAspect="Content" ObjectID="_1703342743" r:id="rId14"/>
+          <o:OLEObject Type="Embed" ProgID="Paint.Picture" ShapeID="_x0000_s2055" DrawAspect="Content" ObjectID="_1703611726" r:id="rId14"/>
         </w:object>
       </w:r>
       <w:r>
@@ -4822,7 +4822,7 @@
             <v:imagedata r:id="rId15" o:title=""/>
             <w10:wrap type="topAndBottom"/>
           </v:shape>
-          <o:OLEObject Type="Embed" ProgID="Paint.Picture" ShapeID="_x0000_s2059" DrawAspect="Content" ObjectID="_1703342744" r:id="rId16"/>
+          <o:OLEObject Type="Embed" ProgID="Paint.Picture" ShapeID="_x0000_s2059" DrawAspect="Content" ObjectID="_1703611727" r:id="rId16"/>
         </w:object>
       </w:r>
       <w:r>
@@ -4842,7 +4842,7 @@
             <v:imagedata r:id="rId17" o:title=""/>
             <w10:wrap type="topAndBottom"/>
           </v:shape>
-          <o:OLEObject Type="Embed" ProgID="Paint.Picture" ShapeID="_x0000_s2060" DrawAspect="Content" ObjectID="_1703342745" r:id="rId18"/>
+          <o:OLEObject Type="Embed" ProgID="Paint.Picture" ShapeID="_x0000_s2060" DrawAspect="Content" ObjectID="_1703611728" r:id="rId18"/>
         </w:object>
       </w:r>
     </w:p>
@@ -4960,10 +4960,10 @@
     <w:p>
       <w:r>
         <w:object w:dxaOrig="12375" w:dyaOrig="14235" w14:anchorId="11357199">
-          <v:shape id="_x0000_i1029" type="#_x0000_t75" style="width:376.5pt;height:432.75pt" o:ole="">
+          <v:shape id="_x0000_i1029" type="#_x0000_t75" style="width:376.45pt;height:432.95pt" o:ole="">
             <v:imagedata r:id="rId19" o:title=""/>
           </v:shape>
-          <o:OLEObject Type="Embed" ProgID="Paint.Picture" ShapeID="_x0000_i1029" DrawAspect="Content" ObjectID="_1703342735" r:id="rId20"/>
+          <o:OLEObject Type="Embed" ProgID="Paint.Picture" ShapeID="_x0000_i1029" DrawAspect="Content" ObjectID="_1703611718" r:id="rId20"/>
         </w:object>
       </w:r>
     </w:p>
@@ -4997,7 +4997,7 @@
             <v:imagedata r:id="rId21" o:title=""/>
             <w10:wrap type="topAndBottom"/>
           </v:shape>
-          <o:OLEObject Type="Embed" ProgID="Paint.Picture" ShapeID="_x0000_s2066" DrawAspect="Content" ObjectID="_1703342746" r:id="rId22"/>
+          <o:OLEObject Type="Embed" ProgID="Paint.Picture" ShapeID="_x0000_s2066" DrawAspect="Content" ObjectID="_1703611729" r:id="rId22"/>
         </w:object>
       </w:r>
       <w:r>
@@ -5022,10 +5022,10 @@
       </w:pPr>
       <w:r>
         <w:object w:dxaOrig="12915" w:dyaOrig="2565" w14:anchorId="5219348A">
-          <v:shape id="_x0000_i1031" type="#_x0000_t75" style="width:467.25pt;height:93pt" o:ole="">
+          <v:shape id="_x0000_i1031" type="#_x0000_t75" style="width:467.75pt;height:92.8pt" o:ole="">
             <v:imagedata r:id="rId23" o:title=""/>
           </v:shape>
-          <o:OLEObject Type="Embed" ProgID="Paint.Picture" ShapeID="_x0000_i1031" DrawAspect="Content" ObjectID="_1703342736" r:id="rId24"/>
+          <o:OLEObject Type="Embed" ProgID="Paint.Picture" ShapeID="_x0000_i1031" DrawAspect="Content" ObjectID="_1703611719" r:id="rId24"/>
         </w:object>
       </w:r>
     </w:p>
@@ -5039,7 +5039,7 @@
             <v:imagedata r:id="rId25" o:title=""/>
             <w10:wrap type="topAndBottom"/>
           </v:shape>
-          <o:OLEObject Type="Embed" ProgID="Paint.Picture" ShapeID="_x0000_s2067" DrawAspect="Content" ObjectID="_1703342747" r:id="rId26"/>
+          <o:OLEObject Type="Embed" ProgID="Paint.Picture" ShapeID="_x0000_s2067" DrawAspect="Content" ObjectID="_1703611730" r:id="rId26"/>
         </w:object>
       </w:r>
       <w:r>
@@ -5125,7 +5125,7 @@
             <v:imagedata r:id="rId27" o:title=""/>
             <w10:wrap type="topAndBottom"/>
           </v:shape>
-          <o:OLEObject Type="Embed" ProgID="Paint.Picture" ShapeID="_x0000_s2063" DrawAspect="Content" ObjectID="_1703342748" r:id="rId28"/>
+          <o:OLEObject Type="Embed" ProgID="Paint.Picture" ShapeID="_x0000_s2063" DrawAspect="Content" ObjectID="_1703611731" r:id="rId28"/>
         </w:object>
       </w:r>
       <w:r>
@@ -5150,7 +5150,7 @@
             <v:imagedata r:id="rId29" o:title=""/>
             <w10:wrap type="topAndBottom"/>
           </v:shape>
-          <o:OLEObject Type="Embed" ProgID="Paint.Picture" ShapeID="_x0000_s2065" DrawAspect="Content" ObjectID="_1703342749" r:id="rId30"/>
+          <o:OLEObject Type="Embed" ProgID="Paint.Picture" ShapeID="_x0000_s2065" DrawAspect="Content" ObjectID="_1703611732" r:id="rId30"/>
         </w:object>
       </w:r>
       <w:r>
@@ -5176,20 +5176,20 @@
     <w:p>
       <w:r>
         <w:object w:dxaOrig="13995" w:dyaOrig="8025" w14:anchorId="5872066D">
-          <v:shape id="_x0000_i1035" type="#_x0000_t75" style="width:467.25pt;height:267.75pt" o:ole="">
+          <v:shape id="_x0000_i1035" type="#_x0000_t75" style="width:467.3pt;height:267.7pt" o:ole="">
             <v:imagedata r:id="rId31" o:title=""/>
           </v:shape>
-          <o:OLEObject Type="Embed" ProgID="Paint.Picture" ShapeID="_x0000_i1035" DrawAspect="Content" ObjectID="_1703342737" r:id="rId32"/>
+          <o:OLEObject Type="Embed" ProgID="Paint.Picture" ShapeID="_x0000_i1035" DrawAspect="Content" ObjectID="_1703611720" r:id="rId32"/>
         </w:object>
       </w:r>
     </w:p>
     <w:p>
       <w:r>
         <w:object w:dxaOrig="13995" w:dyaOrig="7875" w14:anchorId="7AD2FAE6">
-          <v:shape id="_x0000_i1036" type="#_x0000_t75" style="width:467.25pt;height:263.25pt" o:ole="">
+          <v:shape id="_x0000_i1036" type="#_x0000_t75" style="width:467.3pt;height:263.35pt" o:ole="">
             <v:imagedata r:id="rId33" o:title=""/>
           </v:shape>
-          <o:OLEObject Type="Embed" ProgID="Paint.Picture" ShapeID="_x0000_i1036" DrawAspect="Content" ObjectID="_1703342738" r:id="rId34"/>
+          <o:OLEObject Type="Embed" ProgID="Paint.Picture" ShapeID="_x0000_i1036" DrawAspect="Content" ObjectID="_1703611721" r:id="rId34"/>
         </w:object>
       </w:r>
     </w:p>
@@ -5215,10 +5215,10 @@
       </w:pPr>
       <w:r>
         <w:object w:dxaOrig="11070" w:dyaOrig="11985" w14:anchorId="447F7739">
-          <v:shape id="_x0000_i1037" type="#_x0000_t75" style="width:327pt;height:296.25pt" o:ole="">
+          <v:shape id="_x0000_i1037" type="#_x0000_t75" style="width:327.15pt;height:296.2pt" o:ole="">
             <v:imagedata r:id="rId35" o:title=""/>
           </v:shape>
-          <o:OLEObject Type="Embed" ProgID="Paint.Picture" ShapeID="_x0000_i1037" DrawAspect="Content" ObjectID="_1703342739" r:id="rId36"/>
+          <o:OLEObject Type="Embed" ProgID="Paint.Picture" ShapeID="_x0000_i1037" DrawAspect="Content" ObjectID="_1703611722" r:id="rId36"/>
         </w:object>
       </w:r>
     </w:p>
@@ -5290,7 +5290,7 @@
             <v:imagedata r:id="rId37" o:title=""/>
             <w10:wrap type="topAndBottom"/>
           </v:shape>
-          <o:OLEObject Type="Embed" ProgID="Paint.Picture" ShapeID="_x0000_s2064" DrawAspect="Content" ObjectID="_1703342750" r:id="rId38"/>
+          <o:OLEObject Type="Embed" ProgID="Paint.Picture" ShapeID="_x0000_s2064" DrawAspect="Content" ObjectID="_1703611733" r:id="rId38"/>
         </w:object>
       </w:r>
       <w:r>
@@ -5327,10 +5327,10 @@
     <w:p>
       <w:r>
         <w:object w:dxaOrig="13515" w:dyaOrig="10905" w14:anchorId="27D5927E">
-          <v:shape id="_x0000_i1039" type="#_x0000_t75" style="width:380.25pt;height:282.75pt" o:ole="">
+          <v:shape id="_x0000_i1039" type="#_x0000_t75" style="width:380.3pt;height:283.15pt" o:ole="">
             <v:imagedata r:id="rId39" o:title=""/>
           </v:shape>
-          <o:OLEObject Type="Embed" ProgID="Paint.Picture" ShapeID="_x0000_i1039" DrawAspect="Content" ObjectID="_1703342740" r:id="rId40"/>
+          <o:OLEObject Type="Embed" ProgID="Paint.Picture" ShapeID="_x0000_i1039" DrawAspect="Content" ObjectID="_1703611723" r:id="rId40"/>
         </w:object>
       </w:r>
     </w:p>
@@ -5385,10 +5385,10 @@
     <w:p>
       <w:r>
         <w:object w:dxaOrig="15720" w:dyaOrig="7410" w14:anchorId="00647126">
-          <v:shape id="_x0000_i1040" type="#_x0000_t75" style="width:468pt;height:220.5pt" o:ole="">
+          <v:shape id="_x0000_i1040" type="#_x0000_t75" style="width:467.75pt;height:220.35pt" o:ole="">
             <v:imagedata r:id="rId41" o:title=""/>
           </v:shape>
-          <o:OLEObject Type="Embed" ProgID="Paint.Picture" ShapeID="_x0000_i1040" DrawAspect="Content" ObjectID="_1703342741" r:id="rId42"/>
+          <o:OLEObject Type="Embed" ProgID="Paint.Picture" ShapeID="_x0000_i1040" DrawAspect="Content" ObjectID="_1703611724" r:id="rId42"/>
         </w:object>
       </w:r>
     </w:p>
@@ -5419,7 +5419,7 @@
             <v:imagedata r:id="rId43" o:title=""/>
             <w10:wrap type="topAndBottom"/>
           </v:shape>
-          <o:OLEObject Type="Embed" ProgID="Paint.Picture" ShapeID="_x0000_s2057" DrawAspect="Content" ObjectID="_1703342751" r:id="rId44"/>
+          <o:OLEObject Type="Embed" ProgID="Paint.Picture" ShapeID="_x0000_s2057" DrawAspect="Content" ObjectID="_1703611734" r:id="rId44"/>
         </w:object>
       </w:r>
       <w:r>
@@ -5431,7 +5431,7 @@
             <v:imagedata r:id="rId45" o:title=""/>
             <w10:wrap type="topAndBottom"/>
           </v:shape>
-          <o:OLEObject Type="Embed" ProgID="Paint.Picture" ShapeID="_x0000_s2056" DrawAspect="Content" ObjectID="_1703342752" r:id="rId46"/>
+          <o:OLEObject Type="Embed" ProgID="Paint.Picture" ShapeID="_x0000_s2056" DrawAspect="Content" ObjectID="_1703611735" r:id="rId46"/>
         </w:object>
       </w:r>
       <w:r>
@@ -5456,13 +5456,12 @@
         <w:rPr>
           <w:noProof/>
         </w:rPr>
-        <w:lastRenderedPageBreak/>
         <w:object w:dxaOrig="1440" w:dyaOrig="1440" w14:anchorId="7502DD91">
           <v:shape id="_x0000_s2058" type="#_x0000_t75" style="position:absolute;left:0;text-align:left;margin-left:93.75pt;margin-top:23.75pt;width:261.75pt;height:79.5pt;z-index:251669504;mso-position-horizontal-relative:text;mso-position-vertical-relative:text;mso-width-relative:page;mso-height-relative:page">
             <v:imagedata r:id="rId47" o:title=""/>
             <w10:wrap type="topAndBottom"/>
           </v:shape>
-          <o:OLEObject Type="Embed" ProgID="Paint.Picture" ShapeID="_x0000_s2058" DrawAspect="Content" ObjectID="_1703342753" r:id="rId48"/>
+          <o:OLEObject Type="Embed" ProgID="Paint.Picture" ShapeID="_x0000_s2058" DrawAspect="Content" ObjectID="_1703611736" r:id="rId48"/>
         </w:object>
       </w:r>
       <w:r>
@@ -5478,6 +5477,7 @@
       </w:pPr>
       <w:bookmarkStart w:id="31" w:name="_Toc92729834"/>
       <w:r>
+        <w:lastRenderedPageBreak/>
         <w:t>Ý nghĩa:</w:t>
       </w:r>
       <w:bookmarkEnd w:id="31"/>
@@ -5511,6 +5511,515 @@
     </w:p>
     <w:p/>
     <w:p/>
+    <w:p>
+      <w:r>
+        <w:br w:type="page"/>
+      </w:r>
+    </w:p>
+    <w:p>
+      <w:pPr>
+        <w:pStyle w:val="Heading1"/>
+      </w:pPr>
+      <w:r>
+        <w:lastRenderedPageBreak/>
+        <w:t>Functions List</w:t>
+      </w:r>
+    </w:p>
+    <w:tbl>
+      <w:tblPr>
+        <w:tblStyle w:val="TableGrid"/>
+        <w:tblW w:w="0" w:type="auto"/>
+        <w:tblLook w:val="04A0" w:firstRow="1" w:lastRow="0" w:firstColumn="1" w:lastColumn="0" w:noHBand="0" w:noVBand="1"/>
+      </w:tblPr>
+      <w:tblGrid>
+        <w:gridCol w:w="704"/>
+        <w:gridCol w:w="5457"/>
+        <w:gridCol w:w="3169"/>
+      </w:tblGrid>
+      <w:tr>
+        <w:trPr>
+          <w:trHeight w:val="567"/>
+        </w:trPr>
+        <w:tc>
+          <w:tcPr>
+            <w:tcW w:w="704" w:type="dxa"/>
+            <w:tcBorders>
+              <w:top w:val="single" w:sz="12" w:space="0" w:color="auto"/>
+              <w:left w:val="single" w:sz="12" w:space="0" w:color="auto"/>
+              <w:bottom w:val="single" w:sz="12" w:space="0" w:color="auto"/>
+              <w:right w:val="single" w:sz="12" w:space="0" w:color="auto"/>
+            </w:tcBorders>
+            <w:shd w:val="clear" w:color="auto" w:fill="0070C0"/>
+            <w:vAlign w:val="center"/>
+          </w:tcPr>
+          <w:p>
+            <w:pPr>
+              <w:jc w:val="center"/>
+              <w:rPr>
+                <w:b/>
+                <w:bCs/>
+              </w:rPr>
+            </w:pPr>
+            <w:r>
+              <w:rPr>
+                <w:b/>
+                <w:bCs/>
+              </w:rPr>
+              <w:t>STT</w:t>
+            </w:r>
+          </w:p>
+        </w:tc>
+        <w:tc>
+          <w:tcPr>
+            <w:tcW w:w="5470" w:type="dxa"/>
+            <w:tcBorders>
+              <w:top w:val="single" w:sz="12" w:space="0" w:color="auto"/>
+              <w:left w:val="single" w:sz="12" w:space="0" w:color="auto"/>
+              <w:bottom w:val="single" w:sz="12" w:space="0" w:color="auto"/>
+              <w:right w:val="single" w:sz="12" w:space="0" w:color="auto"/>
+            </w:tcBorders>
+            <w:shd w:val="clear" w:color="auto" w:fill="0070C0"/>
+            <w:vAlign w:val="center"/>
+          </w:tcPr>
+          <w:p>
+            <w:pPr>
+              <w:jc w:val="center"/>
+              <w:rPr>
+                <w:b/>
+                <w:bCs/>
+              </w:rPr>
+            </w:pPr>
+            <w:r>
+              <w:rPr>
+                <w:b/>
+                <w:bCs/>
+              </w:rPr>
+              <w:t>Tên tính năng</w:t>
+            </w:r>
+          </w:p>
+        </w:tc>
+        <w:tc>
+          <w:tcPr>
+            <w:tcW w:w="3176" w:type="dxa"/>
+            <w:tcBorders>
+              <w:top w:val="single" w:sz="12" w:space="0" w:color="auto"/>
+              <w:left w:val="single" w:sz="12" w:space="0" w:color="auto"/>
+              <w:bottom w:val="single" w:sz="12" w:space="0" w:color="auto"/>
+              <w:right w:val="single" w:sz="12" w:space="0" w:color="auto"/>
+            </w:tcBorders>
+            <w:shd w:val="clear" w:color="auto" w:fill="0070C0"/>
+            <w:vAlign w:val="center"/>
+          </w:tcPr>
+          <w:p>
+            <w:pPr>
+              <w:jc w:val="center"/>
+              <w:rPr>
+                <w:b/>
+                <w:bCs/>
+              </w:rPr>
+            </w:pPr>
+            <w:r>
+              <w:rPr>
+                <w:b/>
+                <w:bCs/>
+              </w:rPr>
+              <w:t>Mức độ hoàn thành</w:t>
+            </w:r>
+          </w:p>
+        </w:tc>
+      </w:tr>
+      <w:tr>
+        <w:trPr>
+          <w:trHeight w:val="567"/>
+        </w:trPr>
+        <w:tc>
+          <w:tcPr>
+            <w:tcW w:w="704" w:type="dxa"/>
+            <w:tcBorders>
+              <w:top w:val="single" w:sz="12" w:space="0" w:color="auto"/>
+              <w:left w:val="single" w:sz="12" w:space="0" w:color="auto"/>
+              <w:right w:val="single" w:sz="12" w:space="0" w:color="auto"/>
+            </w:tcBorders>
+            <w:vAlign w:val="center"/>
+          </w:tcPr>
+          <w:p>
+            <w:pPr>
+              <w:pStyle w:val="ListParagraph"/>
+              <w:numPr>
+                <w:ilvl w:val="0"/>
+                <w:numId w:val="14"/>
+              </w:numPr>
+              <w:spacing w:line="240" w:lineRule="auto"/>
+            </w:pPr>
+          </w:p>
+        </w:tc>
+        <w:tc>
+          <w:tcPr>
+            <w:tcW w:w="5470" w:type="dxa"/>
+            <w:tcBorders>
+              <w:top w:val="single" w:sz="12" w:space="0" w:color="auto"/>
+              <w:left w:val="single" w:sz="12" w:space="0" w:color="auto"/>
+              <w:right w:val="single" w:sz="12" w:space="0" w:color="auto"/>
+            </w:tcBorders>
+            <w:vAlign w:val="center"/>
+          </w:tcPr>
+          <w:p>
+            <w:r>
+              <w:t>Cơ chế thông báo khi data không valid</w:t>
+            </w:r>
+          </w:p>
+        </w:tc>
+        <w:tc>
+          <w:tcPr>
+            <w:tcW w:w="3176" w:type="dxa"/>
+            <w:tcBorders>
+              <w:top w:val="single" w:sz="12" w:space="0" w:color="auto"/>
+              <w:left w:val="single" w:sz="12" w:space="0" w:color="auto"/>
+              <w:right w:val="single" w:sz="12" w:space="0" w:color="auto"/>
+            </w:tcBorders>
+            <w:vAlign w:val="center"/>
+          </w:tcPr>
+          <w:p>
+            <w:r>
+              <w:t>100%</w:t>
+            </w:r>
+          </w:p>
+        </w:tc>
+      </w:tr>
+      <w:tr>
+        <w:trPr>
+          <w:trHeight w:val="567"/>
+        </w:trPr>
+        <w:tc>
+          <w:tcPr>
+            <w:tcW w:w="704" w:type="dxa"/>
+            <w:tcBorders>
+              <w:left w:val="single" w:sz="12" w:space="0" w:color="auto"/>
+              <w:right w:val="single" w:sz="12" w:space="0" w:color="auto"/>
+            </w:tcBorders>
+            <w:vAlign w:val="center"/>
+          </w:tcPr>
+          <w:p>
+            <w:pPr>
+              <w:pStyle w:val="ListParagraph"/>
+              <w:numPr>
+                <w:ilvl w:val="0"/>
+                <w:numId w:val="14"/>
+              </w:numPr>
+              <w:spacing w:line="240" w:lineRule="auto"/>
+            </w:pPr>
+          </w:p>
+        </w:tc>
+        <w:tc>
+          <w:tcPr>
+            <w:tcW w:w="5470" w:type="dxa"/>
+            <w:tcBorders>
+              <w:left w:val="single" w:sz="12" w:space="0" w:color="auto"/>
+              <w:right w:val="single" w:sz="12" w:space="0" w:color="auto"/>
+            </w:tcBorders>
+            <w:vAlign w:val="center"/>
+          </w:tcPr>
+          <w:p>
+            <w:r>
+              <w:t>Thao tác thiết lập valid bằng code</w:t>
+            </w:r>
+          </w:p>
+        </w:tc>
+        <w:tc>
+          <w:tcPr>
+            <w:tcW w:w="3176" w:type="dxa"/>
+            <w:tcBorders>
+              <w:left w:val="single" w:sz="12" w:space="0" w:color="auto"/>
+              <w:right w:val="single" w:sz="12" w:space="0" w:color="auto"/>
+            </w:tcBorders>
+            <w:vAlign w:val="center"/>
+          </w:tcPr>
+          <w:p>
+            <w:r>
+              <w:t>100%</w:t>
+            </w:r>
+          </w:p>
+        </w:tc>
+      </w:tr>
+      <w:tr>
+        <w:trPr>
+          <w:trHeight w:val="567"/>
+        </w:trPr>
+        <w:tc>
+          <w:tcPr>
+            <w:tcW w:w="704" w:type="dxa"/>
+            <w:tcBorders>
+              <w:left w:val="single" w:sz="12" w:space="0" w:color="auto"/>
+              <w:right w:val="single" w:sz="12" w:space="0" w:color="auto"/>
+            </w:tcBorders>
+            <w:vAlign w:val="center"/>
+          </w:tcPr>
+          <w:p>
+            <w:pPr>
+              <w:pStyle w:val="ListParagraph"/>
+              <w:numPr>
+                <w:ilvl w:val="0"/>
+                <w:numId w:val="14"/>
+              </w:numPr>
+              <w:spacing w:line="240" w:lineRule="auto"/>
+            </w:pPr>
+          </w:p>
+        </w:tc>
+        <w:tc>
+          <w:tcPr>
+            <w:tcW w:w="5470" w:type="dxa"/>
+            <w:tcBorders>
+              <w:left w:val="single" w:sz="12" w:space="0" w:color="auto"/>
+              <w:right w:val="single" w:sz="12" w:space="0" w:color="auto"/>
+            </w:tcBorders>
+            <w:vAlign w:val="center"/>
+          </w:tcPr>
+          <w:p>
+            <w:r>
+              <w:t>Thao tác thiết lập valid tự động thông qua khai báo ràng buộc dữ liệu</w:t>
+            </w:r>
+          </w:p>
+        </w:tc>
+        <w:tc>
+          <w:tcPr>
+            <w:tcW w:w="3176" w:type="dxa"/>
+            <w:tcBorders>
+              <w:left w:val="single" w:sz="12" w:space="0" w:color="auto"/>
+              <w:right w:val="single" w:sz="12" w:space="0" w:color="auto"/>
+            </w:tcBorders>
+            <w:vAlign w:val="center"/>
+          </w:tcPr>
+          <w:p>
+            <w:r>
+              <w:t>100%</w:t>
+            </w:r>
+          </w:p>
+        </w:tc>
+      </w:tr>
+      <w:tr>
+        <w:trPr>
+          <w:trHeight w:val="567"/>
+        </w:trPr>
+        <w:tc>
+          <w:tcPr>
+            <w:tcW w:w="704" w:type="dxa"/>
+            <w:tcBorders>
+              <w:left w:val="single" w:sz="12" w:space="0" w:color="auto"/>
+              <w:right w:val="single" w:sz="12" w:space="0" w:color="auto"/>
+            </w:tcBorders>
+            <w:vAlign w:val="center"/>
+          </w:tcPr>
+          <w:p>
+            <w:pPr>
+              <w:pStyle w:val="ListParagraph"/>
+              <w:numPr>
+                <w:ilvl w:val="0"/>
+                <w:numId w:val="14"/>
+              </w:numPr>
+              <w:spacing w:line="240" w:lineRule="auto"/>
+            </w:pPr>
+          </w:p>
+        </w:tc>
+        <w:tc>
+          <w:tcPr>
+            <w:tcW w:w="5470" w:type="dxa"/>
+            <w:tcBorders>
+              <w:left w:val="single" w:sz="12" w:space="0" w:color="auto"/>
+              <w:right w:val="single" w:sz="12" w:space="0" w:color="auto"/>
+            </w:tcBorders>
+            <w:vAlign w:val="center"/>
+          </w:tcPr>
+          <w:p>
+            <w:r>
+              <w:t>Có thể kết hợp các validation với nhau cho cùng kiểu dữ liệu</w:t>
+            </w:r>
+          </w:p>
+        </w:tc>
+        <w:tc>
+          <w:tcPr>
+            <w:tcW w:w="3176" w:type="dxa"/>
+            <w:tcBorders>
+              <w:left w:val="single" w:sz="12" w:space="0" w:color="auto"/>
+              <w:right w:val="single" w:sz="12" w:space="0" w:color="auto"/>
+            </w:tcBorders>
+            <w:vAlign w:val="center"/>
+          </w:tcPr>
+          <w:p>
+            <w:r>
+              <w:t>100%</w:t>
+            </w:r>
+          </w:p>
+        </w:tc>
+      </w:tr>
+      <w:tr>
+        <w:trPr>
+          <w:trHeight w:val="567"/>
+        </w:trPr>
+        <w:tc>
+          <w:tcPr>
+            <w:tcW w:w="704" w:type="dxa"/>
+            <w:tcBorders>
+              <w:left w:val="single" w:sz="12" w:space="0" w:color="auto"/>
+              <w:right w:val="single" w:sz="12" w:space="0" w:color="auto"/>
+            </w:tcBorders>
+            <w:vAlign w:val="center"/>
+          </w:tcPr>
+          <w:p>
+            <w:pPr>
+              <w:pStyle w:val="ListParagraph"/>
+              <w:numPr>
+                <w:ilvl w:val="0"/>
+                <w:numId w:val="14"/>
+              </w:numPr>
+              <w:spacing w:line="240" w:lineRule="auto"/>
+            </w:pPr>
+          </w:p>
+        </w:tc>
+        <w:tc>
+          <w:tcPr>
+            <w:tcW w:w="5470" w:type="dxa"/>
+            <w:tcBorders>
+              <w:left w:val="single" w:sz="12" w:space="0" w:color="auto"/>
+              <w:right w:val="single" w:sz="12" w:space="0" w:color="auto"/>
+            </w:tcBorders>
+            <w:vAlign w:val="center"/>
+          </w:tcPr>
+          <w:p>
+            <w:r>
+              <w:t>Hỗ trợ kết hợp regular expression</w:t>
+            </w:r>
+          </w:p>
+        </w:tc>
+        <w:tc>
+          <w:tcPr>
+            <w:tcW w:w="3176" w:type="dxa"/>
+            <w:tcBorders>
+              <w:left w:val="single" w:sz="12" w:space="0" w:color="auto"/>
+              <w:right w:val="single" w:sz="12" w:space="0" w:color="auto"/>
+            </w:tcBorders>
+            <w:vAlign w:val="center"/>
+          </w:tcPr>
+          <w:p>
+            <w:r>
+              <w:t>100%</w:t>
+            </w:r>
+          </w:p>
+        </w:tc>
+      </w:tr>
+      <w:tr>
+        <w:trPr>
+          <w:trHeight w:val="567"/>
+        </w:trPr>
+        <w:tc>
+          <w:tcPr>
+            <w:tcW w:w="704" w:type="dxa"/>
+            <w:tcBorders>
+              <w:left w:val="single" w:sz="12" w:space="0" w:color="auto"/>
+              <w:right w:val="single" w:sz="12" w:space="0" w:color="auto"/>
+            </w:tcBorders>
+            <w:vAlign w:val="center"/>
+          </w:tcPr>
+          <w:p>
+            <w:pPr>
+              <w:pStyle w:val="ListParagraph"/>
+              <w:numPr>
+                <w:ilvl w:val="0"/>
+                <w:numId w:val="14"/>
+              </w:numPr>
+              <w:spacing w:line="240" w:lineRule="auto"/>
+            </w:pPr>
+          </w:p>
+        </w:tc>
+        <w:tc>
+          <w:tcPr>
+            <w:tcW w:w="5470" w:type="dxa"/>
+            <w:tcBorders>
+              <w:left w:val="single" w:sz="12" w:space="0" w:color="auto"/>
+              <w:right w:val="single" w:sz="12" w:space="0" w:color="auto"/>
+            </w:tcBorders>
+            <w:vAlign w:val="center"/>
+          </w:tcPr>
+          <w:p>
+            <w:r>
+              <w:t>Cho phép tạo custom validation</w:t>
+            </w:r>
+          </w:p>
+        </w:tc>
+        <w:tc>
+          <w:tcPr>
+            <w:tcW w:w="3176" w:type="dxa"/>
+            <w:tcBorders>
+              <w:left w:val="single" w:sz="12" w:space="0" w:color="auto"/>
+              <w:right w:val="single" w:sz="12" w:space="0" w:color="auto"/>
+            </w:tcBorders>
+            <w:vAlign w:val="center"/>
+          </w:tcPr>
+          <w:p>
+            <w:r>
+              <w:t>100%</w:t>
+            </w:r>
+          </w:p>
+        </w:tc>
+      </w:tr>
+      <w:tr>
+        <w:trPr>
+          <w:trHeight w:val="567"/>
+        </w:trPr>
+        <w:tc>
+          <w:tcPr>
+            <w:tcW w:w="704" w:type="dxa"/>
+            <w:tcBorders>
+              <w:left w:val="single" w:sz="12" w:space="0" w:color="auto"/>
+              <w:bottom w:val="single" w:sz="12" w:space="0" w:color="auto"/>
+              <w:right w:val="single" w:sz="12" w:space="0" w:color="auto"/>
+            </w:tcBorders>
+            <w:vAlign w:val="center"/>
+          </w:tcPr>
+          <w:p>
+            <w:pPr>
+              <w:pStyle w:val="ListParagraph"/>
+              <w:numPr>
+                <w:ilvl w:val="0"/>
+                <w:numId w:val="14"/>
+              </w:numPr>
+              <w:spacing w:line="240" w:lineRule="auto"/>
+            </w:pPr>
+          </w:p>
+        </w:tc>
+        <w:tc>
+          <w:tcPr>
+            <w:tcW w:w="5470" w:type="dxa"/>
+            <w:tcBorders>
+              <w:left w:val="single" w:sz="12" w:space="0" w:color="auto"/>
+              <w:bottom w:val="single" w:sz="12" w:space="0" w:color="auto"/>
+              <w:right w:val="single" w:sz="12" w:space="0" w:color="auto"/>
+            </w:tcBorders>
+            <w:vAlign w:val="center"/>
+          </w:tcPr>
+          <w:p>
+            <w:r>
+              <w:t>Có thể tạo dễ dàng các custom validation sử dụng được theo dạng khai báo ràng buộc dữ liệu</w:t>
+            </w:r>
+          </w:p>
+        </w:tc>
+        <w:tc>
+          <w:tcPr>
+            <w:tcW w:w="3176" w:type="dxa"/>
+            <w:tcBorders>
+              <w:left w:val="single" w:sz="12" w:space="0" w:color="auto"/>
+              <w:bottom w:val="single" w:sz="12" w:space="0" w:color="auto"/>
+              <w:right w:val="single" w:sz="12" w:space="0" w:color="auto"/>
+            </w:tcBorders>
+            <w:vAlign w:val="center"/>
+          </w:tcPr>
+          <w:p>
+            <w:r>
+              <w:t>100%</w:t>
+            </w:r>
+          </w:p>
+        </w:tc>
+      </w:tr>
+    </w:tbl>
     <w:p/>
     <w:sectPr>
       <w:headerReference w:type="default" r:id="rId49"/>
@@ -6018,6 +6527,92 @@
     </w:lvl>
   </w:abstractNum>
   <w:abstractNum w:abstractNumId="2" w15:restartNumberingAfterBreak="0">
+    <w:nsid w:val="111E6A30"/>
+    <w:multiLevelType w:val="hybridMultilevel"/>
+    <w:tmpl w:val="DE16B3AA"/>
+    <w:lvl w:ilvl="0" w:tplc="0809000F">
+      <w:start w:val="1"/>
+      <w:numFmt w:val="decimal"/>
+      <w:lvlText w:val="%1."/>
+      <w:lvlJc w:val="left"/>
+      <w:pPr>
+        <w:ind w:left="720" w:hanging="360"/>
+      </w:pPr>
+    </w:lvl>
+    <w:lvl w:ilvl="1" w:tplc="08090019" w:tentative="1">
+      <w:start w:val="1"/>
+      <w:numFmt w:val="lowerLetter"/>
+      <w:lvlText w:val="%2."/>
+      <w:lvlJc w:val="left"/>
+      <w:pPr>
+        <w:ind w:left="1440" w:hanging="360"/>
+      </w:pPr>
+    </w:lvl>
+    <w:lvl w:ilvl="2" w:tplc="0809001B" w:tentative="1">
+      <w:start w:val="1"/>
+      <w:numFmt w:val="lowerRoman"/>
+      <w:lvlText w:val="%3."/>
+      <w:lvlJc w:val="right"/>
+      <w:pPr>
+        <w:ind w:left="2160" w:hanging="180"/>
+      </w:pPr>
+    </w:lvl>
+    <w:lvl w:ilvl="3" w:tplc="0809000F" w:tentative="1">
+      <w:start w:val="1"/>
+      <w:numFmt w:val="decimal"/>
+      <w:lvlText w:val="%4."/>
+      <w:lvlJc w:val="left"/>
+      <w:pPr>
+        <w:ind w:left="2880" w:hanging="360"/>
+      </w:pPr>
+    </w:lvl>
+    <w:lvl w:ilvl="4" w:tplc="08090019" w:tentative="1">
+      <w:start w:val="1"/>
+      <w:numFmt w:val="lowerLetter"/>
+      <w:lvlText w:val="%5."/>
+      <w:lvlJc w:val="left"/>
+      <w:pPr>
+        <w:ind w:left="3600" w:hanging="360"/>
+      </w:pPr>
+    </w:lvl>
+    <w:lvl w:ilvl="5" w:tplc="0809001B" w:tentative="1">
+      <w:start w:val="1"/>
+      <w:numFmt w:val="lowerRoman"/>
+      <w:lvlText w:val="%6."/>
+      <w:lvlJc w:val="right"/>
+      <w:pPr>
+        <w:ind w:left="4320" w:hanging="180"/>
+      </w:pPr>
+    </w:lvl>
+    <w:lvl w:ilvl="6" w:tplc="0809000F" w:tentative="1">
+      <w:start w:val="1"/>
+      <w:numFmt w:val="decimal"/>
+      <w:lvlText w:val="%7."/>
+      <w:lvlJc w:val="left"/>
+      <w:pPr>
+        <w:ind w:left="5040" w:hanging="360"/>
+      </w:pPr>
+    </w:lvl>
+    <w:lvl w:ilvl="7" w:tplc="08090019" w:tentative="1">
+      <w:start w:val="1"/>
+      <w:numFmt w:val="lowerLetter"/>
+      <w:lvlText w:val="%8."/>
+      <w:lvlJc w:val="left"/>
+      <w:pPr>
+        <w:ind w:left="5760" w:hanging="360"/>
+      </w:pPr>
+    </w:lvl>
+    <w:lvl w:ilvl="8" w:tplc="0809001B" w:tentative="1">
+      <w:start w:val="1"/>
+      <w:numFmt w:val="lowerRoman"/>
+      <w:lvlText w:val="%9."/>
+      <w:lvlJc w:val="right"/>
+      <w:pPr>
+        <w:ind w:left="6480" w:hanging="180"/>
+      </w:pPr>
+    </w:lvl>
+  </w:abstractNum>
+  <w:abstractNum w:abstractNumId="3" w15:restartNumberingAfterBreak="0">
     <w:nsid w:val="180B1EE8"/>
     <w:multiLevelType w:val="multilevel"/>
     <w:tmpl w:val="C4FEB900"/>
@@ -6130,7 +6725,7 @@
       </w:rPr>
     </w:lvl>
   </w:abstractNum>
-  <w:abstractNum w:abstractNumId="3" w15:restartNumberingAfterBreak="0">
+  <w:abstractNum w:abstractNumId="4" w15:restartNumberingAfterBreak="0">
     <w:nsid w:val="1A434148"/>
     <w:multiLevelType w:val="hybridMultilevel"/>
     <w:tmpl w:val="D020FAD0"/>
@@ -6219,7 +6814,7 @@
       </w:pPr>
     </w:lvl>
   </w:abstractNum>
-  <w:abstractNum w:abstractNumId="4" w15:restartNumberingAfterBreak="0">
+  <w:abstractNum w:abstractNumId="5" w15:restartNumberingAfterBreak="0">
     <w:nsid w:val="28C71458"/>
     <w:multiLevelType w:val="hybridMultilevel"/>
     <w:tmpl w:val="C5EEC7CE"/>
@@ -6331,7 +6926,7 @@
       </w:rPr>
     </w:lvl>
   </w:abstractNum>
-  <w:abstractNum w:abstractNumId="5" w15:restartNumberingAfterBreak="0">
+  <w:abstractNum w:abstractNumId="6" w15:restartNumberingAfterBreak="0">
     <w:nsid w:val="2C2D63FA"/>
     <w:multiLevelType w:val="hybridMultilevel"/>
     <w:tmpl w:val="BD70E20A"/>
@@ -6417,7 +7012,7 @@
       </w:pPr>
     </w:lvl>
   </w:abstractNum>
-  <w:abstractNum w:abstractNumId="6" w15:restartNumberingAfterBreak="0">
+  <w:abstractNum w:abstractNumId="7" w15:restartNumberingAfterBreak="0">
     <w:nsid w:val="53DC729B"/>
     <w:multiLevelType w:val="hybridMultilevel"/>
     <w:tmpl w:val="706ECA5C"/>
@@ -6503,7 +7098,7 @@
       </w:pPr>
     </w:lvl>
   </w:abstractNum>
-  <w:abstractNum w:abstractNumId="7" w15:restartNumberingAfterBreak="0">
+  <w:abstractNum w:abstractNumId="8" w15:restartNumberingAfterBreak="0">
     <w:nsid w:val="567B728F"/>
     <w:multiLevelType w:val="hybridMultilevel"/>
     <w:tmpl w:val="53C4E266"/>
@@ -6589,7 +7184,7 @@
       </w:pPr>
     </w:lvl>
   </w:abstractNum>
-  <w:abstractNum w:abstractNumId="8" w15:restartNumberingAfterBreak="0">
+  <w:abstractNum w:abstractNumId="9" w15:restartNumberingAfterBreak="0">
     <w:nsid w:val="65F70CF4"/>
     <w:multiLevelType w:val="hybridMultilevel"/>
     <w:tmpl w:val="4A88CBA2"/>
@@ -6677,7 +7272,7 @@
       </w:pPr>
     </w:lvl>
   </w:abstractNum>
-  <w:abstractNum w:abstractNumId="9" w15:restartNumberingAfterBreak="0">
+  <w:abstractNum w:abstractNumId="10" w15:restartNumberingAfterBreak="0">
     <w:nsid w:val="67C70F34"/>
     <w:multiLevelType w:val="hybridMultilevel"/>
     <w:tmpl w:val="4CFCE534"/>
@@ -6793,7 +7388,7 @@
       </w:rPr>
     </w:lvl>
   </w:abstractNum>
-  <w:abstractNum w:abstractNumId="10" w15:restartNumberingAfterBreak="0">
+  <w:abstractNum w:abstractNumId="11" w15:restartNumberingAfterBreak="0">
     <w:nsid w:val="6F9164BD"/>
     <w:multiLevelType w:val="hybridMultilevel"/>
     <w:tmpl w:val="33E8CA90"/>
@@ -6906,7 +7501,7 @@
       </w:rPr>
     </w:lvl>
   </w:abstractNum>
-  <w:abstractNum w:abstractNumId="11" w15:restartNumberingAfterBreak="0">
+  <w:abstractNum w:abstractNumId="12" w15:restartNumberingAfterBreak="0">
     <w:nsid w:val="70814CDE"/>
     <w:multiLevelType w:val="hybridMultilevel"/>
     <w:tmpl w:val="0744262E"/>
@@ -6993,7 +7588,7 @@
     </w:lvl>
   </w:abstractNum>
   <w:num w:numId="1">
-    <w:abstractNumId w:val="6"/>
+    <w:abstractNumId w:val="7"/>
     <w:lvlOverride w:ilvl="0">
       <w:startOverride w:val="1"/>
     </w:lvlOverride>
@@ -7023,10 +7618,10 @@
     </w:lvlOverride>
   </w:num>
   <w:num w:numId="2">
-    <w:abstractNumId w:val="4"/>
+    <w:abstractNumId w:val="5"/>
   </w:num>
   <w:num w:numId="3">
-    <w:abstractNumId w:val="8"/>
+    <w:abstractNumId w:val="9"/>
     <w:lvlOverride w:ilvl="0"/>
     <w:lvlOverride w:ilvl="1">
       <w:startOverride w:val="1"/>
@@ -7054,31 +7649,31 @@
     </w:lvlOverride>
   </w:num>
   <w:num w:numId="4">
-    <w:abstractNumId w:val="5"/>
+    <w:abstractNumId w:val="6"/>
   </w:num>
   <w:num w:numId="5">
-    <w:abstractNumId w:val="7"/>
+    <w:abstractNumId w:val="8"/>
   </w:num>
   <w:num w:numId="6">
-    <w:abstractNumId w:val="11"/>
+    <w:abstractNumId w:val="12"/>
   </w:num>
   <w:num w:numId="7">
-    <w:abstractNumId w:val="2"/>
+    <w:abstractNumId w:val="3"/>
   </w:num>
   <w:num w:numId="8">
     <w:abstractNumId w:val="1"/>
   </w:num>
   <w:num w:numId="9">
-    <w:abstractNumId w:val="3"/>
+    <w:abstractNumId w:val="4"/>
   </w:num>
   <w:num w:numId="10">
-    <w:abstractNumId w:val="9"/>
+    <w:abstractNumId w:val="10"/>
   </w:num>
   <w:num w:numId="11">
     <w:abstractNumId w:val="0"/>
   </w:num>
   <w:num w:numId="12">
-    <w:abstractNumId w:val="10"/>
+    <w:abstractNumId w:val="11"/>
   </w:num>
   <w:num w:numId="13">
     <w:abstractNumId w:val="1"/>
@@ -7109,6 +7704,9 @@
     <w:lvlOverride w:ilvl="8">
       <w:startOverride w:val="1"/>
     </w:lvlOverride>
+  </w:num>
+  <w:num w:numId="14">
+    <w:abstractNumId w:val="2"/>
   </w:num>
 </w:numbering>
 </file>
@@ -8023,6 +8621,25 @@
       <w:ind w:left="480"/>
     </w:pPr>
   </w:style>
+  <w:style w:type="table" w:styleId="TableGrid">
+    <w:name w:val="Table Grid"/>
+    <w:basedOn w:val="TableNormal"/>
+    <w:uiPriority w:val="39"/>
+    <w:rsid w:val="00EC30E1"/>
+    <w:pPr>
+      <w:spacing w:after="0" w:line="240" w:lineRule="auto"/>
+    </w:pPr>
+    <w:tblPr>
+      <w:tblBorders>
+        <w:top w:val="single" w:sz="4" w:space="0" w:color="auto"/>
+        <w:left w:val="single" w:sz="4" w:space="0" w:color="auto"/>
+        <w:bottom w:val="single" w:sz="4" w:space="0" w:color="auto"/>
+        <w:right w:val="single" w:sz="4" w:space="0" w:color="auto"/>
+        <w:insideH w:val="single" w:sz="4" w:space="0" w:color="auto"/>
+        <w:insideV w:val="single" w:sz="4" w:space="0" w:color="auto"/>
+      </w:tblBorders>
+    </w:tblPr>
+  </w:style>
 </w:styles>
 </file>
 
